--- a/object-oriented-analysis-design/long.docx
+++ b/object-oriented-analysis-design/long.docx
@@ -1,6 +1,6 @@
 
 <file path=word/document.xml><?xml version="1.0" encoding="utf-8"?>
-<w:document xmlns:wpc="http://schemas.microsoft.com/office/word/2010/wordprocessingCanvas" xmlns:cx="http://schemas.microsoft.com/office/drawing/2014/chartex" xmlns:cx1="http://schemas.microsoft.com/office/drawing/2015/9/8/chartex" xmlns:cx2="http://schemas.microsoft.com/office/drawing/2015/10/21/chartex" xmlns:cx3="http://schemas.microsoft.com/office/drawing/2016/5/9/chartex" xmlns:cx4="http://schemas.microsoft.com/office/drawing/2016/5/10/chartex" xmlns:cx5="http://schemas.microsoft.com/office/drawing/2016/5/11/chartex" xmlns:cx6="http://schemas.microsoft.com/office/drawing/2016/5/12/chartex" xmlns:cx7="http://schemas.microsoft.com/office/drawing/2016/5/13/chartex" xmlns:cx8="http://schemas.microsoft.com/office/drawing/2016/5/14/chartex" xmlns:mc="http://schemas.openxmlformats.org/markup-compatibility/2006" xmlns:aink="http://schemas.microsoft.com/office/drawing/2016/ink" xmlns:am3d="http://schemas.microsoft.com/office/drawing/2017/model3d" xmlns:o="urn:schemas-microsoft-com:office:office" xmlns:r="http://schemas.openxmlformats.org/officeDocument/2006/relationships" xmlns:m="http://schemas.openxmlformats.org/officeDocument/2006/math" xmlns:v="urn:schemas-microsoft-com:vml" xmlns:wp14="http://schemas.microsoft.com/office/word/2010/wordprocessingDrawing" xmlns:wp="http://schemas.openxmlformats.org/drawingml/2006/wordprocessingDrawing" xmlns:w10="urn:schemas-microsoft-com:office:word" xmlns:w="http://schemas.openxmlformats.org/wordprocessingml/2006/main" xmlns:w14="http://schemas.microsoft.com/office/word/2010/wordml" xmlns:w15="http://schemas.microsoft.com/office/word/2012/wordml" xmlns:w16cex="http://schemas.microsoft.com/office/word/2018/wordml/cex" xmlns:w16cid="http://schemas.microsoft.com/office/word/2016/wordml/cid" xmlns:w16="http://schemas.microsoft.com/office/word/2018/wordml" xmlns:w16se="http://schemas.microsoft.com/office/word/2015/wordml/symex" xmlns:wpg="http://schemas.microsoft.com/office/word/2010/wordprocessingGroup" xmlns:wpi="http://schemas.microsoft.com/office/word/2010/wordprocessingInk" xmlns:wne="http://schemas.microsoft.com/office/word/2006/wordml" xmlns:wps="http://schemas.microsoft.com/office/word/2010/wordprocessingShape" mc:Ignorable="w14 w15 w16se w16cid w16 w16cex wp14">
+<w:document xmlns:wpc="http://schemas.microsoft.com/office/word/2010/wordprocessingCanvas" xmlns:mc="http://schemas.openxmlformats.org/markup-compatibility/2006" xmlns:o="urn:schemas-microsoft-com:office:office" xmlns:r="http://schemas.openxmlformats.org/officeDocument/2006/relationships" xmlns:m="http://schemas.openxmlformats.org/officeDocument/2006/math" xmlns:v="urn:schemas-microsoft-com:vml" xmlns:wp14="http://schemas.microsoft.com/office/word/2010/wordprocessingDrawing" xmlns:wp="http://schemas.openxmlformats.org/drawingml/2006/wordprocessingDrawing" xmlns:w="http://schemas.openxmlformats.org/wordprocessingml/2006/main" xmlns:w14="http://schemas.microsoft.com/office/word/2010/wordml" xmlns:w10="urn:schemas-microsoft-com:office:word" xmlns:w15="http://schemas.microsoft.com/office/word/2012/wordml" xmlns:wpg="http://schemas.microsoft.com/office/word/2010/wordprocessingGroup" xmlns:wpi="http://schemas.microsoft.com/office/word/2010/wordprocessingInk" xmlns:wne="http://schemas.microsoft.com/office/word/2006/wordml" xmlns:wps="http://schemas.microsoft.com/office/word/2010/wordprocessingShape" xmlns:wpsCustomData="http://www.wps.cn/officeDocument/2013/wpsCustomData" mc:Ignorable="w14 w15 wp14">
   <w:background w:color="FFFFFF"/>
   <w:body>
     <w:p>
@@ -28,93 +28,12 @@
     </w:p>
     <w:p>
       <w:r>
-        <w:t xml:space="preserve">Phần mềm quản lý khách </w:t>
-      </w:r>
-      <w:r>
-        <w:t xml:space="preserve">sạn </w:t>
-      </w:r>
-      <w:r>
-        <w:t xml:space="preserve">hướng đến việc thay thế cho quản lý sổ sách bằng tay tự động hóa phần lớn quá trình quản lý khách sạn, tránh được những sai sót do con người. Ngoài ra, còn là một công cụ hữu dụng để đưa hình ảnh khách sạn đến với nhiều khách hàng tiềm năng. </w:t>
+        <w:t xml:space="preserve">Phần mềm quản lý khách sạn hướng đến việc thay thế cho quản lý sổ sách bằng tay tự động hóa phần lớn quá trình quản lý khách sạn, tránh được những sai sót do con người. Ngoài ra, còn là một công cụ hữu dụng để đưa hình ảnh khách sạn đến với nhiều khách hàng tiềm năng. </w:t>
       </w:r>
     </w:p>
     <w:p>
       <w:r>
-        <w:t xml:space="preserve">Hệ thống </w:t>
-      </w:r>
-      <w:r>
-        <w:t>đ</w:t>
-      </w:r>
-      <w:r>
-        <w:t xml:space="preserve">ặt </w:t>
-      </w:r>
-      <w:r>
-        <w:t>phòng</w:t>
-      </w:r>
-      <w:r>
-        <w:t xml:space="preserve"> theo dõi đặt phòng trong </w:t>
-      </w:r>
-      <w:r>
-        <w:t xml:space="preserve">khách sạn </w:t>
-      </w:r>
-      <w:r>
-        <w:t xml:space="preserve">và </w:t>
-      </w:r>
-      <w:r>
-        <w:t>hỗ trợ nhân viên quản lý trạng thái phòng cũng như hỗ trợ khách hàng trong quá trình đặt phòng</w:t>
-      </w:r>
-      <w:r>
-        <w:t xml:space="preserve">. Hệ thống </w:t>
-      </w:r>
-      <w:r>
-        <w:t>q</w:t>
-      </w:r>
-      <w:r>
-        <w:t xml:space="preserve">uản lý </w:t>
-      </w:r>
-      <w:r>
-        <w:t>p</w:t>
-      </w:r>
-      <w:r>
-        <w:t xml:space="preserve">hòng dùng để quản lý tất cả các loại phòng dịch vụ. Hệ thống </w:t>
-      </w:r>
-      <w:r>
-        <w:t>k</w:t>
-      </w:r>
-      <w:r>
-        <w:t xml:space="preserve">iểm soát </w:t>
-      </w:r>
-      <w:r>
-        <w:t>h</w:t>
-      </w:r>
-      <w:r>
-        <w:t xml:space="preserve">àng tồn kho sẽ theo dõi tất cả hàng tồn kho của khách sạn. Người dùng cuối là </w:t>
-      </w:r>
-      <w:r>
-        <w:t>c</w:t>
-      </w:r>
-      <w:r>
-        <w:t xml:space="preserve">hủ sở hữu, Người quản lý và </w:t>
-      </w:r>
-      <w:r>
-        <w:t>l</w:t>
-      </w:r>
-      <w:r>
-        <w:t xml:space="preserve">ễ tân. Chủ sở hữu có thể truy cập vào tất cả các chức năng của hệ thống mà không có bất kỳ hạn chế nào. Người quản lý có thể truy cập vào tất cả các chức năng của hệ thống với những hạn chế nhất định. Nhân viên lễ tân chỉ có thể truy cập vào phần </w:t>
-      </w:r>
-      <w:r>
-        <w:t>q</w:t>
-      </w:r>
-      <w:r>
-        <w:t xml:space="preserve">uản lý đặt phòng. Để giữ các hạn chế cho từng cấp độ Người dùng cuối, </w:t>
-      </w:r>
-      <w:r>
-        <w:t>hệ thống</w:t>
-      </w:r>
-      <w:r>
-        <w:t xml:space="preserve"> có </w:t>
-      </w:r>
-      <w:r>
-        <w:t>phân quyền tài khoản cho từng nhóm người dùng cuối.</w:t>
+        <w:t>Hệ thống đặt phòng theo dõi đặt phòng trong khách sạn và hỗ trợ nhân viên quản lý trạng thái phòng cũng như hỗ trợ khách hàng trong quá trình đặt phòng. Hệ thống quản lý phòng dùng để quản lý tất cả các loại phòng dịch vụ. Hệ thống kiểm soát hàng tồn kho sẽ theo dõi tất cả hàng tồn kho của khách sạn. Người dùng cuối là chủ sở hữu, Người quản lý và lễ tân. Chủ sở hữu có thể truy cập vào tất cả các chức năng của hệ thống mà không có bất kỳ hạn chế nào. Người quản lý có thể truy cập vào tất cả các chức năng của hệ thống với những hạn chế nhất định. Nhân viên lễ tân chỉ có thể truy cập vào phần quản lý đặt phòng. Để giữ các hạn chế cho từng cấp độ Người dùng cuối, hệ thống có phân quyền tài khoản cho từng nhóm người dùng cuối.</w:t>
       </w:r>
     </w:p>
     <w:p>
@@ -124,18 +43,24 @@
     </w:p>
     <w:tbl>
       <w:tblPr>
-        <w:tblStyle w:val="a0"/>
+        <w:tblStyle w:val="19"/>
         <w:tblW w:w="10435" w:type="dxa"/>
+        <w:tblInd w:w="0" w:type="dxa"/>
         <w:tblBorders>
-          <w:top w:val="single" w:sz="4" w:space="0" w:color="000000"/>
-          <w:left w:val="single" w:sz="4" w:space="0" w:color="000000"/>
-          <w:bottom w:val="single" w:sz="4" w:space="0" w:color="000000"/>
-          <w:right w:val="single" w:sz="4" w:space="0" w:color="000000"/>
-          <w:insideH w:val="single" w:sz="4" w:space="0" w:color="000000"/>
-          <w:insideV w:val="single" w:sz="4" w:space="0" w:color="000000"/>
+          <w:top w:val="single" w:color="000000" w:sz="4" w:space="0"/>
+          <w:left w:val="single" w:color="000000" w:sz="4" w:space="0"/>
+          <w:bottom w:val="single" w:color="000000" w:sz="4" w:space="0"/>
+          <w:right w:val="single" w:color="000000" w:sz="4" w:space="0"/>
+          <w:insideH w:val="single" w:color="000000" w:sz="4" w:space="0"/>
+          <w:insideV w:val="single" w:color="000000" w:sz="4" w:space="0"/>
         </w:tblBorders>
         <w:tblLayout w:type="fixed"/>
-        <w:tblLook w:val="0400" w:firstRow="0" w:lastRow="0" w:firstColumn="0" w:lastColumn="0" w:noHBand="0" w:noVBand="1"/>
+        <w:tblCellMar>
+          <w:top w:w="0" w:type="dxa"/>
+          <w:left w:w="108" w:type="dxa"/>
+          <w:bottom w:w="0" w:type="dxa"/>
+          <w:right w:w="108" w:type="dxa"/>
+        </w:tblCellMar>
       </w:tblPr>
       <w:tblGrid>
         <w:gridCol w:w="3116"/>
@@ -143,6 +68,22 @@
         <w:gridCol w:w="4202"/>
       </w:tblGrid>
       <w:tr>
+        <w:tblPrEx>
+          <w:tblBorders>
+            <w:top w:val="single" w:color="000000" w:sz="4" w:space="0"/>
+            <w:left w:val="single" w:color="000000" w:sz="4" w:space="0"/>
+            <w:bottom w:val="single" w:color="000000" w:sz="4" w:space="0"/>
+            <w:right w:val="single" w:color="000000" w:sz="4" w:space="0"/>
+            <w:insideH w:val="single" w:color="000000" w:sz="4" w:space="0"/>
+            <w:insideV w:val="single" w:color="000000" w:sz="4" w:space="0"/>
+          </w:tblBorders>
+          <w:tblCellMar>
+            <w:top w:w="0" w:type="dxa"/>
+            <w:left w:w="108" w:type="dxa"/>
+            <w:bottom w:w="0" w:type="dxa"/>
+            <w:right w:w="108" w:type="dxa"/>
+          </w:tblCellMar>
+        </w:tblPrEx>
         <w:tc>
           <w:tcPr>
             <w:tcW w:w="3116" w:type="dxa"/>
@@ -175,22 +116,29 @@
         </w:tc>
       </w:tr>
       <w:tr>
+        <w:tblPrEx>
+          <w:tblBorders>
+            <w:top w:val="single" w:color="000000" w:sz="4" w:space="0"/>
+            <w:left w:val="single" w:color="000000" w:sz="4" w:space="0"/>
+            <w:bottom w:val="single" w:color="000000" w:sz="4" w:space="0"/>
+            <w:right w:val="single" w:color="000000" w:sz="4" w:space="0"/>
+            <w:insideH w:val="single" w:color="000000" w:sz="4" w:space="0"/>
+            <w:insideV w:val="single" w:color="000000" w:sz="4" w:space="0"/>
+          </w:tblBorders>
+          <w:tblCellMar>
+            <w:top w:w="0" w:type="dxa"/>
+            <w:left w:w="108" w:type="dxa"/>
+            <w:bottom w:w="0" w:type="dxa"/>
+            <w:right w:w="108" w:type="dxa"/>
+          </w:tblCellMar>
+        </w:tblPrEx>
         <w:tc>
           <w:tcPr>
             <w:tcW w:w="3116" w:type="dxa"/>
           </w:tcPr>
           <w:p>
             <w:r>
-              <w:t>3.</w:t>
-            </w:r>
-            <w:r>
-              <w:t>D</w:t>
-            </w:r>
-            <w:r>
-              <w:t>ịch vụ</w:t>
-            </w:r>
-            <w:r>
-              <w:t xml:space="preserve"> trả phí</w:t>
+              <w:t>3.Dịch vụ trả phí</w:t>
             </w:r>
           </w:p>
         </w:tc>
@@ -200,36 +148,12 @@
           </w:tcPr>
           <w:p>
             <w:r>
-              <w:t>-T</w:t>
-            </w:r>
-            <w:r>
-              <w:t>ạo mới</w:t>
-            </w:r>
-            <w:r>
-              <w:t>,</w:t>
-            </w:r>
-            <w:r>
-              <w:t xml:space="preserve"> </w:t>
-            </w:r>
-            <w:r>
-              <w:t>thay đổi,</w:t>
-            </w:r>
-            <w:r>
-              <w:t xml:space="preserve"> xóa</w:t>
-            </w:r>
-            <w:r>
-              <w:t xml:space="preserve"> thông tin các dịch vụ</w:t>
-            </w:r>
-          </w:p>
-          <w:p>
-            <w:r>
-              <w:t>-</w:t>
-            </w:r>
-            <w:r>
-              <w:t>Truy xuất</w:t>
-            </w:r>
-            <w:r>
-              <w:t xml:space="preserve"> dịch vụ</w:t>
+              <w:t>-Tạo mới, thay đổi, xóa thông tin các dịch vụ</w:t>
+            </w:r>
+          </w:p>
+          <w:p>
+            <w:r>
+              <w:t>-Truy xuất dịch vụ</w:t>
             </w:r>
           </w:p>
           <w:p/>
@@ -240,10 +164,7 @@
           </w:tcPr>
           <w:p>
             <w:r>
-              <w:t>Hệ thống</w:t>
-            </w:r>
-            <w:r>
-              <w:t xml:space="preserve"> quản lý dịch vụ, các loại dịch vụ có thể chia thành dịch vụ được phục vụ hoặc hàng hóa chứa trong kho. Quản lý thêm, xóa, sửa cách loại dịch vụ có phí trong khách sạn.</w:t>
+              <w:t>Hệ thống quản lý dịch vụ, các loại dịch vụ có thể chia thành dịch vụ được phục vụ hoặc hàng hóa chứa trong kho. Quản lý thêm, xóa, sửa cách loại dịch vụ có phí trong khách sạn.</w:t>
             </w:r>
           </w:p>
           <w:p>
@@ -258,16 +179,7 @@
           </w:p>
           <w:p>
             <w:r>
-              <w:t>D</w:t>
-            </w:r>
-            <w:r>
-              <w:t>ịch vụ</w:t>
-            </w:r>
-            <w:r>
-              <w:t xml:space="preserve"> được lễ tân truy xuất</w:t>
-            </w:r>
-            <w:r>
-              <w:t xml:space="preserve"> để thêm vào vào hóa đơn.</w:t>
+              <w:t>Dịch vụ được lễ tân truy xuất để thêm vào vào hóa đơn.</w:t>
             </w:r>
           </w:p>
           <w:p>
@@ -278,6 +190,22 @@
         </w:tc>
       </w:tr>
       <w:tr>
+        <w:tblPrEx>
+          <w:tblBorders>
+            <w:top w:val="single" w:color="000000" w:sz="4" w:space="0"/>
+            <w:left w:val="single" w:color="000000" w:sz="4" w:space="0"/>
+            <w:bottom w:val="single" w:color="000000" w:sz="4" w:space="0"/>
+            <w:right w:val="single" w:color="000000" w:sz="4" w:space="0"/>
+            <w:insideH w:val="single" w:color="000000" w:sz="4" w:space="0"/>
+            <w:insideV w:val="single" w:color="000000" w:sz="4" w:space="0"/>
+          </w:tblBorders>
+          <w:tblCellMar>
+            <w:top w:w="0" w:type="dxa"/>
+            <w:left w:w="108" w:type="dxa"/>
+            <w:bottom w:w="0" w:type="dxa"/>
+            <w:right w:w="108" w:type="dxa"/>
+          </w:tblCellMar>
+        </w:tblPrEx>
         <w:tc>
           <w:tcPr>
             <w:tcW w:w="3116" w:type="dxa"/>
@@ -310,10 +238,7 @@
           </w:tcPr>
           <w:p>
             <w:r>
-              <w:t xml:space="preserve">Người dùng thêm tiện nghi </w:t>
-            </w:r>
-            <w:r>
-              <w:t>bằng cách điền vào biểu mẫu chứa các trường: tên tiện nghi, icon, chi tiết. Có thể thêm tiện nghi vào tất cả phòng ngay khi tạo thành công.</w:t>
+              <w:t>Người dùng thêm tiện nghi bằng cách điền vào biểu mẫu chứa các trường: tên tiện nghi, icon, chi tiết. Có thể thêm tiện nghi vào tất cả phòng ngay khi tạo thành công.</w:t>
             </w:r>
           </w:p>
           <w:p>
@@ -329,13 +254,22 @@
         </w:tc>
       </w:tr>
       <w:tr>
+        <w:tblPrEx>
+          <w:tblBorders>
+            <w:top w:val="single" w:color="000000" w:sz="4" w:space="0"/>
+            <w:left w:val="single" w:color="000000" w:sz="4" w:space="0"/>
+            <w:bottom w:val="single" w:color="000000" w:sz="4" w:space="0"/>
+            <w:right w:val="single" w:color="000000" w:sz="4" w:space="0"/>
+            <w:insideH w:val="single" w:color="000000" w:sz="4" w:space="0"/>
+            <w:insideV w:val="single" w:color="000000" w:sz="4" w:space="0"/>
+          </w:tblBorders>
+        </w:tblPrEx>
         <w:tc>
           <w:tcPr>
             <w:tcW w:w="3116" w:type="dxa"/>
           </w:tcPr>
           <w:p>
             <w:r>
-              <w:lastRenderedPageBreak/>
               <w:t>Tài khoản</w:t>
             </w:r>
           </w:p>
@@ -361,42 +295,12 @@
           </w:tcPr>
           <w:p>
             <w:r>
-              <w:t xml:space="preserve">Người sở hữu khách sạn có thể thêm </w:t>
-            </w:r>
-            <w:r>
-              <w:t xml:space="preserve">tài khoản </w:t>
-            </w:r>
-            <w:r>
-              <w:t xml:space="preserve">quản lý, </w:t>
-            </w:r>
-            <w:r>
-              <w:t xml:space="preserve">tài khoản </w:t>
-            </w:r>
-            <w:r>
-              <w:t>nhân viên, tùy chỉnh chức năng có thể truy cập cho</w:t>
-            </w:r>
-            <w:r>
-              <w:t xml:space="preserve"> từng</w:t>
-            </w:r>
-            <w:r>
-              <w:t xml:space="preserve"> loại tà</w:t>
-            </w:r>
-            <w:r>
-              <w:t>i</w:t>
-            </w:r>
-            <w:r>
-              <w:t xml:space="preserve"> khoản</w:t>
-            </w:r>
-            <w:r>
-              <w:t>.</w:t>
-            </w:r>
-          </w:p>
-          <w:p>
-            <w:r>
-              <w:t>Quản lý có thể thêm nhân viên, thêm quản lý</w:t>
-            </w:r>
-            <w:r>
-              <w:t>. Quản lý được tùy chỉnh chức năng có thể truy cập cho loại tài khoản nhân viên.</w:t>
+              <w:t>Người sở hữu khách sạn có thể thêm tài khoản quản lý, tài khoản nhân viên, tùy chỉnh chức năng có thể truy cập cho từng loại tài khoản.</w:t>
+            </w:r>
+          </w:p>
+          <w:p>
+            <w:r>
+              <w:t>Quản lý có thể thêm nhân viên, thêm quản lý. Quản lý được tùy chỉnh chức năng có thể truy cập cho loại tài khoản nhân viên.</w:t>
             </w:r>
           </w:p>
           <w:p>
@@ -421,31 +325,29 @@
     <w:p/>
     <w:p>
       <w:r>
-        <w:t xml:space="preserve">-Các loại người </w:t>
-      </w:r>
-      <w:proofErr w:type="gramStart"/>
-      <w:r>
-        <w:t>dùng :</w:t>
-      </w:r>
-      <w:proofErr w:type="gramEnd"/>
-      <w:r>
-        <w:t xml:space="preserve"> </w:t>
+        <w:t xml:space="preserve">-Các loại người dùng : </w:t>
       </w:r>
     </w:p>
     <w:tbl>
       <w:tblPr>
-        <w:tblStyle w:val="a2"/>
+        <w:tblStyle w:val="21"/>
         <w:tblW w:w="9350" w:type="dxa"/>
+        <w:tblInd w:w="0" w:type="dxa"/>
         <w:tblBorders>
-          <w:top w:val="single" w:sz="4" w:space="0" w:color="000000"/>
-          <w:left w:val="single" w:sz="4" w:space="0" w:color="000000"/>
-          <w:bottom w:val="single" w:sz="4" w:space="0" w:color="000000"/>
-          <w:right w:val="single" w:sz="4" w:space="0" w:color="000000"/>
-          <w:insideH w:val="single" w:sz="4" w:space="0" w:color="000000"/>
-          <w:insideV w:val="single" w:sz="4" w:space="0" w:color="000000"/>
+          <w:top w:val="single" w:color="000000" w:sz="4" w:space="0"/>
+          <w:left w:val="single" w:color="000000" w:sz="4" w:space="0"/>
+          <w:bottom w:val="single" w:color="000000" w:sz="4" w:space="0"/>
+          <w:right w:val="single" w:color="000000" w:sz="4" w:space="0"/>
+          <w:insideH w:val="single" w:color="000000" w:sz="4" w:space="0"/>
+          <w:insideV w:val="single" w:color="000000" w:sz="4" w:space="0"/>
         </w:tblBorders>
         <w:tblLayout w:type="fixed"/>
-        <w:tblLook w:val="0400" w:firstRow="0" w:lastRow="0" w:firstColumn="0" w:lastColumn="0" w:noHBand="0" w:noVBand="1"/>
+        <w:tblCellMar>
+          <w:top w:w="0" w:type="dxa"/>
+          <w:left w:w="108" w:type="dxa"/>
+          <w:bottom w:w="0" w:type="dxa"/>
+          <w:right w:w="108" w:type="dxa"/>
+        </w:tblCellMar>
       </w:tblPr>
       <w:tblGrid>
         <w:gridCol w:w="3116"/>
@@ -453,6 +355,22 @@
         <w:gridCol w:w="3117"/>
       </w:tblGrid>
       <w:tr>
+        <w:tblPrEx>
+          <w:tblBorders>
+            <w:top w:val="single" w:color="000000" w:sz="4" w:space="0"/>
+            <w:left w:val="single" w:color="000000" w:sz="4" w:space="0"/>
+            <w:bottom w:val="single" w:color="000000" w:sz="4" w:space="0"/>
+            <w:right w:val="single" w:color="000000" w:sz="4" w:space="0"/>
+            <w:insideH w:val="single" w:color="000000" w:sz="4" w:space="0"/>
+            <w:insideV w:val="single" w:color="000000" w:sz="4" w:space="0"/>
+          </w:tblBorders>
+          <w:tblCellMar>
+            <w:top w:w="0" w:type="dxa"/>
+            <w:left w:w="108" w:type="dxa"/>
+            <w:bottom w:w="0" w:type="dxa"/>
+            <w:right w:w="108" w:type="dxa"/>
+          </w:tblCellMar>
+        </w:tblPrEx>
         <w:tc>
           <w:tcPr>
             <w:tcW w:w="3116" w:type="dxa"/>
@@ -494,6 +412,22 @@
         </w:tc>
       </w:tr>
       <w:tr>
+        <w:tblPrEx>
+          <w:tblBorders>
+            <w:top w:val="single" w:color="000000" w:sz="4" w:space="0"/>
+            <w:left w:val="single" w:color="000000" w:sz="4" w:space="0"/>
+            <w:bottom w:val="single" w:color="000000" w:sz="4" w:space="0"/>
+            <w:right w:val="single" w:color="000000" w:sz="4" w:space="0"/>
+            <w:insideH w:val="single" w:color="000000" w:sz="4" w:space="0"/>
+            <w:insideV w:val="single" w:color="000000" w:sz="4" w:space="0"/>
+          </w:tblBorders>
+          <w:tblCellMar>
+            <w:top w:w="0" w:type="dxa"/>
+            <w:left w:w="108" w:type="dxa"/>
+            <w:bottom w:w="0" w:type="dxa"/>
+            <w:right w:w="108" w:type="dxa"/>
+          </w:tblCellMar>
+        </w:tblPrEx>
         <w:tc>
           <w:tcPr>
             <w:tcW w:w="3116" w:type="dxa"/>
@@ -530,15 +464,20 @@
               <w:jc w:val="center"/>
             </w:pPr>
             <w:r>
-              <w:t>C</w:t>
-            </w:r>
-            <w:r>
-              <w:t>ó thể truy cập vào tất cả các chức năng của hệ thống mà không có bất kỳ hạn chế nào</w:t>
-            </w:r>
-          </w:p>
-        </w:tc>
-      </w:tr>
-      <w:tr>
+              <w:t>Có thể truy cập vào tất cả các chức năng của hệ thống mà không có bất kỳ hạn chế nào</w:t>
+            </w:r>
+          </w:p>
+        </w:tc>
+      </w:tr>
+      <w:tr>
+        <w:tblPrEx>
+          <w:tblCellMar>
+            <w:top w:w="0" w:type="dxa"/>
+            <w:left w:w="108" w:type="dxa"/>
+            <w:bottom w:w="0" w:type="dxa"/>
+            <w:right w:w="108" w:type="dxa"/>
+          </w:tblCellMar>
+        </w:tblPrEx>
         <w:tc>
           <w:tcPr>
             <w:tcW w:w="3116" w:type="dxa"/>
@@ -575,6 +514,16 @@
         </w:tc>
       </w:tr>
       <w:tr>
+        <w:tblPrEx>
+          <w:tblBorders>
+            <w:top w:val="single" w:color="000000" w:sz="4" w:space="0"/>
+            <w:left w:val="single" w:color="000000" w:sz="4" w:space="0"/>
+            <w:bottom w:val="single" w:color="000000" w:sz="4" w:space="0"/>
+            <w:right w:val="single" w:color="000000" w:sz="4" w:space="0"/>
+            <w:insideH w:val="single" w:color="000000" w:sz="4" w:space="0"/>
+            <w:insideV w:val="single" w:color="000000" w:sz="4" w:space="0"/>
+          </w:tblBorders>
+        </w:tblPrEx>
         <w:tc>
           <w:tcPr>
             <w:tcW w:w="3116" w:type="dxa"/>
@@ -605,15 +554,7 @@
           </w:tcPr>
           <w:p>
             <w:r>
-              <w:t xml:space="preserve">Thao tác trên chức năng đăng kí thuê </w:t>
-            </w:r>
-            <w:proofErr w:type="gramStart"/>
-            <w:r>
-              <w:t>phòng,trả</w:t>
-            </w:r>
-            <w:proofErr w:type="gramEnd"/>
-            <w:r>
-              <w:t xml:space="preserve"> phòng,danh mục khách hàng và danh mục phòng </w:t>
+              <w:t xml:space="preserve">Thao tác trên chức năng đăng kí thuê phòng,trả phòng,danh mục khách hàng và danh mục phòng </w:t>
             </w:r>
           </w:p>
         </w:tc>
@@ -642,23 +583,51 @@
     </w:p>
     <w:p>
       <w:r>
-        <w:t xml:space="preserve">Thêm </w:t>
-      </w:r>
-      <w:r>
-        <w:t>dịch vụ trả phí</w:t>
+        <w:t>Thêm dịch vụ trả phí</w:t>
       </w:r>
     </w:p>
     <w:tbl>
       <w:tblPr>
-        <w:tblStyle w:val="TableGrid"/>
+        <w:tblStyle w:val="11"/>
         <w:tblW w:w="0" w:type="auto"/>
-        <w:tblLook w:val="04A0" w:firstRow="1" w:lastRow="0" w:firstColumn="1" w:lastColumn="0" w:noHBand="0" w:noVBand="1"/>
+        <w:tblInd w:w="0" w:type="dxa"/>
+        <w:tblBorders>
+          <w:top w:val="single" w:color="auto" w:sz="4" w:space="0"/>
+          <w:left w:val="single" w:color="auto" w:sz="4" w:space="0"/>
+          <w:bottom w:val="single" w:color="auto" w:sz="4" w:space="0"/>
+          <w:right w:val="single" w:color="auto" w:sz="4" w:space="0"/>
+          <w:insideH w:val="single" w:color="auto" w:sz="4" w:space="0"/>
+          <w:insideV w:val="single" w:color="auto" w:sz="4" w:space="0"/>
+        </w:tblBorders>
+        <w:tblLayout w:type="autofit"/>
+        <w:tblCellMar>
+          <w:top w:w="0" w:type="dxa"/>
+          <w:left w:w="108" w:type="dxa"/>
+          <w:bottom w:w="0" w:type="dxa"/>
+          <w:right w:w="108" w:type="dxa"/>
+        </w:tblCellMar>
       </w:tblPr>
       <w:tblGrid>
         <w:gridCol w:w="2664"/>
         <w:gridCol w:w="6686"/>
       </w:tblGrid>
       <w:tr>
+        <w:tblPrEx>
+          <w:tblBorders>
+            <w:top w:val="single" w:color="auto" w:sz="4" w:space="0"/>
+            <w:left w:val="single" w:color="auto" w:sz="4" w:space="0"/>
+            <w:bottom w:val="single" w:color="auto" w:sz="4" w:space="0"/>
+            <w:right w:val="single" w:color="auto" w:sz="4" w:space="0"/>
+            <w:insideH w:val="single" w:color="auto" w:sz="4" w:space="0"/>
+            <w:insideV w:val="single" w:color="auto" w:sz="4" w:space="0"/>
+          </w:tblBorders>
+          <w:tblCellMar>
+            <w:top w:w="0" w:type="dxa"/>
+            <w:left w:w="108" w:type="dxa"/>
+            <w:bottom w:w="0" w:type="dxa"/>
+            <w:right w:w="108" w:type="dxa"/>
+          </w:tblCellMar>
+        </w:tblPrEx>
         <w:tc>
           <w:tcPr>
             <w:tcW w:w="2664" w:type="dxa"/>
@@ -677,6 +646,22 @@
         </w:tc>
       </w:tr>
       <w:tr>
+        <w:tblPrEx>
+          <w:tblBorders>
+            <w:top w:val="single" w:color="auto" w:sz="4" w:space="0"/>
+            <w:left w:val="single" w:color="auto" w:sz="4" w:space="0"/>
+            <w:bottom w:val="single" w:color="auto" w:sz="4" w:space="0"/>
+            <w:right w:val="single" w:color="auto" w:sz="4" w:space="0"/>
+            <w:insideH w:val="single" w:color="auto" w:sz="4" w:space="0"/>
+            <w:insideV w:val="single" w:color="auto" w:sz="4" w:space="0"/>
+          </w:tblBorders>
+          <w:tblCellMar>
+            <w:top w:w="0" w:type="dxa"/>
+            <w:left w:w="108" w:type="dxa"/>
+            <w:bottom w:w="0" w:type="dxa"/>
+            <w:right w:w="108" w:type="dxa"/>
+          </w:tblCellMar>
+        </w:tblPrEx>
         <w:tc>
           <w:tcPr>
             <w:tcW w:w="2664" w:type="dxa"/>
@@ -699,13 +684,28 @@
         </w:tc>
       </w:tr>
       <w:tr>
+        <w:tblPrEx>
+          <w:tblBorders>
+            <w:top w:val="single" w:color="auto" w:sz="4" w:space="0"/>
+            <w:left w:val="single" w:color="auto" w:sz="4" w:space="0"/>
+            <w:bottom w:val="single" w:color="auto" w:sz="4" w:space="0"/>
+            <w:right w:val="single" w:color="auto" w:sz="4" w:space="0"/>
+            <w:insideH w:val="single" w:color="auto" w:sz="4" w:space="0"/>
+            <w:insideV w:val="single" w:color="auto" w:sz="4" w:space="0"/>
+          </w:tblBorders>
+          <w:tblCellMar>
+            <w:top w:w="0" w:type="dxa"/>
+            <w:left w:w="108" w:type="dxa"/>
+            <w:bottom w:w="0" w:type="dxa"/>
+            <w:right w:w="108" w:type="dxa"/>
+          </w:tblCellMar>
+        </w:tblPrEx>
         <w:tc>
           <w:tcPr>
             <w:tcW w:w="2664" w:type="dxa"/>
           </w:tcPr>
           <w:p>
             <w:r>
-              <w:lastRenderedPageBreak/>
               <w:t>Actor(s)</w:t>
             </w:r>
           </w:p>
@@ -722,6 +722,16 @@
         </w:tc>
       </w:tr>
       <w:tr>
+        <w:tblPrEx>
+          <w:tblBorders>
+            <w:top w:val="single" w:color="auto" w:sz="4" w:space="0"/>
+            <w:left w:val="single" w:color="auto" w:sz="4" w:space="0"/>
+            <w:bottom w:val="single" w:color="auto" w:sz="4" w:space="0"/>
+            <w:right w:val="single" w:color="auto" w:sz="4" w:space="0"/>
+            <w:insideH w:val="single" w:color="auto" w:sz="4" w:space="0"/>
+            <w:insideV w:val="single" w:color="auto" w:sz="4" w:space="0"/>
+          </w:tblBorders>
+        </w:tblPrEx>
         <w:tc>
           <w:tcPr>
             <w:tcW w:w="2664" w:type="dxa"/>
@@ -740,6 +750,22 @@
         </w:tc>
       </w:tr>
       <w:tr>
+        <w:tblPrEx>
+          <w:tblBorders>
+            <w:top w:val="single" w:color="auto" w:sz="4" w:space="0"/>
+            <w:left w:val="single" w:color="auto" w:sz="4" w:space="0"/>
+            <w:bottom w:val="single" w:color="auto" w:sz="4" w:space="0"/>
+            <w:right w:val="single" w:color="auto" w:sz="4" w:space="0"/>
+            <w:insideH w:val="single" w:color="auto" w:sz="4" w:space="0"/>
+            <w:insideV w:val="single" w:color="auto" w:sz="4" w:space="0"/>
+          </w:tblBorders>
+          <w:tblCellMar>
+            <w:top w:w="0" w:type="dxa"/>
+            <w:left w:w="108" w:type="dxa"/>
+            <w:bottom w:w="0" w:type="dxa"/>
+            <w:right w:w="108" w:type="dxa"/>
+          </w:tblCellMar>
+        </w:tblPrEx>
         <w:tc>
           <w:tcPr>
             <w:tcW w:w="2664" w:type="dxa"/>
@@ -762,6 +788,22 @@
         </w:tc>
       </w:tr>
       <w:tr>
+        <w:tblPrEx>
+          <w:tblBorders>
+            <w:top w:val="single" w:color="auto" w:sz="4" w:space="0"/>
+            <w:left w:val="single" w:color="auto" w:sz="4" w:space="0"/>
+            <w:bottom w:val="single" w:color="auto" w:sz="4" w:space="0"/>
+            <w:right w:val="single" w:color="auto" w:sz="4" w:space="0"/>
+            <w:insideH w:val="single" w:color="auto" w:sz="4" w:space="0"/>
+            <w:insideV w:val="single" w:color="auto" w:sz="4" w:space="0"/>
+          </w:tblBorders>
+          <w:tblCellMar>
+            <w:top w:w="0" w:type="dxa"/>
+            <w:left w:w="108" w:type="dxa"/>
+            <w:bottom w:w="0" w:type="dxa"/>
+            <w:right w:w="108" w:type="dxa"/>
+          </w:tblCellMar>
+        </w:tblPrEx>
         <w:tc>
           <w:tcPr>
             <w:tcW w:w="2664" w:type="dxa"/>
@@ -778,15 +820,46 @@
           </w:tcPr>
           <w:tbl>
             <w:tblPr>
-              <w:tblStyle w:val="TableGrid"/>
+              <w:tblStyle w:val="11"/>
               <w:tblW w:w="6460" w:type="dxa"/>
-              <w:tblLook w:val="04A0" w:firstRow="1" w:lastRow="0" w:firstColumn="1" w:lastColumn="0" w:noHBand="0" w:noVBand="1"/>
+              <w:tblInd w:w="0" w:type="dxa"/>
+              <w:tblBorders>
+                <w:top w:val="single" w:color="auto" w:sz="4" w:space="0"/>
+                <w:left w:val="single" w:color="auto" w:sz="4" w:space="0"/>
+                <w:bottom w:val="single" w:color="auto" w:sz="4" w:space="0"/>
+                <w:right w:val="single" w:color="auto" w:sz="4" w:space="0"/>
+                <w:insideH w:val="single" w:color="auto" w:sz="4" w:space="0"/>
+                <w:insideV w:val="single" w:color="auto" w:sz="4" w:space="0"/>
+              </w:tblBorders>
+              <w:tblLayout w:type="autofit"/>
+              <w:tblCellMar>
+                <w:top w:w="0" w:type="dxa"/>
+                <w:left w:w="108" w:type="dxa"/>
+                <w:bottom w:w="0" w:type="dxa"/>
+                <w:right w:w="108" w:type="dxa"/>
+              </w:tblCellMar>
             </w:tblPr>
             <w:tblGrid>
               <w:gridCol w:w="2890"/>
               <w:gridCol w:w="3570"/>
             </w:tblGrid>
             <w:tr>
+              <w:tblPrEx>
+                <w:tblBorders>
+                  <w:top w:val="single" w:color="auto" w:sz="4" w:space="0"/>
+                  <w:left w:val="single" w:color="auto" w:sz="4" w:space="0"/>
+                  <w:bottom w:val="single" w:color="auto" w:sz="4" w:space="0"/>
+                  <w:right w:val="single" w:color="auto" w:sz="4" w:space="0"/>
+                  <w:insideH w:val="single" w:color="auto" w:sz="4" w:space="0"/>
+                  <w:insideV w:val="single" w:color="auto" w:sz="4" w:space="0"/>
+                </w:tblBorders>
+                <w:tblCellMar>
+                  <w:top w:w="0" w:type="dxa"/>
+                  <w:left w:w="108" w:type="dxa"/>
+                  <w:bottom w:w="0" w:type="dxa"/>
+                  <w:right w:w="108" w:type="dxa"/>
+                </w:tblCellMar>
+              </w:tblPrEx>
               <w:tc>
                 <w:tcPr>
                   <w:tcW w:w="2890" w:type="dxa"/>
@@ -809,35 +882,39 @@
               </w:tc>
             </w:tr>
             <w:tr>
+              <w:tblPrEx>
+                <w:tblBorders>
+                  <w:top w:val="single" w:color="auto" w:sz="4" w:space="0"/>
+                  <w:left w:val="single" w:color="auto" w:sz="4" w:space="0"/>
+                  <w:bottom w:val="single" w:color="auto" w:sz="4" w:space="0"/>
+                  <w:right w:val="single" w:color="auto" w:sz="4" w:space="0"/>
+                  <w:insideH w:val="single" w:color="auto" w:sz="4" w:space="0"/>
+                  <w:insideV w:val="single" w:color="auto" w:sz="4" w:space="0"/>
+                </w:tblBorders>
+                <w:tblCellMar>
+                  <w:top w:w="0" w:type="dxa"/>
+                  <w:left w:w="108" w:type="dxa"/>
+                  <w:bottom w:w="0" w:type="dxa"/>
+                  <w:right w:w="108" w:type="dxa"/>
+                </w:tblCellMar>
+              </w:tblPrEx>
               <w:tc>
                 <w:tcPr>
                   <w:tcW w:w="2890" w:type="dxa"/>
                 </w:tcPr>
                 <w:p>
                   <w:r>
-                    <w:t>-</w:t>
-                  </w:r>
-                  <w:r>
-                    <w:t>Người dùng chọn nút thêm dịch vụ</w:t>
-                  </w:r>
-                  <w:r>
-                    <w:t xml:space="preserve"> </w:t>
+                    <w:t xml:space="preserve">-Người dùng chọn nút thêm dịch vụ </w:t>
                   </w:r>
                 </w:p>
                 <w:p>
                   <w:r>
-                    <w:t>-</w:t>
-                  </w:r>
-                  <w:r>
-                    <w:t>Người dụng chọn loại dịch vụ</w:t>
+                    <w:t>-Người dụng chọn loại dịch vụ</w:t>
                   </w:r>
                 </w:p>
                 <w:p>
                   <w:r>
-                    <w:t>-</w:t>
-                  </w:r>
-                  <w:r>
-                    <w:t>Người dùng điền thông tin chi tiết của dịch vụ</w:t>
+                    <w:t>-Người dùng điền thông tin chi tiết của dịch vụ</w:t>
                   </w:r>
                 </w:p>
                 <w:p/>
@@ -848,43 +925,28 @@
                 </w:tcPr>
                 <w:p>
                   <w:r>
-                    <w:t>-</w:t>
-                  </w:r>
-                  <w:r>
-                    <w:t>Hệ thống hiển thị các loại dịch vụ</w:t>
+                    <w:t>-Hệ thống hiển thị các loại dịch vụ</w:t>
                   </w:r>
                 </w:p>
                 <w:p/>
                 <w:p>
                   <w:r>
-                    <w:t>-</w:t>
-                  </w:r>
-                  <w:r>
-                    <w:t>Hệ thống hiển thị form điền thông tin chi tiết của loại dịch vụ cần thêm</w:t>
+                    <w:t>-Hệ thống hiển thị form điền thông tin chi tiết của loại dịch vụ cần thêm</w:t>
                   </w:r>
                 </w:p>
                 <w:p>
                   <w:r>
-                    <w:t>-</w:t>
-                  </w:r>
-                  <w:r>
-                    <w:t>Hệ thống kiểm tra tính hợp lệ của thông tin</w:t>
+                    <w:t>-Hệ thống kiểm tra tính hợp lệ của thông tin</w:t>
                   </w:r>
                 </w:p>
                 <w:p>
                   <w:r>
-                    <w:t>-</w:t>
-                  </w:r>
-                  <w:r>
-                    <w:t>Hệ thống lưu thông tin vào database</w:t>
+                    <w:t>-Hệ thống lưu thông tin vào database</w:t>
                   </w:r>
                 </w:p>
                 <w:p>
                   <w:r>
-                    <w:t>-</w:t>
-                  </w:r>
-                  <w:r>
-                    <w:t>Hệ thống hiển thị thông báo “Thêm thành công”</w:t>
+                    <w:t>-Hệ thống hiển thị thông báo “Thêm thành công”</w:t>
                   </w:r>
                 </w:p>
                 <w:p/>
@@ -895,6 +957,22 @@
         </w:tc>
       </w:tr>
       <w:tr>
+        <w:tblPrEx>
+          <w:tblBorders>
+            <w:top w:val="single" w:color="auto" w:sz="4" w:space="0"/>
+            <w:left w:val="single" w:color="auto" w:sz="4" w:space="0"/>
+            <w:bottom w:val="single" w:color="auto" w:sz="4" w:space="0"/>
+            <w:right w:val="single" w:color="auto" w:sz="4" w:space="0"/>
+            <w:insideH w:val="single" w:color="auto" w:sz="4" w:space="0"/>
+            <w:insideV w:val="single" w:color="auto" w:sz="4" w:space="0"/>
+          </w:tblBorders>
+          <w:tblCellMar>
+            <w:top w:w="0" w:type="dxa"/>
+            <w:left w:w="108" w:type="dxa"/>
+            <w:bottom w:w="0" w:type="dxa"/>
+            <w:right w:w="108" w:type="dxa"/>
+          </w:tblCellMar>
+        </w:tblPrEx>
         <w:tc>
           <w:tcPr>
             <w:tcW w:w="2664" w:type="dxa"/>
@@ -911,15 +989,28 @@
           </w:tcPr>
           <w:p>
             <w:r>
-              <w:t>Nếu thông tin điền vào không hợp lệ hệ thống hiển thị thông điệp không hợp lệ bên dưới input của thông tin đó</w:t>
-            </w:r>
-            <w:r>
-              <w:t xml:space="preserve"> </w:t>
-            </w:r>
-          </w:p>
-        </w:tc>
-      </w:tr>
-      <w:tr>
+              <w:t xml:space="preserve">Nếu thông tin điền vào không hợp lệ hệ thống hiển thị thông điệp không hợp lệ bên dưới input của thông tin đó </w:t>
+            </w:r>
+          </w:p>
+        </w:tc>
+      </w:tr>
+      <w:tr>
+        <w:tblPrEx>
+          <w:tblBorders>
+            <w:top w:val="single" w:color="auto" w:sz="4" w:space="0"/>
+            <w:left w:val="single" w:color="auto" w:sz="4" w:space="0"/>
+            <w:bottom w:val="single" w:color="auto" w:sz="4" w:space="0"/>
+            <w:right w:val="single" w:color="auto" w:sz="4" w:space="0"/>
+            <w:insideH w:val="single" w:color="auto" w:sz="4" w:space="0"/>
+            <w:insideV w:val="single" w:color="auto" w:sz="4" w:space="0"/>
+          </w:tblBorders>
+          <w:tblCellMar>
+            <w:top w:w="0" w:type="dxa"/>
+            <w:left w:w="108" w:type="dxa"/>
+            <w:bottom w:w="0" w:type="dxa"/>
+            <w:right w:w="108" w:type="dxa"/>
+          </w:tblCellMar>
+        </w:tblPrEx>
         <w:tc>
           <w:tcPr>
             <w:tcW w:w="2664" w:type="dxa"/>
@@ -938,6 +1029,22 @@
         </w:tc>
       </w:tr>
       <w:tr>
+        <w:tblPrEx>
+          <w:tblBorders>
+            <w:top w:val="single" w:color="auto" w:sz="4" w:space="0"/>
+            <w:left w:val="single" w:color="auto" w:sz="4" w:space="0"/>
+            <w:bottom w:val="single" w:color="auto" w:sz="4" w:space="0"/>
+            <w:right w:val="single" w:color="auto" w:sz="4" w:space="0"/>
+            <w:insideH w:val="single" w:color="auto" w:sz="4" w:space="0"/>
+            <w:insideV w:val="single" w:color="auto" w:sz="4" w:space="0"/>
+          </w:tblBorders>
+          <w:tblCellMar>
+            <w:top w:w="0" w:type="dxa"/>
+            <w:left w:w="108" w:type="dxa"/>
+            <w:bottom w:w="0" w:type="dxa"/>
+            <w:right w:w="108" w:type="dxa"/>
+          </w:tblCellMar>
+        </w:tblPrEx>
         <w:tc>
           <w:tcPr>
             <w:tcW w:w="2664" w:type="dxa"/>
@@ -956,6 +1063,22 @@
         </w:tc>
       </w:tr>
       <w:tr>
+        <w:tblPrEx>
+          <w:tblBorders>
+            <w:top w:val="single" w:color="auto" w:sz="4" w:space="0"/>
+            <w:left w:val="single" w:color="auto" w:sz="4" w:space="0"/>
+            <w:bottom w:val="single" w:color="auto" w:sz="4" w:space="0"/>
+            <w:right w:val="single" w:color="auto" w:sz="4" w:space="0"/>
+            <w:insideH w:val="single" w:color="auto" w:sz="4" w:space="0"/>
+            <w:insideV w:val="single" w:color="auto" w:sz="4" w:space="0"/>
+          </w:tblBorders>
+          <w:tblCellMar>
+            <w:top w:w="0" w:type="dxa"/>
+            <w:left w:w="108" w:type="dxa"/>
+            <w:bottom w:w="0" w:type="dxa"/>
+            <w:right w:w="108" w:type="dxa"/>
+          </w:tblCellMar>
+        </w:tblPrEx>
         <w:tc>
           <w:tcPr>
             <w:tcW w:w="2664" w:type="dxa"/>
@@ -978,6 +1101,22 @@
         </w:tc>
       </w:tr>
       <w:tr>
+        <w:tblPrEx>
+          <w:tblBorders>
+            <w:top w:val="single" w:color="auto" w:sz="4" w:space="0"/>
+            <w:left w:val="single" w:color="auto" w:sz="4" w:space="0"/>
+            <w:bottom w:val="single" w:color="auto" w:sz="4" w:space="0"/>
+            <w:right w:val="single" w:color="auto" w:sz="4" w:space="0"/>
+            <w:insideH w:val="single" w:color="auto" w:sz="4" w:space="0"/>
+            <w:insideV w:val="single" w:color="auto" w:sz="4" w:space="0"/>
+          </w:tblBorders>
+          <w:tblCellMar>
+            <w:top w:w="0" w:type="dxa"/>
+            <w:left w:w="108" w:type="dxa"/>
+            <w:bottom w:w="0" w:type="dxa"/>
+            <w:right w:w="108" w:type="dxa"/>
+          </w:tblCellMar>
+        </w:tblPrEx>
         <w:tc>
           <w:tcPr>
             <w:tcW w:w="2664" w:type="dxa"/>
@@ -996,6 +1135,22 @@
         </w:tc>
       </w:tr>
       <w:tr>
+        <w:tblPrEx>
+          <w:tblBorders>
+            <w:top w:val="single" w:color="auto" w:sz="4" w:space="0"/>
+            <w:left w:val="single" w:color="auto" w:sz="4" w:space="0"/>
+            <w:bottom w:val="single" w:color="auto" w:sz="4" w:space="0"/>
+            <w:right w:val="single" w:color="auto" w:sz="4" w:space="0"/>
+            <w:insideH w:val="single" w:color="auto" w:sz="4" w:space="0"/>
+            <w:insideV w:val="single" w:color="auto" w:sz="4" w:space="0"/>
+          </w:tblBorders>
+          <w:tblCellMar>
+            <w:top w:w="0" w:type="dxa"/>
+            <w:left w:w="108" w:type="dxa"/>
+            <w:bottom w:w="0" w:type="dxa"/>
+            <w:right w:w="108" w:type="dxa"/>
+          </w:tblCellMar>
+        </w:tblPrEx>
         <w:tc>
           <w:tcPr>
             <w:tcW w:w="2664" w:type="dxa"/>
@@ -1018,6 +1173,22 @@
         </w:tc>
       </w:tr>
       <w:tr>
+        <w:tblPrEx>
+          <w:tblBorders>
+            <w:top w:val="single" w:color="auto" w:sz="4" w:space="0"/>
+            <w:left w:val="single" w:color="auto" w:sz="4" w:space="0"/>
+            <w:bottom w:val="single" w:color="auto" w:sz="4" w:space="0"/>
+            <w:right w:val="single" w:color="auto" w:sz="4" w:space="0"/>
+            <w:insideH w:val="single" w:color="auto" w:sz="4" w:space="0"/>
+            <w:insideV w:val="single" w:color="auto" w:sz="4" w:space="0"/>
+          </w:tblBorders>
+          <w:tblCellMar>
+            <w:top w:w="0" w:type="dxa"/>
+            <w:left w:w="108" w:type="dxa"/>
+            <w:bottom w:w="0" w:type="dxa"/>
+            <w:right w:w="108" w:type="dxa"/>
+          </w:tblCellMar>
+        </w:tblPrEx>
         <w:tc>
           <w:tcPr>
             <w:tcW w:w="2664" w:type="dxa"/>
@@ -1036,6 +1207,22 @@
         </w:tc>
       </w:tr>
       <w:tr>
+        <w:tblPrEx>
+          <w:tblBorders>
+            <w:top w:val="single" w:color="auto" w:sz="4" w:space="0"/>
+            <w:left w:val="single" w:color="auto" w:sz="4" w:space="0"/>
+            <w:bottom w:val="single" w:color="auto" w:sz="4" w:space="0"/>
+            <w:right w:val="single" w:color="auto" w:sz="4" w:space="0"/>
+            <w:insideH w:val="single" w:color="auto" w:sz="4" w:space="0"/>
+            <w:insideV w:val="single" w:color="auto" w:sz="4" w:space="0"/>
+          </w:tblBorders>
+          <w:tblCellMar>
+            <w:top w:w="0" w:type="dxa"/>
+            <w:left w:w="108" w:type="dxa"/>
+            <w:bottom w:w="0" w:type="dxa"/>
+            <w:right w:w="108" w:type="dxa"/>
+          </w:tblCellMar>
+        </w:tblPrEx>
         <w:tc>
           <w:tcPr>
             <w:tcW w:w="2664" w:type="dxa"/>
@@ -1054,6 +1241,22 @@
         </w:tc>
       </w:tr>
       <w:tr>
+        <w:tblPrEx>
+          <w:tblBorders>
+            <w:top w:val="single" w:color="auto" w:sz="4" w:space="0"/>
+            <w:left w:val="single" w:color="auto" w:sz="4" w:space="0"/>
+            <w:bottom w:val="single" w:color="auto" w:sz="4" w:space="0"/>
+            <w:right w:val="single" w:color="auto" w:sz="4" w:space="0"/>
+            <w:insideH w:val="single" w:color="auto" w:sz="4" w:space="0"/>
+            <w:insideV w:val="single" w:color="auto" w:sz="4" w:space="0"/>
+          </w:tblBorders>
+          <w:tblCellMar>
+            <w:top w:w="0" w:type="dxa"/>
+            <w:left w:w="108" w:type="dxa"/>
+            <w:bottom w:w="0" w:type="dxa"/>
+            <w:right w:w="108" w:type="dxa"/>
+          </w:tblCellMar>
+        </w:tblPrEx>
         <w:tc>
           <w:tcPr>
             <w:tcW w:w="2664" w:type="dxa"/>
@@ -1072,6 +1275,22 @@
         </w:tc>
       </w:tr>
       <w:tr>
+        <w:tblPrEx>
+          <w:tblBorders>
+            <w:top w:val="single" w:color="auto" w:sz="4" w:space="0"/>
+            <w:left w:val="single" w:color="auto" w:sz="4" w:space="0"/>
+            <w:bottom w:val="single" w:color="auto" w:sz="4" w:space="0"/>
+            <w:right w:val="single" w:color="auto" w:sz="4" w:space="0"/>
+            <w:insideH w:val="single" w:color="auto" w:sz="4" w:space="0"/>
+            <w:insideV w:val="single" w:color="auto" w:sz="4" w:space="0"/>
+          </w:tblBorders>
+          <w:tblCellMar>
+            <w:top w:w="0" w:type="dxa"/>
+            <w:left w:w="108" w:type="dxa"/>
+            <w:bottom w:w="0" w:type="dxa"/>
+            <w:right w:w="108" w:type="dxa"/>
+          </w:tblCellMar>
+        </w:tblPrEx>
         <w:tc>
           <w:tcPr>
             <w:tcW w:w="2664" w:type="dxa"/>
@@ -1090,6 +1309,22 @@
         </w:tc>
       </w:tr>
       <w:tr>
+        <w:tblPrEx>
+          <w:tblBorders>
+            <w:top w:val="single" w:color="auto" w:sz="4" w:space="0"/>
+            <w:left w:val="single" w:color="auto" w:sz="4" w:space="0"/>
+            <w:bottom w:val="single" w:color="auto" w:sz="4" w:space="0"/>
+            <w:right w:val="single" w:color="auto" w:sz="4" w:space="0"/>
+            <w:insideH w:val="single" w:color="auto" w:sz="4" w:space="0"/>
+            <w:insideV w:val="single" w:color="auto" w:sz="4" w:space="0"/>
+          </w:tblBorders>
+          <w:tblCellMar>
+            <w:top w:w="0" w:type="dxa"/>
+            <w:left w:w="108" w:type="dxa"/>
+            <w:bottom w:w="0" w:type="dxa"/>
+            <w:right w:w="108" w:type="dxa"/>
+          </w:tblCellMar>
+        </w:tblPrEx>
         <w:tc>
           <w:tcPr>
             <w:tcW w:w="2664" w:type="dxa"/>
@@ -1108,6 +1343,22 @@
         </w:tc>
       </w:tr>
       <w:tr>
+        <w:tblPrEx>
+          <w:tblBorders>
+            <w:top w:val="single" w:color="auto" w:sz="4" w:space="0"/>
+            <w:left w:val="single" w:color="auto" w:sz="4" w:space="0"/>
+            <w:bottom w:val="single" w:color="auto" w:sz="4" w:space="0"/>
+            <w:right w:val="single" w:color="auto" w:sz="4" w:space="0"/>
+            <w:insideH w:val="single" w:color="auto" w:sz="4" w:space="0"/>
+            <w:insideV w:val="single" w:color="auto" w:sz="4" w:space="0"/>
+          </w:tblBorders>
+          <w:tblCellMar>
+            <w:top w:w="0" w:type="dxa"/>
+            <w:left w:w="108" w:type="dxa"/>
+            <w:bottom w:w="0" w:type="dxa"/>
+            <w:right w:w="108" w:type="dxa"/>
+          </w:tblCellMar>
+        </w:tblPrEx>
         <w:tc>
           <w:tcPr>
             <w:tcW w:w="2664" w:type="dxa"/>
@@ -1131,37 +1382,85 @@
       <w:r>
         <w:t>Thêm tiện nghi phòng</w:t>
       </w:r>
+      <w:bookmarkStart w:id="0" w:name="_GoBack"/>
+      <w:bookmarkEnd w:id="0"/>
     </w:p>
     <w:tbl>
       <w:tblPr>
-        <w:tblStyle w:val="TableGrid"/>
+        <w:tblStyle w:val="11"/>
         <w:tblW w:w="0" w:type="auto"/>
-        <w:tblLook w:val="04A0" w:firstRow="1" w:lastRow="0" w:firstColumn="1" w:lastColumn="0" w:noHBand="0" w:noVBand="1"/>
+        <w:tblInd w:w="0" w:type="dxa"/>
+        <w:tblBorders>
+          <w:top w:val="single" w:color="auto" w:sz="4" w:space="0"/>
+          <w:left w:val="single" w:color="auto" w:sz="4" w:space="0"/>
+          <w:bottom w:val="single" w:color="auto" w:sz="4" w:space="0"/>
+          <w:right w:val="single" w:color="auto" w:sz="4" w:space="0"/>
+          <w:insideH w:val="single" w:color="auto" w:sz="4" w:space="0"/>
+          <w:insideV w:val="single" w:color="auto" w:sz="4" w:space="0"/>
+        </w:tblBorders>
+        <w:tblLayout w:type="autofit"/>
+        <w:tblCellMar>
+          <w:top w:w="0" w:type="dxa"/>
+          <w:left w:w="108" w:type="dxa"/>
+          <w:bottom w:w="0" w:type="dxa"/>
+          <w:right w:w="108" w:type="dxa"/>
+        </w:tblCellMar>
       </w:tblPr>
       <w:tblGrid>
-        <w:gridCol w:w="2664"/>
+        <w:gridCol w:w="2695"/>
         <w:gridCol w:w="6686"/>
       </w:tblGrid>
       <w:tr>
+        <w:tblPrEx>
+          <w:tblBorders>
+            <w:top w:val="single" w:color="auto" w:sz="4" w:space="0"/>
+            <w:left w:val="single" w:color="auto" w:sz="4" w:space="0"/>
+            <w:bottom w:val="single" w:color="auto" w:sz="4" w:space="0"/>
+            <w:right w:val="single" w:color="auto" w:sz="4" w:space="0"/>
+            <w:insideH w:val="single" w:color="auto" w:sz="4" w:space="0"/>
+            <w:insideV w:val="single" w:color="auto" w:sz="4" w:space="0"/>
+          </w:tblBorders>
+          <w:tblCellMar>
+            <w:top w:w="0" w:type="dxa"/>
+            <w:left w:w="108" w:type="dxa"/>
+            <w:bottom w:w="0" w:type="dxa"/>
+            <w:right w:w="108" w:type="dxa"/>
+          </w:tblCellMar>
+        </w:tblPrEx>
         <w:tc>
           <w:tcPr>
             <w:tcW w:w="2695" w:type="dxa"/>
           </w:tcPr>
           <w:p>
             <w:r>
-              <w:lastRenderedPageBreak/>
               <w:t>Usecase Number</w:t>
             </w:r>
           </w:p>
         </w:tc>
         <w:tc>
           <w:tcPr>
-            <w:tcW w:w="6655" w:type="dxa"/>
+            <w:tcW w:w="6686" w:type="dxa"/>
           </w:tcPr>
           <w:p/>
         </w:tc>
       </w:tr>
       <w:tr>
+        <w:tblPrEx>
+          <w:tblBorders>
+            <w:top w:val="single" w:color="auto" w:sz="4" w:space="0"/>
+            <w:left w:val="single" w:color="auto" w:sz="4" w:space="0"/>
+            <w:bottom w:val="single" w:color="auto" w:sz="4" w:space="0"/>
+            <w:right w:val="single" w:color="auto" w:sz="4" w:space="0"/>
+            <w:insideH w:val="single" w:color="auto" w:sz="4" w:space="0"/>
+            <w:insideV w:val="single" w:color="auto" w:sz="4" w:space="0"/>
+          </w:tblBorders>
+          <w:tblCellMar>
+            <w:top w:w="0" w:type="dxa"/>
+            <w:left w:w="108" w:type="dxa"/>
+            <w:bottom w:w="0" w:type="dxa"/>
+            <w:right w:w="108" w:type="dxa"/>
+          </w:tblCellMar>
+        </w:tblPrEx>
         <w:tc>
           <w:tcPr>
             <w:tcW w:w="2695" w:type="dxa"/>
@@ -1174,7 +1473,7 @@
         </w:tc>
         <w:tc>
           <w:tcPr>
-            <w:tcW w:w="6655" w:type="dxa"/>
+            <w:tcW w:w="6686" w:type="dxa"/>
           </w:tcPr>
           <w:p>
             <w:r>
@@ -1184,6 +1483,22 @@
         </w:tc>
       </w:tr>
       <w:tr>
+        <w:tblPrEx>
+          <w:tblBorders>
+            <w:top w:val="single" w:color="auto" w:sz="4" w:space="0"/>
+            <w:left w:val="single" w:color="auto" w:sz="4" w:space="0"/>
+            <w:bottom w:val="single" w:color="auto" w:sz="4" w:space="0"/>
+            <w:right w:val="single" w:color="auto" w:sz="4" w:space="0"/>
+            <w:insideH w:val="single" w:color="auto" w:sz="4" w:space="0"/>
+            <w:insideV w:val="single" w:color="auto" w:sz="4" w:space="0"/>
+          </w:tblBorders>
+          <w:tblCellMar>
+            <w:top w:w="0" w:type="dxa"/>
+            <w:left w:w="108" w:type="dxa"/>
+            <w:bottom w:w="0" w:type="dxa"/>
+            <w:right w:w="108" w:type="dxa"/>
+          </w:tblCellMar>
+        </w:tblPrEx>
         <w:tc>
           <w:tcPr>
             <w:tcW w:w="2695" w:type="dxa"/>
@@ -1196,7 +1511,7 @@
         </w:tc>
         <w:tc>
           <w:tcPr>
-            <w:tcW w:w="6655" w:type="dxa"/>
+            <w:tcW w:w="6686" w:type="dxa"/>
           </w:tcPr>
           <w:p>
             <w:r>
@@ -1206,6 +1521,16 @@
         </w:tc>
       </w:tr>
       <w:tr>
+        <w:tblPrEx>
+          <w:tblBorders>
+            <w:top w:val="single" w:color="auto" w:sz="4" w:space="0"/>
+            <w:left w:val="single" w:color="auto" w:sz="4" w:space="0"/>
+            <w:bottom w:val="single" w:color="auto" w:sz="4" w:space="0"/>
+            <w:right w:val="single" w:color="auto" w:sz="4" w:space="0"/>
+            <w:insideH w:val="single" w:color="auto" w:sz="4" w:space="0"/>
+            <w:insideV w:val="single" w:color="auto" w:sz="4" w:space="0"/>
+          </w:tblBorders>
+        </w:tblPrEx>
         <w:tc>
           <w:tcPr>
             <w:tcW w:w="2695" w:type="dxa"/>
@@ -1218,12 +1543,28 @@
         </w:tc>
         <w:tc>
           <w:tcPr>
-            <w:tcW w:w="6655" w:type="dxa"/>
+            <w:tcW w:w="6686" w:type="dxa"/>
           </w:tcPr>
           <w:p/>
         </w:tc>
       </w:tr>
       <w:tr>
+        <w:tblPrEx>
+          <w:tblBorders>
+            <w:top w:val="single" w:color="auto" w:sz="4" w:space="0"/>
+            <w:left w:val="single" w:color="auto" w:sz="4" w:space="0"/>
+            <w:bottom w:val="single" w:color="auto" w:sz="4" w:space="0"/>
+            <w:right w:val="single" w:color="auto" w:sz="4" w:space="0"/>
+            <w:insideH w:val="single" w:color="auto" w:sz="4" w:space="0"/>
+            <w:insideV w:val="single" w:color="auto" w:sz="4" w:space="0"/>
+          </w:tblBorders>
+          <w:tblCellMar>
+            <w:top w:w="0" w:type="dxa"/>
+            <w:left w:w="108" w:type="dxa"/>
+            <w:bottom w:w="0" w:type="dxa"/>
+            <w:right w:w="108" w:type="dxa"/>
+          </w:tblCellMar>
+        </w:tblPrEx>
         <w:tc>
           <w:tcPr>
             <w:tcW w:w="2695" w:type="dxa"/>
@@ -1236,7 +1577,7 @@
         </w:tc>
         <w:tc>
           <w:tcPr>
-            <w:tcW w:w="6655" w:type="dxa"/>
+            <w:tcW w:w="6686" w:type="dxa"/>
           </w:tcPr>
           <w:p>
             <w:r>
@@ -1246,6 +1587,22 @@
         </w:tc>
       </w:tr>
       <w:tr>
+        <w:tblPrEx>
+          <w:tblBorders>
+            <w:top w:val="single" w:color="auto" w:sz="4" w:space="0"/>
+            <w:left w:val="single" w:color="auto" w:sz="4" w:space="0"/>
+            <w:bottom w:val="single" w:color="auto" w:sz="4" w:space="0"/>
+            <w:right w:val="single" w:color="auto" w:sz="4" w:space="0"/>
+            <w:insideH w:val="single" w:color="auto" w:sz="4" w:space="0"/>
+            <w:insideV w:val="single" w:color="auto" w:sz="4" w:space="0"/>
+          </w:tblBorders>
+          <w:tblCellMar>
+            <w:top w:w="0" w:type="dxa"/>
+            <w:left w:w="108" w:type="dxa"/>
+            <w:bottom w:w="0" w:type="dxa"/>
+            <w:right w:w="108" w:type="dxa"/>
+          </w:tblCellMar>
+        </w:tblPrEx>
         <w:tc>
           <w:tcPr>
             <w:tcW w:w="2695" w:type="dxa"/>
@@ -1258,19 +1615,50 @@
         </w:tc>
         <w:tc>
           <w:tcPr>
-            <w:tcW w:w="6655" w:type="dxa"/>
+            <w:tcW w:w="6686" w:type="dxa"/>
           </w:tcPr>
           <w:tbl>
             <w:tblPr>
-              <w:tblStyle w:val="TableGrid"/>
+              <w:tblStyle w:val="11"/>
               <w:tblW w:w="6460" w:type="dxa"/>
-              <w:tblLook w:val="04A0" w:firstRow="1" w:lastRow="0" w:firstColumn="1" w:lastColumn="0" w:noHBand="0" w:noVBand="1"/>
+              <w:tblInd w:w="0" w:type="dxa"/>
+              <w:tblBorders>
+                <w:top w:val="single" w:color="auto" w:sz="4" w:space="0"/>
+                <w:left w:val="single" w:color="auto" w:sz="4" w:space="0"/>
+                <w:bottom w:val="single" w:color="auto" w:sz="4" w:space="0"/>
+                <w:right w:val="single" w:color="auto" w:sz="4" w:space="0"/>
+                <w:insideH w:val="single" w:color="auto" w:sz="4" w:space="0"/>
+                <w:insideV w:val="single" w:color="auto" w:sz="4" w:space="0"/>
+              </w:tblBorders>
+              <w:tblLayout w:type="autofit"/>
+              <w:tblCellMar>
+                <w:top w:w="0" w:type="dxa"/>
+                <w:left w:w="108" w:type="dxa"/>
+                <w:bottom w:w="0" w:type="dxa"/>
+                <w:right w:w="108" w:type="dxa"/>
+              </w:tblCellMar>
             </w:tblPr>
             <w:tblGrid>
               <w:gridCol w:w="2890"/>
               <w:gridCol w:w="3570"/>
             </w:tblGrid>
             <w:tr>
+              <w:tblPrEx>
+                <w:tblBorders>
+                  <w:top w:val="single" w:color="auto" w:sz="4" w:space="0"/>
+                  <w:left w:val="single" w:color="auto" w:sz="4" w:space="0"/>
+                  <w:bottom w:val="single" w:color="auto" w:sz="4" w:space="0"/>
+                  <w:right w:val="single" w:color="auto" w:sz="4" w:space="0"/>
+                  <w:insideH w:val="single" w:color="auto" w:sz="4" w:space="0"/>
+                  <w:insideV w:val="single" w:color="auto" w:sz="4" w:space="0"/>
+                </w:tblBorders>
+                <w:tblCellMar>
+                  <w:top w:w="0" w:type="dxa"/>
+                  <w:left w:w="108" w:type="dxa"/>
+                  <w:bottom w:w="0" w:type="dxa"/>
+                  <w:right w:w="108" w:type="dxa"/>
+                </w:tblCellMar>
+              </w:tblPrEx>
               <w:tc>
                 <w:tcPr>
                   <w:tcW w:w="2890" w:type="dxa"/>
@@ -1293,6 +1681,22 @@
               </w:tc>
             </w:tr>
             <w:tr>
+              <w:tblPrEx>
+                <w:tblBorders>
+                  <w:top w:val="single" w:color="auto" w:sz="4" w:space="0"/>
+                  <w:left w:val="single" w:color="auto" w:sz="4" w:space="0"/>
+                  <w:bottom w:val="single" w:color="auto" w:sz="4" w:space="0"/>
+                  <w:right w:val="single" w:color="auto" w:sz="4" w:space="0"/>
+                  <w:insideH w:val="single" w:color="auto" w:sz="4" w:space="0"/>
+                  <w:insideV w:val="single" w:color="auto" w:sz="4" w:space="0"/>
+                </w:tblBorders>
+                <w:tblCellMar>
+                  <w:top w:w="0" w:type="dxa"/>
+                  <w:left w:w="108" w:type="dxa"/>
+                  <w:bottom w:w="0" w:type="dxa"/>
+                  <w:right w:w="108" w:type="dxa"/>
+                </w:tblCellMar>
+              </w:tblPrEx>
               <w:tc>
                 <w:tcPr>
                   <w:tcW w:w="2890" w:type="dxa"/>
@@ -1302,21 +1706,35 @@
                     <w:t>- Người dùng chọn nút chức năng thêm phòng</w:t>
                   </w:r>
                 </w:p>
-                <w:p>
-                  <w:r>
-                    <w:t>- Người dùng điền thông tin vào form</w:t>
-                  </w:r>
-                </w:p>
-                <w:p>
-                  <w:r>
-                    <w:t>-Người dùng tích chọn thêm tiện ích vào tất cả phòng sau khi tạo thành công</w:t>
-                  </w:r>
-                </w:p>
-                <w:p>
-                  <w:r>
-                    <w:t xml:space="preserve">-Người dùng xác nhận tạo </w:t>
-                  </w:r>
-                </w:p>
+              </w:tc>
+              <w:tc>
+                <w:tcPr>
+                  <w:tcW w:w="3570" w:type="dxa"/>
+                </w:tcPr>
+                <w:p/>
+              </w:tc>
+            </w:tr>
+            <w:tr>
+              <w:tblPrEx>
+                <w:tblBorders>
+                  <w:top w:val="single" w:color="auto" w:sz="4" w:space="0"/>
+                  <w:left w:val="single" w:color="auto" w:sz="4" w:space="0"/>
+                  <w:bottom w:val="single" w:color="auto" w:sz="4" w:space="0"/>
+                  <w:right w:val="single" w:color="auto" w:sz="4" w:space="0"/>
+                  <w:insideH w:val="single" w:color="auto" w:sz="4" w:space="0"/>
+                  <w:insideV w:val="single" w:color="auto" w:sz="4" w:space="0"/>
+                </w:tblBorders>
+                <w:tblCellMar>
+                  <w:top w:w="0" w:type="dxa"/>
+                  <w:left w:w="108" w:type="dxa"/>
+                  <w:bottom w:w="0" w:type="dxa"/>
+                  <w:right w:w="108" w:type="dxa"/>
+                </w:tblCellMar>
+              </w:tblPrEx>
+              <w:tc>
+                <w:tcPr>
+                  <w:tcW w:w="2890" w:type="dxa"/>
+                </w:tcPr>
                 <w:p/>
               </w:tc>
               <w:tc>
@@ -1328,13 +1746,255 @@
                     <w:t>-Hiển thị form điền thông tin tiện nghi phòng</w:t>
                   </w:r>
                 </w:p>
+                <w:p/>
+              </w:tc>
+            </w:tr>
+            <w:tr>
+              <w:tblPrEx>
+                <w:tblBorders>
+                  <w:top w:val="single" w:color="auto" w:sz="4" w:space="0"/>
+                  <w:left w:val="single" w:color="auto" w:sz="4" w:space="0"/>
+                  <w:bottom w:val="single" w:color="auto" w:sz="4" w:space="0"/>
+                  <w:right w:val="single" w:color="auto" w:sz="4" w:space="0"/>
+                  <w:insideH w:val="single" w:color="auto" w:sz="4" w:space="0"/>
+                  <w:insideV w:val="single" w:color="auto" w:sz="4" w:space="0"/>
+                </w:tblBorders>
+              </w:tblPrEx>
+              <w:tc>
+                <w:tcPr>
+                  <w:tcW w:w="2890" w:type="dxa"/>
+                </w:tcPr>
                 <w:p>
+                  <w:r>
+                    <w:t>- Người dùng điền thông tin vào form</w:t>
+                  </w:r>
+                  <w:r>
+                    <w:rPr>
+                      <w:rFonts w:hint="default"/>
+                      <w:lang w:val="en"/>
+                    </w:rPr>
+                    <w:t>. A1</w:t>
+                  </w:r>
+                </w:p>
+              </w:tc>
+              <w:tc>
+                <w:tcPr>
+                  <w:tcW w:w="3570" w:type="dxa"/>
+                </w:tcPr>
+                <w:p/>
+              </w:tc>
+            </w:tr>
+            <w:tr>
+              <w:tblPrEx>
+                <w:tblBorders>
+                  <w:top w:val="single" w:color="auto" w:sz="4" w:space="0"/>
+                  <w:left w:val="single" w:color="auto" w:sz="4" w:space="0"/>
+                  <w:bottom w:val="single" w:color="auto" w:sz="4" w:space="0"/>
+                  <w:right w:val="single" w:color="auto" w:sz="4" w:space="0"/>
+                  <w:insideH w:val="single" w:color="auto" w:sz="4" w:space="0"/>
+                  <w:insideV w:val="single" w:color="auto" w:sz="4" w:space="0"/>
+                </w:tblBorders>
+                <w:tblCellMar>
+                  <w:top w:w="0" w:type="dxa"/>
+                  <w:left w:w="108" w:type="dxa"/>
+                  <w:bottom w:w="0" w:type="dxa"/>
+                  <w:right w:w="108" w:type="dxa"/>
+                </w:tblCellMar>
+              </w:tblPrEx>
+              <w:tc>
+                <w:tcPr>
+                  <w:tcW w:w="2890" w:type="dxa"/>
+                </w:tcPr>
+                <w:p/>
+              </w:tc>
+              <w:tc>
+                <w:tcPr>
+                  <w:tcW w:w="3570" w:type="dxa"/>
+                </w:tcPr>
+                <w:p>
+                  <w:pPr>
+                    <w:rPr>
+                      <w:rFonts w:hint="default"/>
+                      <w:lang w:val="en"/>
+                    </w:rPr>
+                  </w:pPr>
                   <w:r>
                     <w:t>- Hệ thống kiểm tra tính hợp lệ của dữ liệu nhập vào</w:t>
                   </w:r>
+                  <w:r>
+                    <w:rPr>
+                      <w:rFonts w:hint="default"/>
+                      <w:lang w:val="en"/>
+                    </w:rPr>
+                    <w:t>. Mở khóa nút submit sau khi người dùng điền tất cả thông tin hợp lệ.</w:t>
+                  </w:r>
                 </w:p>
+              </w:tc>
+            </w:tr>
+            <w:tr>
+              <w:tblPrEx>
+                <w:tblBorders>
+                  <w:top w:val="single" w:color="auto" w:sz="4" w:space="0"/>
+                  <w:left w:val="single" w:color="auto" w:sz="4" w:space="0"/>
+                  <w:bottom w:val="single" w:color="auto" w:sz="4" w:space="0"/>
+                  <w:right w:val="single" w:color="auto" w:sz="4" w:space="0"/>
+                  <w:insideH w:val="single" w:color="auto" w:sz="4" w:space="0"/>
+                  <w:insideV w:val="single" w:color="auto" w:sz="4" w:space="0"/>
+                </w:tblBorders>
+                <w:tblCellMar>
+                  <w:top w:w="0" w:type="dxa"/>
+                  <w:left w:w="108" w:type="dxa"/>
+                  <w:bottom w:w="0" w:type="dxa"/>
+                  <w:right w:w="108" w:type="dxa"/>
+                </w:tblCellMar>
+              </w:tblPrEx>
+              <w:tc>
+                <w:tcPr>
+                  <w:tcW w:w="2890" w:type="dxa"/>
+                </w:tcPr>
+                <w:p>
+                  <w:r>
+                    <w:t>-Người dùng xác nhận tạo</w:t>
+                  </w:r>
+                  <w:r>
+                    <w:rPr>
+                      <w:rFonts w:hint="default"/>
+                      <w:lang w:val="en"/>
+                    </w:rPr>
+                    <w:t xml:space="preserve"> tiện nghi. A2</w:t>
+                  </w:r>
+                </w:p>
+              </w:tc>
+              <w:tc>
+                <w:tcPr>
+                  <w:tcW w:w="3570" w:type="dxa"/>
+                </w:tcPr>
                 <w:p/>
+              </w:tc>
+            </w:tr>
+            <w:tr>
+              <w:tblPrEx>
+                <w:tblBorders>
+                  <w:top w:val="single" w:color="auto" w:sz="4" w:space="0"/>
+                  <w:left w:val="single" w:color="auto" w:sz="4" w:space="0"/>
+                  <w:bottom w:val="single" w:color="auto" w:sz="4" w:space="0"/>
+                  <w:right w:val="single" w:color="auto" w:sz="4" w:space="0"/>
+                  <w:insideH w:val="single" w:color="auto" w:sz="4" w:space="0"/>
+                  <w:insideV w:val="single" w:color="auto" w:sz="4" w:space="0"/>
+                </w:tblBorders>
+                <w:tblCellMar>
+                  <w:top w:w="0" w:type="dxa"/>
+                  <w:left w:w="108" w:type="dxa"/>
+                  <w:bottom w:w="0" w:type="dxa"/>
+                  <w:right w:w="108" w:type="dxa"/>
+                </w:tblCellMar>
+              </w:tblPrEx>
+              <w:tc>
+                <w:tcPr>
+                  <w:tcW w:w="2890" w:type="dxa"/>
+                </w:tcPr>
                 <w:p/>
+              </w:tc>
+              <w:tc>
+                <w:tcPr>
+                  <w:tcW w:w="3570" w:type="dxa"/>
+                </w:tcPr>
+                <w:p>
+                  <w:pPr>
+                    <w:rPr>
+                      <w:rFonts w:hint="default"/>
+                      <w:lang w:val="en"/>
+                    </w:rPr>
+                  </w:pPr>
+                  <w:r>
+                    <w:rPr>
+                      <w:rFonts w:hint="default"/>
+                      <w:lang w:val="en"/>
+                    </w:rPr>
+                    <w:t xml:space="preserve">-Hệ thống đưa dữ liệu của form thông tin đến database </w:t>
+                  </w:r>
+                </w:p>
+              </w:tc>
+            </w:tr>
+            <w:tr>
+              <w:tblPrEx>
+                <w:tblBorders>
+                  <w:top w:val="single" w:color="auto" w:sz="4" w:space="0"/>
+                  <w:left w:val="single" w:color="auto" w:sz="4" w:space="0"/>
+                  <w:bottom w:val="single" w:color="auto" w:sz="4" w:space="0"/>
+                  <w:right w:val="single" w:color="auto" w:sz="4" w:space="0"/>
+                  <w:insideH w:val="single" w:color="auto" w:sz="4" w:space="0"/>
+                  <w:insideV w:val="single" w:color="auto" w:sz="4" w:space="0"/>
+                </w:tblBorders>
+              </w:tblPrEx>
+              <w:tc>
+                <w:tcPr>
+                  <w:tcW w:w="2890" w:type="dxa"/>
+                </w:tcPr>
+                <w:p>
+                  <w:pPr>
+                    <w:rPr>
+                      <w:rFonts w:hint="default"/>
+                      <w:lang w:val="en"/>
+                    </w:rPr>
+                  </w:pPr>
+                  <w:r>
+                    <w:rPr>
+                      <w:rFonts w:hint="default"/>
+                      <w:lang w:val="en"/>
+                    </w:rPr>
+                    <w:t>-Database lưu tiện nghi mới tạo. E1</w:t>
+                  </w:r>
+                </w:p>
+              </w:tc>
+              <w:tc>
+                <w:tcPr>
+                  <w:tcW w:w="3570" w:type="dxa"/>
+                </w:tcPr>
+                <w:p>
+                  <w:pPr>
+                    <w:rPr>
+                      <w:rFonts w:hint="default"/>
+                      <w:lang w:val="en"/>
+                    </w:rPr>
+                  </w:pPr>
+                </w:p>
+              </w:tc>
+            </w:tr>
+            <w:tr>
+              <w:tblPrEx>
+                <w:tblBorders>
+                  <w:top w:val="single" w:color="auto" w:sz="4" w:space="0"/>
+                  <w:left w:val="single" w:color="auto" w:sz="4" w:space="0"/>
+                  <w:bottom w:val="single" w:color="auto" w:sz="4" w:space="0"/>
+                  <w:right w:val="single" w:color="auto" w:sz="4" w:space="0"/>
+                  <w:insideH w:val="single" w:color="auto" w:sz="4" w:space="0"/>
+                  <w:insideV w:val="single" w:color="auto" w:sz="4" w:space="0"/>
+                </w:tblBorders>
+                <w:tblCellMar>
+                  <w:top w:w="0" w:type="dxa"/>
+                  <w:left w:w="108" w:type="dxa"/>
+                  <w:bottom w:w="0" w:type="dxa"/>
+                  <w:right w:w="108" w:type="dxa"/>
+                </w:tblCellMar>
+              </w:tblPrEx>
+              <w:tc>
+                <w:tcPr>
+                  <w:tcW w:w="2890" w:type="dxa"/>
+                </w:tcPr>
+                <w:p>
+                  <w:pPr>
+                    <w:rPr>
+                      <w:rFonts w:hint="default"/>
+                      <w:lang w:val="en"/>
+                    </w:rPr>
+                  </w:pPr>
+                </w:p>
+              </w:tc>
+              <w:tc>
+                <w:tcPr>
+                  <w:tcW w:w="3570" w:type="dxa"/>
+                </w:tcPr>
                 <w:p>
                   <w:r>
                     <w:t>-Hệ thống hiển thị thông báo tạo thành công</w:t>
@@ -1347,6 +2007,22 @@
         </w:tc>
       </w:tr>
       <w:tr>
+        <w:tblPrEx>
+          <w:tblBorders>
+            <w:top w:val="single" w:color="auto" w:sz="4" w:space="0"/>
+            <w:left w:val="single" w:color="auto" w:sz="4" w:space="0"/>
+            <w:bottom w:val="single" w:color="auto" w:sz="4" w:space="0"/>
+            <w:right w:val="single" w:color="auto" w:sz="4" w:space="0"/>
+            <w:insideH w:val="single" w:color="auto" w:sz="4" w:space="0"/>
+            <w:insideV w:val="single" w:color="auto" w:sz="4" w:space="0"/>
+          </w:tblBorders>
+          <w:tblCellMar>
+            <w:top w:w="0" w:type="dxa"/>
+            <w:left w:w="108" w:type="dxa"/>
+            <w:bottom w:w="0" w:type="dxa"/>
+            <w:right w:w="108" w:type="dxa"/>
+          </w:tblCellMar>
+        </w:tblPrEx>
         <w:tc>
           <w:tcPr>
             <w:tcW w:w="2695" w:type="dxa"/>
@@ -1359,226 +2035,715 @@
         </w:tc>
         <w:tc>
           <w:tcPr>
-            <w:tcW w:w="6655" w:type="dxa"/>
-          </w:tcPr>
-          <w:p>
-            <w:r>
-              <w:t>Nếu người dùng nhập thông tin không hợp lệ: hệ thống thông báo thông tin vừa nhập không hợp lệ dưới input người dùng vừa nhập.</w:t>
-            </w:r>
-          </w:p>
-          <w:p>
-            <w:r>
-              <w:t>Nếu hình ảnh tiện nghi quá lớn: hệ thống hiển thị thông báo file hình ảnh phải nhỏ hơn 2MB.</w:t>
-            </w:r>
-          </w:p>
+            <w:tcW w:w="6686" w:type="dxa"/>
+          </w:tcPr>
+          <w:p>
+            <w:pPr>
+              <w:rPr>
+                <w:rFonts w:hint="default"/>
+                <w:lang w:val="en"/>
+              </w:rPr>
+            </w:pPr>
+            <w:r>
+              <w:rPr>
+                <w:rFonts w:hint="default"/>
+                <w:lang w:val="en"/>
+              </w:rPr>
+              <w:t>A1: Hệ thống hiển thị thông báo “thông tin không hợp lệ” dưới field nhập sai.</w:t>
+            </w:r>
+          </w:p>
+          <w:p>
+            <w:pPr>
+              <w:rPr>
+                <w:rFonts w:hint="default"/>
+                <w:lang w:val="en"/>
+              </w:rPr>
+            </w:pPr>
+            <w:r>
+              <w:rPr>
+                <w:rFonts w:hint="default"/>
+                <w:lang w:val="en"/>
+              </w:rPr>
+              <w:t>A2: Người dùng chọn “cancel”, Hệ thống đưa người dùng quay lại form đang điền thông tin</w:t>
+            </w:r>
+          </w:p>
+          <w:p>
+            <w:pPr>
+              <w:rPr>
+                <w:rFonts w:hint="default"/>
+                <w:lang w:val="en"/>
+              </w:rPr>
+            </w:pPr>
+          </w:p>
+        </w:tc>
+      </w:tr>
+      <w:tr>
+        <w:tblPrEx>
+          <w:tblBorders>
+            <w:top w:val="single" w:color="auto" w:sz="4" w:space="0"/>
+            <w:left w:val="single" w:color="auto" w:sz="4" w:space="0"/>
+            <w:bottom w:val="single" w:color="auto" w:sz="4" w:space="0"/>
+            <w:right w:val="single" w:color="auto" w:sz="4" w:space="0"/>
+            <w:insideH w:val="single" w:color="auto" w:sz="4" w:space="0"/>
+            <w:insideV w:val="single" w:color="auto" w:sz="4" w:space="0"/>
+          </w:tblBorders>
+          <w:tblCellMar>
+            <w:top w:w="0" w:type="dxa"/>
+            <w:left w:w="108" w:type="dxa"/>
+            <w:bottom w:w="0" w:type="dxa"/>
+            <w:right w:w="108" w:type="dxa"/>
+          </w:tblCellMar>
+        </w:tblPrEx>
+        <w:tc>
+          <w:tcPr>
+            <w:tcW w:w="2695" w:type="dxa"/>
+          </w:tcPr>
+          <w:p>
+            <w:r>
+              <w:t>Exception Paths</w:t>
+            </w:r>
+          </w:p>
+        </w:tc>
+        <w:tc>
+          <w:tcPr>
+            <w:tcW w:w="6686" w:type="dxa"/>
+          </w:tcPr>
+          <w:p>
+            <w:pPr>
+              <w:rPr>
+                <w:rFonts w:hint="default"/>
+                <w:lang w:val="en"/>
+              </w:rPr>
+            </w:pPr>
+            <w:r>
+              <w:rPr>
+                <w:rFonts w:hint="default"/>
+                <w:lang w:val="en"/>
+              </w:rPr>
+              <w:t>E1:</w:t>
+            </w:r>
+          </w:p>
+          <w:tbl>
+            <w:tblPr>
+              <w:tblStyle w:val="11"/>
+              <w:tblW w:w="0" w:type="auto"/>
+              <w:tblInd w:w="0" w:type="dxa"/>
+              <w:tblBorders>
+                <w:top w:val="single" w:color="auto" w:sz="4" w:space="0"/>
+                <w:left w:val="single" w:color="auto" w:sz="4" w:space="0"/>
+                <w:bottom w:val="single" w:color="auto" w:sz="4" w:space="0"/>
+                <w:right w:val="single" w:color="auto" w:sz="4" w:space="0"/>
+                <w:insideH w:val="single" w:color="auto" w:sz="4" w:space="0"/>
+                <w:insideV w:val="single" w:color="auto" w:sz="4" w:space="0"/>
+              </w:tblBorders>
+              <w:tblLayout w:type="autofit"/>
+              <w:tblCellMar>
+                <w:left w:w="108" w:type="dxa"/>
+                <w:right w:w="108" w:type="dxa"/>
+              </w:tblCellMar>
+            </w:tblPr>
+            <w:tblGrid>
+              <w:gridCol w:w="3230"/>
+              <w:gridCol w:w="3230"/>
+            </w:tblGrid>
+            <w:tr>
+              <w:tblPrEx>
+                <w:tblBorders>
+                  <w:top w:val="single" w:color="auto" w:sz="4" w:space="0"/>
+                  <w:left w:val="single" w:color="auto" w:sz="4" w:space="0"/>
+                  <w:bottom w:val="single" w:color="auto" w:sz="4" w:space="0"/>
+                  <w:right w:val="single" w:color="auto" w:sz="4" w:space="0"/>
+                  <w:insideH w:val="single" w:color="auto" w:sz="4" w:space="0"/>
+                  <w:insideV w:val="single" w:color="auto" w:sz="4" w:space="0"/>
+                </w:tblBorders>
+                <w:tblCellMar>
+                  <w:left w:w="108" w:type="dxa"/>
+                  <w:right w:w="108" w:type="dxa"/>
+                </w:tblCellMar>
+              </w:tblPrEx>
+              <w:tc>
+                <w:tcPr>
+                  <w:tcW w:w="3235" w:type="dxa"/>
+                </w:tcPr>
+                <w:p>
+                  <w:pPr>
+                    <w:rPr>
+                      <w:rFonts w:hint="default"/>
+                      <w:vertAlign w:val="baseline"/>
+                      <w:lang w:val="en"/>
+                    </w:rPr>
+                  </w:pPr>
+                  <w:r>
+                    <w:rPr>
+                      <w:rFonts w:hint="default"/>
+                      <w:vertAlign w:val="baseline"/>
+                      <w:lang w:val="en"/>
+                    </w:rPr>
+                    <w:t xml:space="preserve">Actor </w:t>
+                  </w:r>
+                </w:p>
+              </w:tc>
+              <w:tc>
+                <w:tcPr>
+                  <w:tcW w:w="3235" w:type="dxa"/>
+                </w:tcPr>
+                <w:p>
+                  <w:pPr>
+                    <w:rPr>
+                      <w:rFonts w:hint="default"/>
+                      <w:vertAlign w:val="baseline"/>
+                      <w:lang w:val="en"/>
+                    </w:rPr>
+                  </w:pPr>
+                  <w:r>
+                    <w:rPr>
+                      <w:rFonts w:hint="default"/>
+                      <w:vertAlign w:val="baseline"/>
+                      <w:lang w:val="en"/>
+                    </w:rPr>
+                    <w:t>Action</w:t>
+                  </w:r>
+                </w:p>
+              </w:tc>
+            </w:tr>
+            <w:tr>
+              <w:tblPrEx>
+                <w:tblBorders>
+                  <w:top w:val="single" w:color="auto" w:sz="4" w:space="0"/>
+                  <w:left w:val="single" w:color="auto" w:sz="4" w:space="0"/>
+                  <w:bottom w:val="single" w:color="auto" w:sz="4" w:space="0"/>
+                  <w:right w:val="single" w:color="auto" w:sz="4" w:space="0"/>
+                  <w:insideH w:val="single" w:color="auto" w:sz="4" w:space="0"/>
+                  <w:insideV w:val="single" w:color="auto" w:sz="4" w:space="0"/>
+                </w:tblBorders>
+              </w:tblPrEx>
+              <w:tc>
+                <w:tcPr>
+                  <w:tcW w:w="3235" w:type="dxa"/>
+                </w:tcPr>
+                <w:p>
+                  <w:pPr>
+                    <w:rPr>
+                      <w:rFonts w:hint="default"/>
+                      <w:vertAlign w:val="baseline"/>
+                      <w:lang w:val="en"/>
+                    </w:rPr>
+                  </w:pPr>
+                  <w:r>
+                    <w:rPr>
+                      <w:rFonts w:hint="default"/>
+                      <w:vertAlign w:val="baseline"/>
+                      <w:lang w:val="en"/>
+                    </w:rPr>
+                    <w:t>Database lưu thất bại</w:t>
+                  </w:r>
+                </w:p>
+              </w:tc>
+              <w:tc>
+                <w:tcPr>
+                  <w:tcW w:w="3235" w:type="dxa"/>
+                </w:tcPr>
+                <w:p>
+                  <w:pPr>
+                    <w:rPr>
+                      <w:rFonts w:hint="default"/>
+                      <w:vertAlign w:val="baseline"/>
+                      <w:lang w:val="en"/>
+                    </w:rPr>
+                  </w:pPr>
+                </w:p>
+              </w:tc>
+            </w:tr>
+            <w:tr>
+              <w:tblPrEx>
+                <w:tblBorders>
+                  <w:top w:val="single" w:color="auto" w:sz="4" w:space="0"/>
+                  <w:left w:val="single" w:color="auto" w:sz="4" w:space="0"/>
+                  <w:bottom w:val="single" w:color="auto" w:sz="4" w:space="0"/>
+                  <w:right w:val="single" w:color="auto" w:sz="4" w:space="0"/>
+                  <w:insideH w:val="single" w:color="auto" w:sz="4" w:space="0"/>
+                  <w:insideV w:val="single" w:color="auto" w:sz="4" w:space="0"/>
+                </w:tblBorders>
+                <w:tblCellMar>
+                  <w:left w:w="108" w:type="dxa"/>
+                  <w:right w:w="108" w:type="dxa"/>
+                </w:tblCellMar>
+              </w:tblPrEx>
+              <w:tc>
+                <w:tcPr>
+                  <w:tcW w:w="3235" w:type="dxa"/>
+                </w:tcPr>
+                <w:p>
+                  <w:pPr>
+                    <w:rPr>
+                      <w:rFonts w:hint="default"/>
+                      <w:vertAlign w:val="baseline"/>
+                      <w:lang w:val="en"/>
+                    </w:rPr>
+                  </w:pPr>
+                </w:p>
+              </w:tc>
+              <w:tc>
+                <w:tcPr>
+                  <w:tcW w:w="3235" w:type="dxa"/>
+                </w:tcPr>
+                <w:p>
+                  <w:pPr>
+                    <w:rPr>
+                      <w:rFonts w:hint="default"/>
+                      <w:vertAlign w:val="baseline"/>
+                      <w:lang w:val="en"/>
+                    </w:rPr>
+                  </w:pPr>
+                  <w:r>
+                    <w:rPr>
+                      <w:rFonts w:hint="default"/>
+                      <w:vertAlign w:val="baseline"/>
+                      <w:lang w:val="en"/>
+                    </w:rPr>
+                    <w:t xml:space="preserve">Hệ thống hiển thị thông báo tạo tiện nghi thất bại </w:t>
+                  </w:r>
+                </w:p>
+              </w:tc>
+            </w:tr>
+          </w:tbl>
+          <w:p>
+            <w:pPr>
+              <w:rPr>
+                <w:rFonts w:hint="default"/>
+                <w:lang w:val="en"/>
+              </w:rPr>
+            </w:pPr>
+          </w:p>
+        </w:tc>
+      </w:tr>
+      <w:tr>
+        <w:tblPrEx>
+          <w:tblBorders>
+            <w:top w:val="single" w:color="auto" w:sz="4" w:space="0"/>
+            <w:left w:val="single" w:color="auto" w:sz="4" w:space="0"/>
+            <w:bottom w:val="single" w:color="auto" w:sz="4" w:space="0"/>
+            <w:right w:val="single" w:color="auto" w:sz="4" w:space="0"/>
+            <w:insideH w:val="single" w:color="auto" w:sz="4" w:space="0"/>
+            <w:insideV w:val="single" w:color="auto" w:sz="4" w:space="0"/>
+          </w:tblBorders>
+          <w:tblCellMar>
+            <w:top w:w="0" w:type="dxa"/>
+            <w:left w:w="108" w:type="dxa"/>
+            <w:bottom w:w="0" w:type="dxa"/>
+            <w:right w:w="108" w:type="dxa"/>
+          </w:tblCellMar>
+        </w:tblPrEx>
+        <w:tc>
+          <w:tcPr>
+            <w:tcW w:w="2695" w:type="dxa"/>
+          </w:tcPr>
+          <w:p>
+            <w:r>
+              <w:t>Extension Point</w:t>
+            </w:r>
+          </w:p>
+        </w:tc>
+        <w:tc>
+          <w:tcPr>
+            <w:tcW w:w="6686" w:type="dxa"/>
+          </w:tcPr>
+          <w:p>
+            <w:pPr>
+              <w:rPr>
+                <w:rFonts w:hint="default"/>
+                <w:lang w:val="en"/>
+              </w:rPr>
+            </w:pPr>
+            <w:r>
+              <w:rPr>
+                <w:rFonts w:hint="default"/>
+                <w:lang w:val="en"/>
+              </w:rPr>
+              <w:t xml:space="preserve">Hệ thống cung cấp danh sách các icon có sẵn để người dùng chọn icon đại diện cho tiện ích. </w:t>
+            </w:r>
+          </w:p>
+        </w:tc>
+      </w:tr>
+      <w:tr>
+        <w:tblPrEx>
+          <w:tblBorders>
+            <w:top w:val="single" w:color="auto" w:sz="4" w:space="0"/>
+            <w:left w:val="single" w:color="auto" w:sz="4" w:space="0"/>
+            <w:bottom w:val="single" w:color="auto" w:sz="4" w:space="0"/>
+            <w:right w:val="single" w:color="auto" w:sz="4" w:space="0"/>
+            <w:insideH w:val="single" w:color="auto" w:sz="4" w:space="0"/>
+            <w:insideV w:val="single" w:color="auto" w:sz="4" w:space="0"/>
+          </w:tblBorders>
+          <w:tblCellMar>
+            <w:top w:w="0" w:type="dxa"/>
+            <w:left w:w="108" w:type="dxa"/>
+            <w:bottom w:w="0" w:type="dxa"/>
+            <w:right w:w="108" w:type="dxa"/>
+          </w:tblCellMar>
+        </w:tblPrEx>
+        <w:tc>
+          <w:tcPr>
+            <w:tcW w:w="2695" w:type="dxa"/>
+          </w:tcPr>
+          <w:p>
+            <w:r>
+              <w:t>Triggers</w:t>
+            </w:r>
+          </w:p>
+        </w:tc>
+        <w:tc>
+          <w:tcPr>
+            <w:tcW w:w="6686" w:type="dxa"/>
+          </w:tcPr>
+          <w:p>
+            <w:pPr>
+              <w:rPr>
+                <w:rFonts w:hint="default"/>
+                <w:lang w:val="en"/>
+              </w:rPr>
+            </w:pPr>
+            <w:r>
+              <w:rPr>
+                <w:rFonts w:hint="default"/>
+                <w:lang w:val="en"/>
+              </w:rPr>
+              <w:t>Người dùng cần thêm tiện nghi phòng phục vụ cho việc quản lý thông tin phòng</w:t>
+            </w:r>
+          </w:p>
+        </w:tc>
+      </w:tr>
+      <w:tr>
+        <w:tblPrEx>
+          <w:tblBorders>
+            <w:top w:val="single" w:color="auto" w:sz="4" w:space="0"/>
+            <w:left w:val="single" w:color="auto" w:sz="4" w:space="0"/>
+            <w:bottom w:val="single" w:color="auto" w:sz="4" w:space="0"/>
+            <w:right w:val="single" w:color="auto" w:sz="4" w:space="0"/>
+            <w:insideH w:val="single" w:color="auto" w:sz="4" w:space="0"/>
+            <w:insideV w:val="single" w:color="auto" w:sz="4" w:space="0"/>
+          </w:tblBorders>
+          <w:tblCellMar>
+            <w:top w:w="0" w:type="dxa"/>
+            <w:left w:w="108" w:type="dxa"/>
+            <w:bottom w:w="0" w:type="dxa"/>
+            <w:right w:w="108" w:type="dxa"/>
+          </w:tblCellMar>
+        </w:tblPrEx>
+        <w:tc>
+          <w:tcPr>
+            <w:tcW w:w="2695" w:type="dxa"/>
+          </w:tcPr>
+          <w:p>
+            <w:r>
+              <w:t>Ass</w:t>
+            </w:r>
+            <w:r>
+              <w:rPr>
+                <w:rFonts w:hint="default"/>
+                <w:lang w:val="en"/>
+              </w:rPr>
+              <w:t>u</w:t>
+            </w:r>
+            <w:r>
+              <w:t>mption</w:t>
+            </w:r>
+          </w:p>
+        </w:tc>
+        <w:tc>
+          <w:tcPr>
+            <w:tcW w:w="6686" w:type="dxa"/>
+          </w:tcPr>
           <w:p/>
         </w:tc>
       </w:tr>
       <w:tr>
+        <w:tblPrEx>
+          <w:tblBorders>
+            <w:top w:val="single" w:color="auto" w:sz="4" w:space="0"/>
+            <w:left w:val="single" w:color="auto" w:sz="4" w:space="0"/>
+            <w:bottom w:val="single" w:color="auto" w:sz="4" w:space="0"/>
+            <w:right w:val="single" w:color="auto" w:sz="4" w:space="0"/>
+            <w:insideH w:val="single" w:color="auto" w:sz="4" w:space="0"/>
+            <w:insideV w:val="single" w:color="auto" w:sz="4" w:space="0"/>
+          </w:tblBorders>
+          <w:tblCellMar>
+            <w:top w:w="0" w:type="dxa"/>
+            <w:left w:w="108" w:type="dxa"/>
+            <w:bottom w:w="0" w:type="dxa"/>
+            <w:right w:w="108" w:type="dxa"/>
+          </w:tblCellMar>
+        </w:tblPrEx>
         <w:tc>
           <w:tcPr>
             <w:tcW w:w="2695" w:type="dxa"/>
           </w:tcPr>
           <w:p>
             <w:r>
-              <w:t>Exception Paths</w:t>
-            </w:r>
-          </w:p>
-        </w:tc>
-        <w:tc>
-          <w:tcPr>
-            <w:tcW w:w="6655" w:type="dxa"/>
+              <w:t>Pre condition</w:t>
+            </w:r>
+          </w:p>
+        </w:tc>
+        <w:tc>
+          <w:tcPr>
+            <w:tcW w:w="6686" w:type="dxa"/>
+          </w:tcPr>
+          <w:p>
+            <w:pPr>
+              <w:rPr>
+                <w:rFonts w:hint="default"/>
+                <w:lang w:val="en"/>
+              </w:rPr>
+            </w:pPr>
+            <w:r>
+              <w:t xml:space="preserve">Người dùng </w:t>
+            </w:r>
+            <w:r>
+              <w:rPr>
+                <w:lang w:val="en"/>
+              </w:rPr>
+              <w:t>đă</w:t>
+            </w:r>
+            <w:r>
+              <w:rPr>
+                <w:rFonts w:hint="default"/>
+                <w:lang w:val="en"/>
+              </w:rPr>
+              <w:t>ng nhập thành công.</w:t>
+            </w:r>
+          </w:p>
+        </w:tc>
+      </w:tr>
+      <w:tr>
+        <w:tblPrEx>
+          <w:tblBorders>
+            <w:top w:val="single" w:color="auto" w:sz="4" w:space="0"/>
+            <w:left w:val="single" w:color="auto" w:sz="4" w:space="0"/>
+            <w:bottom w:val="single" w:color="auto" w:sz="4" w:space="0"/>
+            <w:right w:val="single" w:color="auto" w:sz="4" w:space="0"/>
+            <w:insideH w:val="single" w:color="auto" w:sz="4" w:space="0"/>
+            <w:insideV w:val="single" w:color="auto" w:sz="4" w:space="0"/>
+          </w:tblBorders>
+          <w:tblCellMar>
+            <w:top w:w="0" w:type="dxa"/>
+            <w:left w:w="108" w:type="dxa"/>
+            <w:bottom w:w="0" w:type="dxa"/>
+            <w:right w:w="108" w:type="dxa"/>
+          </w:tblCellMar>
+        </w:tblPrEx>
+        <w:tc>
+          <w:tcPr>
+            <w:tcW w:w="2695" w:type="dxa"/>
+          </w:tcPr>
+          <w:p>
+            <w:r>
+              <w:t>Post condtion</w:t>
+            </w:r>
+          </w:p>
+        </w:tc>
+        <w:tc>
+          <w:tcPr>
+            <w:tcW w:w="6686" w:type="dxa"/>
+          </w:tcPr>
+          <w:p>
+            <w:pPr>
+              <w:rPr>
+                <w:rFonts w:hint="default"/>
+                <w:lang w:val="en"/>
+              </w:rPr>
+            </w:pPr>
+            <w:r>
+              <w:rPr>
+                <w:rFonts w:hint="default"/>
+                <w:lang w:val="en"/>
+              </w:rPr>
+              <w:t>Tiện nghi mới được tạo</w:t>
+            </w:r>
+          </w:p>
+        </w:tc>
+      </w:tr>
+      <w:tr>
+        <w:tblPrEx>
+          <w:tblBorders>
+            <w:top w:val="single" w:color="auto" w:sz="4" w:space="0"/>
+            <w:left w:val="single" w:color="auto" w:sz="4" w:space="0"/>
+            <w:bottom w:val="single" w:color="auto" w:sz="4" w:space="0"/>
+            <w:right w:val="single" w:color="auto" w:sz="4" w:space="0"/>
+            <w:insideH w:val="single" w:color="auto" w:sz="4" w:space="0"/>
+            <w:insideV w:val="single" w:color="auto" w:sz="4" w:space="0"/>
+          </w:tblBorders>
+          <w:tblCellMar>
+            <w:top w:w="0" w:type="dxa"/>
+            <w:left w:w="108" w:type="dxa"/>
+            <w:bottom w:w="0" w:type="dxa"/>
+            <w:right w:w="108" w:type="dxa"/>
+          </w:tblCellMar>
+        </w:tblPrEx>
+        <w:tc>
+          <w:tcPr>
+            <w:tcW w:w="2695" w:type="dxa"/>
+          </w:tcPr>
+          <w:p>
+            <w:pPr>
+              <w:rPr>
+                <w:rFonts w:hint="default"/>
+                <w:lang w:val="en"/>
+              </w:rPr>
+            </w:pPr>
+            <w:r>
+              <w:t>Re</w:t>
+            </w:r>
+            <w:r>
+              <w:rPr>
+                <w:rFonts w:hint="default"/>
+                <w:lang w:val="en"/>
+              </w:rPr>
+              <w:t xml:space="preserve">ference </w:t>
+            </w:r>
+          </w:p>
+        </w:tc>
+        <w:tc>
+          <w:tcPr>
+            <w:tcW w:w="6686" w:type="dxa"/>
+          </w:tcPr>
+          <w:p>
+            <w:pPr>
+              <w:rPr>
+                <w:rFonts w:hint="default"/>
+                <w:lang w:val="en"/>
+              </w:rPr>
+            </w:pPr>
+          </w:p>
+        </w:tc>
+      </w:tr>
+      <w:tr>
+        <w:tblPrEx>
+          <w:tblBorders>
+            <w:top w:val="single" w:color="auto" w:sz="4" w:space="0"/>
+            <w:left w:val="single" w:color="auto" w:sz="4" w:space="0"/>
+            <w:bottom w:val="single" w:color="auto" w:sz="4" w:space="0"/>
+            <w:right w:val="single" w:color="auto" w:sz="4" w:space="0"/>
+            <w:insideH w:val="single" w:color="auto" w:sz="4" w:space="0"/>
+            <w:insideV w:val="single" w:color="auto" w:sz="4" w:space="0"/>
+          </w:tblBorders>
+          <w:tblCellMar>
+            <w:top w:w="0" w:type="dxa"/>
+            <w:left w:w="108" w:type="dxa"/>
+            <w:bottom w:w="0" w:type="dxa"/>
+            <w:right w:w="108" w:type="dxa"/>
+          </w:tblCellMar>
+        </w:tblPrEx>
+        <w:tc>
+          <w:tcPr>
+            <w:tcW w:w="2695" w:type="dxa"/>
+          </w:tcPr>
+          <w:p>
+            <w:r>
+              <w:t>Document</w:t>
+            </w:r>
+          </w:p>
+        </w:tc>
+        <w:tc>
+          <w:tcPr>
+            <w:tcW w:w="6686" w:type="dxa"/>
           </w:tcPr>
           <w:p/>
         </w:tc>
       </w:tr>
       <w:tr>
+        <w:tblPrEx>
+          <w:tblBorders>
+            <w:top w:val="single" w:color="auto" w:sz="4" w:space="0"/>
+            <w:left w:val="single" w:color="auto" w:sz="4" w:space="0"/>
+            <w:bottom w:val="single" w:color="auto" w:sz="4" w:space="0"/>
+            <w:right w:val="single" w:color="auto" w:sz="4" w:space="0"/>
+            <w:insideH w:val="single" w:color="auto" w:sz="4" w:space="0"/>
+            <w:insideV w:val="single" w:color="auto" w:sz="4" w:space="0"/>
+          </w:tblBorders>
+          <w:tblCellMar>
+            <w:top w:w="0" w:type="dxa"/>
+            <w:left w:w="108" w:type="dxa"/>
+            <w:bottom w:w="0" w:type="dxa"/>
+            <w:right w:w="108" w:type="dxa"/>
+          </w:tblCellMar>
+        </w:tblPrEx>
         <w:tc>
           <w:tcPr>
             <w:tcW w:w="2695" w:type="dxa"/>
           </w:tcPr>
           <w:p>
             <w:r>
-              <w:t>Extension Point</w:t>
-            </w:r>
-          </w:p>
-        </w:tc>
-        <w:tc>
-          <w:tcPr>
-            <w:tcW w:w="6655" w:type="dxa"/>
-          </w:tcPr>
-          <w:p/>
-        </w:tc>
-      </w:tr>
-      <w:tr>
+              <w:t>Author(s)</w:t>
+            </w:r>
+          </w:p>
+        </w:tc>
+        <w:tc>
+          <w:tcPr>
+            <w:tcW w:w="6686" w:type="dxa"/>
+          </w:tcPr>
+          <w:p>
+            <w:pPr>
+              <w:rPr>
+                <w:rFonts w:hint="default"/>
+                <w:lang w:val="en"/>
+              </w:rPr>
+            </w:pPr>
+            <w:r>
+              <w:rPr>
+                <w:rFonts w:hint="default"/>
+                <w:lang w:val="en"/>
+              </w:rPr>
+              <w:t xml:space="preserve">Long </w:t>
+            </w:r>
+          </w:p>
+        </w:tc>
+      </w:tr>
+      <w:tr>
+        <w:tblPrEx>
+          <w:tblBorders>
+            <w:top w:val="single" w:color="auto" w:sz="4" w:space="0"/>
+            <w:left w:val="single" w:color="auto" w:sz="4" w:space="0"/>
+            <w:bottom w:val="single" w:color="auto" w:sz="4" w:space="0"/>
+            <w:right w:val="single" w:color="auto" w:sz="4" w:space="0"/>
+            <w:insideH w:val="single" w:color="auto" w:sz="4" w:space="0"/>
+            <w:insideV w:val="single" w:color="auto" w:sz="4" w:space="0"/>
+          </w:tblBorders>
+          <w:tblCellMar>
+            <w:top w:w="0" w:type="dxa"/>
+            <w:left w:w="108" w:type="dxa"/>
+            <w:bottom w:w="0" w:type="dxa"/>
+            <w:right w:w="108" w:type="dxa"/>
+          </w:tblCellMar>
+        </w:tblPrEx>
         <w:tc>
           <w:tcPr>
             <w:tcW w:w="2695" w:type="dxa"/>
           </w:tcPr>
           <w:p>
             <w:r>
-              <w:t>Triggers</w:t>
-            </w:r>
-          </w:p>
-        </w:tc>
-        <w:tc>
-          <w:tcPr>
-            <w:tcW w:w="6655" w:type="dxa"/>
-          </w:tcPr>
-          <w:p>
-            <w:r>
-              <w:t>Đối tượng phòng</w:t>
-            </w:r>
-          </w:p>
-        </w:tc>
-      </w:tr>
-      <w:tr>
-        <w:tc>
-          <w:tcPr>
-            <w:tcW w:w="2695" w:type="dxa"/>
-          </w:tcPr>
-          <w:p>
-            <w:r>
-              <w:t>Assemption</w:t>
-            </w:r>
-          </w:p>
-        </w:tc>
-        <w:tc>
-          <w:tcPr>
-            <w:tcW w:w="6655" w:type="dxa"/>
-          </w:tcPr>
-          <w:p/>
-        </w:tc>
-      </w:tr>
-      <w:tr>
-        <w:tc>
-          <w:tcPr>
-            <w:tcW w:w="2695" w:type="dxa"/>
-          </w:tcPr>
-          <w:p>
-            <w:r>
-              <w:t>Pre condition</w:t>
-            </w:r>
-          </w:p>
-        </w:tc>
-        <w:tc>
-          <w:tcPr>
-            <w:tcW w:w="6655" w:type="dxa"/>
-          </w:tcPr>
-          <w:p>
-            <w:r>
-              <w:t>Người dùng cần đăng nhập</w:t>
-            </w:r>
-          </w:p>
-        </w:tc>
-      </w:tr>
-      <w:tr>
-        <w:tc>
-          <w:tcPr>
-            <w:tcW w:w="2695" w:type="dxa"/>
-          </w:tcPr>
-          <w:p>
-            <w:r>
-              <w:t>Post condtion</w:t>
-            </w:r>
-          </w:p>
-        </w:tc>
-        <w:tc>
-          <w:tcPr>
-            <w:tcW w:w="6655" w:type="dxa"/>
-          </w:tcPr>
-          <w:p/>
-        </w:tc>
-      </w:tr>
-      <w:tr>
-        <w:tc>
-          <w:tcPr>
-            <w:tcW w:w="2695" w:type="dxa"/>
-          </w:tcPr>
-          <w:p>
-            <w:r>
-              <w:t>Reserence</w:t>
-            </w:r>
-          </w:p>
-        </w:tc>
-        <w:tc>
-          <w:tcPr>
-            <w:tcW w:w="6655" w:type="dxa"/>
-          </w:tcPr>
-          <w:p/>
-        </w:tc>
-      </w:tr>
-      <w:tr>
-        <w:tc>
-          <w:tcPr>
-            <w:tcW w:w="2695" w:type="dxa"/>
-          </w:tcPr>
-          <w:p>
-            <w:r>
-              <w:t>Document</w:t>
-            </w:r>
-          </w:p>
-        </w:tc>
-        <w:tc>
-          <w:tcPr>
-            <w:tcW w:w="6655" w:type="dxa"/>
-          </w:tcPr>
-          <w:p/>
-        </w:tc>
-      </w:tr>
-      <w:tr>
-        <w:tc>
-          <w:tcPr>
-            <w:tcW w:w="2695" w:type="dxa"/>
-          </w:tcPr>
-          <w:p>
-            <w:r>
-              <w:t>Reference</w:t>
-            </w:r>
-          </w:p>
-        </w:tc>
-        <w:tc>
-          <w:tcPr>
-            <w:tcW w:w="6655" w:type="dxa"/>
-          </w:tcPr>
-          <w:p/>
-        </w:tc>
-      </w:tr>
-      <w:tr>
-        <w:tc>
-          <w:tcPr>
-            <w:tcW w:w="2695" w:type="dxa"/>
-          </w:tcPr>
-          <w:p>
-            <w:r>
-              <w:t>Author(s)</w:t>
-            </w:r>
-          </w:p>
-        </w:tc>
-        <w:tc>
-          <w:tcPr>
-            <w:tcW w:w="6655" w:type="dxa"/>
-          </w:tcPr>
-          <w:p/>
-        </w:tc>
-      </w:tr>
-      <w:tr>
-        <w:tc>
-          <w:tcPr>
-            <w:tcW w:w="2695" w:type="dxa"/>
-          </w:tcPr>
-          <w:p>
-            <w:r>
-              <w:lastRenderedPageBreak/>
               <w:t>Date</w:t>
             </w:r>
           </w:p>
         </w:tc>
         <w:tc>
           <w:tcPr>
-            <w:tcW w:w="6655" w:type="dxa"/>
-          </w:tcPr>
-          <w:p/>
+            <w:tcW w:w="6686" w:type="dxa"/>
+          </w:tcPr>
+          <w:p>
+            <w:pPr>
+              <w:rPr>
+                <w:rFonts w:hint="default"/>
+                <w:lang w:val="en"/>
+              </w:rPr>
+            </w:pPr>
+            <w:r>
+              <w:rPr>
+                <w:rFonts w:hint="default"/>
+                <w:lang w:val="en"/>
+              </w:rPr>
+              <w:t>30-10-2020</w:t>
+            </w:r>
+          </w:p>
         </w:tc>
       </w:tr>
     </w:tbl>
@@ -1591,15 +2756,46 @@
     </w:p>
     <w:tbl>
       <w:tblPr>
-        <w:tblStyle w:val="TableGrid"/>
+        <w:tblStyle w:val="11"/>
         <w:tblW w:w="0" w:type="auto"/>
-        <w:tblLook w:val="04A0" w:firstRow="1" w:lastRow="0" w:firstColumn="1" w:lastColumn="0" w:noHBand="0" w:noVBand="1"/>
+        <w:tblInd w:w="0" w:type="dxa"/>
+        <w:tblBorders>
+          <w:top w:val="single" w:color="auto" w:sz="4" w:space="0"/>
+          <w:left w:val="single" w:color="auto" w:sz="4" w:space="0"/>
+          <w:bottom w:val="single" w:color="auto" w:sz="4" w:space="0"/>
+          <w:right w:val="single" w:color="auto" w:sz="4" w:space="0"/>
+          <w:insideH w:val="single" w:color="auto" w:sz="4" w:space="0"/>
+          <w:insideV w:val="single" w:color="auto" w:sz="4" w:space="0"/>
+        </w:tblBorders>
+        <w:tblLayout w:type="autofit"/>
+        <w:tblCellMar>
+          <w:top w:w="0" w:type="dxa"/>
+          <w:left w:w="108" w:type="dxa"/>
+          <w:bottom w:w="0" w:type="dxa"/>
+          <w:right w:w="108" w:type="dxa"/>
+        </w:tblCellMar>
       </w:tblPr>
       <w:tblGrid>
-        <w:gridCol w:w="2664"/>
+        <w:gridCol w:w="2695"/>
         <w:gridCol w:w="6686"/>
       </w:tblGrid>
       <w:tr>
+        <w:tblPrEx>
+          <w:tblBorders>
+            <w:top w:val="single" w:color="auto" w:sz="4" w:space="0"/>
+            <w:left w:val="single" w:color="auto" w:sz="4" w:space="0"/>
+            <w:bottom w:val="single" w:color="auto" w:sz="4" w:space="0"/>
+            <w:right w:val="single" w:color="auto" w:sz="4" w:space="0"/>
+            <w:insideH w:val="single" w:color="auto" w:sz="4" w:space="0"/>
+            <w:insideV w:val="single" w:color="auto" w:sz="4" w:space="0"/>
+          </w:tblBorders>
+          <w:tblCellMar>
+            <w:top w:w="0" w:type="dxa"/>
+            <w:left w:w="108" w:type="dxa"/>
+            <w:bottom w:w="0" w:type="dxa"/>
+            <w:right w:w="108" w:type="dxa"/>
+          </w:tblCellMar>
+        </w:tblPrEx>
         <w:tc>
           <w:tcPr>
             <w:tcW w:w="2695" w:type="dxa"/>
@@ -1612,12 +2808,28 @@
         </w:tc>
         <w:tc>
           <w:tcPr>
-            <w:tcW w:w="6655" w:type="dxa"/>
+            <w:tcW w:w="6686" w:type="dxa"/>
           </w:tcPr>
           <w:p/>
         </w:tc>
       </w:tr>
       <w:tr>
+        <w:tblPrEx>
+          <w:tblBorders>
+            <w:top w:val="single" w:color="auto" w:sz="4" w:space="0"/>
+            <w:left w:val="single" w:color="auto" w:sz="4" w:space="0"/>
+            <w:bottom w:val="single" w:color="auto" w:sz="4" w:space="0"/>
+            <w:right w:val="single" w:color="auto" w:sz="4" w:space="0"/>
+            <w:insideH w:val="single" w:color="auto" w:sz="4" w:space="0"/>
+            <w:insideV w:val="single" w:color="auto" w:sz="4" w:space="0"/>
+          </w:tblBorders>
+          <w:tblCellMar>
+            <w:top w:w="0" w:type="dxa"/>
+            <w:left w:w="108" w:type="dxa"/>
+            <w:bottom w:w="0" w:type="dxa"/>
+            <w:right w:w="108" w:type="dxa"/>
+          </w:tblCellMar>
+        </w:tblPrEx>
         <w:tc>
           <w:tcPr>
             <w:tcW w:w="2695" w:type="dxa"/>
@@ -1630,7 +2842,7 @@
         </w:tc>
         <w:tc>
           <w:tcPr>
-            <w:tcW w:w="6655" w:type="dxa"/>
+            <w:tcW w:w="6686" w:type="dxa"/>
           </w:tcPr>
           <w:p>
             <w:r>
@@ -1640,6 +2852,22 @@
         </w:tc>
       </w:tr>
       <w:tr>
+        <w:tblPrEx>
+          <w:tblBorders>
+            <w:top w:val="single" w:color="auto" w:sz="4" w:space="0"/>
+            <w:left w:val="single" w:color="auto" w:sz="4" w:space="0"/>
+            <w:bottom w:val="single" w:color="auto" w:sz="4" w:space="0"/>
+            <w:right w:val="single" w:color="auto" w:sz="4" w:space="0"/>
+            <w:insideH w:val="single" w:color="auto" w:sz="4" w:space="0"/>
+            <w:insideV w:val="single" w:color="auto" w:sz="4" w:space="0"/>
+          </w:tblBorders>
+          <w:tblCellMar>
+            <w:top w:w="0" w:type="dxa"/>
+            <w:left w:w="108" w:type="dxa"/>
+            <w:bottom w:w="0" w:type="dxa"/>
+            <w:right w:w="108" w:type="dxa"/>
+          </w:tblCellMar>
+        </w:tblPrEx>
         <w:tc>
           <w:tcPr>
             <w:tcW w:w="2695" w:type="dxa"/>
@@ -1652,7 +2880,7 @@
         </w:tc>
         <w:tc>
           <w:tcPr>
-            <w:tcW w:w="6655" w:type="dxa"/>
+            <w:tcW w:w="6686" w:type="dxa"/>
           </w:tcPr>
           <w:p>
             <w:r>
@@ -1662,6 +2890,16 @@
         </w:tc>
       </w:tr>
       <w:tr>
+        <w:tblPrEx>
+          <w:tblBorders>
+            <w:top w:val="single" w:color="auto" w:sz="4" w:space="0"/>
+            <w:left w:val="single" w:color="auto" w:sz="4" w:space="0"/>
+            <w:bottom w:val="single" w:color="auto" w:sz="4" w:space="0"/>
+            <w:right w:val="single" w:color="auto" w:sz="4" w:space="0"/>
+            <w:insideH w:val="single" w:color="auto" w:sz="4" w:space="0"/>
+            <w:insideV w:val="single" w:color="auto" w:sz="4" w:space="0"/>
+          </w:tblBorders>
+        </w:tblPrEx>
         <w:tc>
           <w:tcPr>
             <w:tcW w:w="2695" w:type="dxa"/>
@@ -1674,12 +2912,28 @@
         </w:tc>
         <w:tc>
           <w:tcPr>
-            <w:tcW w:w="6655" w:type="dxa"/>
+            <w:tcW w:w="6686" w:type="dxa"/>
           </w:tcPr>
           <w:p/>
         </w:tc>
       </w:tr>
       <w:tr>
+        <w:tblPrEx>
+          <w:tblBorders>
+            <w:top w:val="single" w:color="auto" w:sz="4" w:space="0"/>
+            <w:left w:val="single" w:color="auto" w:sz="4" w:space="0"/>
+            <w:bottom w:val="single" w:color="auto" w:sz="4" w:space="0"/>
+            <w:right w:val="single" w:color="auto" w:sz="4" w:space="0"/>
+            <w:insideH w:val="single" w:color="auto" w:sz="4" w:space="0"/>
+            <w:insideV w:val="single" w:color="auto" w:sz="4" w:space="0"/>
+          </w:tblBorders>
+          <w:tblCellMar>
+            <w:top w:w="0" w:type="dxa"/>
+            <w:left w:w="108" w:type="dxa"/>
+            <w:bottom w:w="0" w:type="dxa"/>
+            <w:right w:w="108" w:type="dxa"/>
+          </w:tblCellMar>
+        </w:tblPrEx>
         <w:tc>
           <w:tcPr>
             <w:tcW w:w="2695" w:type="dxa"/>
@@ -1692,7 +2946,7 @@
         </w:tc>
         <w:tc>
           <w:tcPr>
-            <w:tcW w:w="6655" w:type="dxa"/>
+            <w:tcW w:w="6686" w:type="dxa"/>
           </w:tcPr>
           <w:p>
             <w:r>
@@ -1702,6 +2956,22 @@
         </w:tc>
       </w:tr>
       <w:tr>
+        <w:tblPrEx>
+          <w:tblBorders>
+            <w:top w:val="single" w:color="auto" w:sz="4" w:space="0"/>
+            <w:left w:val="single" w:color="auto" w:sz="4" w:space="0"/>
+            <w:bottom w:val="single" w:color="auto" w:sz="4" w:space="0"/>
+            <w:right w:val="single" w:color="auto" w:sz="4" w:space="0"/>
+            <w:insideH w:val="single" w:color="auto" w:sz="4" w:space="0"/>
+            <w:insideV w:val="single" w:color="auto" w:sz="4" w:space="0"/>
+          </w:tblBorders>
+          <w:tblCellMar>
+            <w:top w:w="0" w:type="dxa"/>
+            <w:left w:w="108" w:type="dxa"/>
+            <w:bottom w:w="0" w:type="dxa"/>
+            <w:right w:w="108" w:type="dxa"/>
+          </w:tblCellMar>
+        </w:tblPrEx>
         <w:tc>
           <w:tcPr>
             <w:tcW w:w="2695" w:type="dxa"/>
@@ -1714,19 +2984,50 @@
         </w:tc>
         <w:tc>
           <w:tcPr>
-            <w:tcW w:w="6655" w:type="dxa"/>
+            <w:tcW w:w="6686" w:type="dxa"/>
           </w:tcPr>
           <w:tbl>
             <w:tblPr>
-              <w:tblStyle w:val="TableGrid"/>
+              <w:tblStyle w:val="11"/>
               <w:tblW w:w="6460" w:type="dxa"/>
-              <w:tblLook w:val="04A0" w:firstRow="1" w:lastRow="0" w:firstColumn="1" w:lastColumn="0" w:noHBand="0" w:noVBand="1"/>
+              <w:tblInd w:w="0" w:type="dxa"/>
+              <w:tblBorders>
+                <w:top w:val="single" w:color="auto" w:sz="4" w:space="0"/>
+                <w:left w:val="single" w:color="auto" w:sz="4" w:space="0"/>
+                <w:bottom w:val="single" w:color="auto" w:sz="4" w:space="0"/>
+                <w:right w:val="single" w:color="auto" w:sz="4" w:space="0"/>
+                <w:insideH w:val="single" w:color="auto" w:sz="4" w:space="0"/>
+                <w:insideV w:val="single" w:color="auto" w:sz="4" w:space="0"/>
+              </w:tblBorders>
+              <w:tblLayout w:type="autofit"/>
+              <w:tblCellMar>
+                <w:top w:w="0" w:type="dxa"/>
+                <w:left w:w="108" w:type="dxa"/>
+                <w:bottom w:w="0" w:type="dxa"/>
+                <w:right w:w="108" w:type="dxa"/>
+              </w:tblCellMar>
             </w:tblPr>
             <w:tblGrid>
               <w:gridCol w:w="2890"/>
               <w:gridCol w:w="3570"/>
             </w:tblGrid>
             <w:tr>
+              <w:tblPrEx>
+                <w:tblBorders>
+                  <w:top w:val="single" w:color="auto" w:sz="4" w:space="0"/>
+                  <w:left w:val="single" w:color="auto" w:sz="4" w:space="0"/>
+                  <w:bottom w:val="single" w:color="auto" w:sz="4" w:space="0"/>
+                  <w:right w:val="single" w:color="auto" w:sz="4" w:space="0"/>
+                  <w:insideH w:val="single" w:color="auto" w:sz="4" w:space="0"/>
+                  <w:insideV w:val="single" w:color="auto" w:sz="4" w:space="0"/>
+                </w:tblBorders>
+                <w:tblCellMar>
+                  <w:top w:w="0" w:type="dxa"/>
+                  <w:left w:w="108" w:type="dxa"/>
+                  <w:bottom w:w="0" w:type="dxa"/>
+                  <w:right w:w="108" w:type="dxa"/>
+                </w:tblCellMar>
+              </w:tblPrEx>
               <w:tc>
                 <w:tcPr>
                   <w:tcW w:w="2890" w:type="dxa"/>
@@ -1749,28 +3050,437 @@
               </w:tc>
             </w:tr>
             <w:tr>
+              <w:tblPrEx>
+                <w:tblBorders>
+                  <w:top w:val="single" w:color="auto" w:sz="4" w:space="0"/>
+                  <w:left w:val="single" w:color="auto" w:sz="4" w:space="0"/>
+                  <w:bottom w:val="single" w:color="auto" w:sz="4" w:space="0"/>
+                  <w:right w:val="single" w:color="auto" w:sz="4" w:space="0"/>
+                  <w:insideH w:val="single" w:color="auto" w:sz="4" w:space="0"/>
+                  <w:insideV w:val="single" w:color="auto" w:sz="4" w:space="0"/>
+                </w:tblBorders>
+                <w:tblCellMar>
+                  <w:top w:w="0" w:type="dxa"/>
+                  <w:left w:w="108" w:type="dxa"/>
+                  <w:bottom w:w="0" w:type="dxa"/>
+                  <w:right w:w="108" w:type="dxa"/>
+                </w:tblCellMar>
+              </w:tblPrEx>
               <w:tc>
                 <w:tcPr>
                   <w:tcW w:w="2890" w:type="dxa"/>
                 </w:tcPr>
                 <w:p>
+                  <w:pPr>
+                    <w:numPr>
+                      <w:numId w:val="0"/>
+                    </w:numPr>
+                  </w:pPr>
                   <w:r>
-                    <w:t>-Người dùng chọn chức năng thêm tài khoản</w:t>
+                    <w:rPr>
+                      <w:rFonts w:hint="default"/>
+                      <w:lang w:val="en"/>
+                    </w:rPr>
+                    <w:t>1-</w:t>
+                  </w:r>
+                  <w:r>
+                    <w:t>Người dùng chọn chức năng thêm tài khoản</w:t>
                   </w:r>
                 </w:p>
+              </w:tc>
+              <w:tc>
+                <w:tcPr>
+                  <w:tcW w:w="3570" w:type="dxa"/>
+                </w:tcPr>
+                <w:p/>
+              </w:tc>
+            </w:tr>
+            <w:tr>
+              <w:tblPrEx>
+                <w:tblBorders>
+                  <w:top w:val="single" w:color="auto" w:sz="4" w:space="0"/>
+                  <w:left w:val="single" w:color="auto" w:sz="4" w:space="0"/>
+                  <w:bottom w:val="single" w:color="auto" w:sz="4" w:space="0"/>
+                  <w:right w:val="single" w:color="auto" w:sz="4" w:space="0"/>
+                  <w:insideH w:val="single" w:color="auto" w:sz="4" w:space="0"/>
+                  <w:insideV w:val="single" w:color="auto" w:sz="4" w:space="0"/>
+                </w:tblBorders>
+                <w:tblCellMar>
+                  <w:top w:w="0" w:type="dxa"/>
+                  <w:left w:w="108" w:type="dxa"/>
+                  <w:bottom w:w="0" w:type="dxa"/>
+                  <w:right w:w="108" w:type="dxa"/>
+                </w:tblCellMar>
+              </w:tblPrEx>
+              <w:tc>
+                <w:tcPr>
+                  <w:tcW w:w="2890" w:type="dxa"/>
+                </w:tcPr>
+                <w:p/>
+              </w:tc>
+              <w:tc>
+                <w:tcPr>
+                  <w:tcW w:w="3570" w:type="dxa"/>
+                </w:tcPr>
                 <w:p>
+                  <w:pPr>
+                    <w:numPr>
+                      <w:numId w:val="0"/>
+                    </w:numPr>
+                  </w:pPr>
                   <w:r>
-                    <w:t>-Người dùng chọn loại tài khoản</w:t>
+                    <w:rPr>
+                      <w:rFonts w:hint="default"/>
+                      <w:lang w:val="en"/>
+                    </w:rPr>
+                    <w:t>2-</w:t>
+                  </w:r>
+                  <w:r>
+                    <w:t>Hệ thống hiển thị form thêm tài khoản</w:t>
                   </w:r>
                 </w:p>
+              </w:tc>
+            </w:tr>
+            <w:tr>
+              <w:tblPrEx>
+                <w:tblBorders>
+                  <w:top w:val="single" w:color="auto" w:sz="4" w:space="0"/>
+                  <w:left w:val="single" w:color="auto" w:sz="4" w:space="0"/>
+                  <w:bottom w:val="single" w:color="auto" w:sz="4" w:space="0"/>
+                  <w:right w:val="single" w:color="auto" w:sz="4" w:space="0"/>
+                  <w:insideH w:val="single" w:color="auto" w:sz="4" w:space="0"/>
+                  <w:insideV w:val="single" w:color="auto" w:sz="4" w:space="0"/>
+                </w:tblBorders>
+              </w:tblPrEx>
+              <w:tc>
+                <w:tcPr>
+                  <w:tcW w:w="2890" w:type="dxa"/>
+                </w:tcPr>
                 <w:p>
+                  <w:pPr>
+                    <w:numPr>
+                      <w:numId w:val="0"/>
+                    </w:numPr>
+                    <w:ind w:leftChars="0"/>
+                    <w:rPr>
+                      <w:rFonts w:hint="default"/>
+                      <w:lang w:val="en"/>
+                    </w:rPr>
+                  </w:pPr>
                   <w:r>
-                    <w:t>-Người dùng nhập thông tin tài khoản</w:t>
+                    <w:rPr>
+                      <w:rFonts w:hint="default"/>
+                      <w:lang w:val="en"/>
+                    </w:rPr>
+                    <w:t>3-</w:t>
+                  </w:r>
+                  <w:r>
+                    <w:t>Người dùng nhập thông tin tài khoản</w:t>
+                  </w:r>
+                  <w:r>
+                    <w:rPr>
+                      <w:rFonts w:hint="default"/>
+                      <w:lang w:val="en"/>
+                    </w:rPr>
+                    <w:t>. A1</w:t>
                   </w:r>
                 </w:p>
+              </w:tc>
+              <w:tc>
+                <w:tcPr>
+                  <w:tcW w:w="3570" w:type="dxa"/>
+                </w:tcPr>
+                <w:p/>
+              </w:tc>
+            </w:tr>
+            <w:tr>
+              <w:tblPrEx>
+                <w:tblBorders>
+                  <w:top w:val="single" w:color="auto" w:sz="4" w:space="0"/>
+                  <w:left w:val="single" w:color="auto" w:sz="4" w:space="0"/>
+                  <w:bottom w:val="single" w:color="auto" w:sz="4" w:space="0"/>
+                  <w:right w:val="single" w:color="auto" w:sz="4" w:space="0"/>
+                  <w:insideH w:val="single" w:color="auto" w:sz="4" w:space="0"/>
+                  <w:insideV w:val="single" w:color="auto" w:sz="4" w:space="0"/>
+                </w:tblBorders>
+                <w:tblCellMar>
+                  <w:top w:w="0" w:type="dxa"/>
+                  <w:left w:w="108" w:type="dxa"/>
+                  <w:bottom w:w="0" w:type="dxa"/>
+                  <w:right w:w="108" w:type="dxa"/>
+                </w:tblCellMar>
+              </w:tblPrEx>
+              <w:tc>
+                <w:tcPr>
+                  <w:tcW w:w="2890" w:type="dxa"/>
+                </w:tcPr>
+                <w:p/>
+              </w:tc>
+              <w:tc>
+                <w:tcPr>
+                  <w:tcW w:w="3570" w:type="dxa"/>
+                </w:tcPr>
                 <w:p>
+                  <w:pPr>
+                    <w:numPr>
+                      <w:numId w:val="0"/>
+                    </w:numPr>
+                    <w:rPr>
+                      <w:rFonts w:hint="default"/>
+                      <w:lang w:val="en"/>
+                    </w:rPr>
+                  </w:pPr>
+                  <w:r>
+                    <w:rPr>
+                      <w:rFonts w:hint="default"/>
+                      <w:lang w:val="en"/>
+                    </w:rPr>
+                    <w:t>4-</w:t>
+                  </w:r>
+                  <w:r>
+                    <w:t>Hệ thống kiểm tra tính hợp lệ của thông tin</w:t>
+                  </w:r>
+                  <w:r>
+                    <w:rPr>
+                      <w:rFonts w:hint="default"/>
+                      <w:lang w:val="en"/>
+                    </w:rPr>
+                    <w:t>. Mở khóa nút submit sau khi người dùng điền tất cả thông tin hợp lệ.</w:t>
+                  </w:r>
+                </w:p>
+              </w:tc>
+            </w:tr>
+            <w:tr>
+              <w:tblPrEx>
+                <w:tblBorders>
+                  <w:top w:val="single" w:color="auto" w:sz="4" w:space="0"/>
+                  <w:left w:val="single" w:color="auto" w:sz="4" w:space="0"/>
+                  <w:bottom w:val="single" w:color="auto" w:sz="4" w:space="0"/>
+                  <w:right w:val="single" w:color="auto" w:sz="4" w:space="0"/>
+                  <w:insideH w:val="single" w:color="auto" w:sz="4" w:space="0"/>
+                  <w:insideV w:val="single" w:color="auto" w:sz="4" w:space="0"/>
+                </w:tblBorders>
+                <w:tblCellMar>
+                  <w:top w:w="0" w:type="dxa"/>
+                  <w:left w:w="108" w:type="dxa"/>
+                  <w:bottom w:w="0" w:type="dxa"/>
+                  <w:right w:w="108" w:type="dxa"/>
+                </w:tblCellMar>
+              </w:tblPrEx>
+              <w:tc>
+                <w:tcPr>
+                  <w:tcW w:w="2890" w:type="dxa"/>
+                </w:tcPr>
+                <w:p>
+                  <w:pPr>
+                    <w:rPr>
+                      <w:rFonts w:hint="default"/>
+                      <w:lang w:val="en"/>
+                    </w:rPr>
+                  </w:pPr>
+                  <w:r>
+                    <w:rPr>
+                      <w:rFonts w:hint="default"/>
+                      <w:lang w:val="en"/>
+                    </w:rPr>
+                    <w:t>5</w:t>
+                  </w:r>
                   <w:r>
                     <w:t>-Người dùng xác nhận tạo tài khoản</w:t>
+                  </w:r>
+                  <w:r>
+                    <w:rPr>
+                      <w:rFonts w:hint="default"/>
+                      <w:lang w:val="en"/>
+                    </w:rPr>
+                    <w:t>. A2</w:t>
+                  </w:r>
+                </w:p>
+              </w:tc>
+              <w:tc>
+                <w:tcPr>
+                  <w:tcW w:w="3570" w:type="dxa"/>
+                </w:tcPr>
+                <w:p/>
+              </w:tc>
+            </w:tr>
+            <w:tr>
+              <w:tblPrEx>
+                <w:tblBorders>
+                  <w:top w:val="single" w:color="auto" w:sz="4" w:space="0"/>
+                  <w:left w:val="single" w:color="auto" w:sz="4" w:space="0"/>
+                  <w:bottom w:val="single" w:color="auto" w:sz="4" w:space="0"/>
+                  <w:right w:val="single" w:color="auto" w:sz="4" w:space="0"/>
+                  <w:insideH w:val="single" w:color="auto" w:sz="4" w:space="0"/>
+                  <w:insideV w:val="single" w:color="auto" w:sz="4" w:space="0"/>
+                </w:tblBorders>
+                <w:tblCellMar>
+                  <w:top w:w="0" w:type="dxa"/>
+                  <w:left w:w="108" w:type="dxa"/>
+                  <w:bottom w:w="0" w:type="dxa"/>
+                  <w:right w:w="108" w:type="dxa"/>
+                </w:tblCellMar>
+              </w:tblPrEx>
+              <w:tc>
+                <w:tcPr>
+                  <w:tcW w:w="2890" w:type="dxa"/>
+                </w:tcPr>
+                <w:p/>
+              </w:tc>
+              <w:tc>
+                <w:tcPr>
+                  <w:tcW w:w="3570" w:type="dxa"/>
+                </w:tcPr>
+                <w:p>
+                  <w:pPr>
+                    <w:rPr>
+                      <w:rFonts w:hint="default"/>
+                      <w:lang w:val="en"/>
+                    </w:rPr>
+                  </w:pPr>
+                  <w:r>
+                    <w:rPr>
+                      <w:rFonts w:hint="default"/>
+                      <w:lang w:val="en"/>
+                    </w:rPr>
+                    <w:t>6</w:t>
+                  </w:r>
+                  <w:r>
+                    <w:t>-Hệ thống kiểm tra tài khoản đã tồn tại hay chưa</w:t>
+                  </w:r>
+                  <w:r>
+                    <w:rPr>
+                      <w:rFonts w:hint="default"/>
+                      <w:lang w:val="en"/>
+                    </w:rPr>
+                    <w:t>.</w:t>
+                  </w:r>
+                </w:p>
+              </w:tc>
+            </w:tr>
+            <w:tr>
+              <w:tblPrEx>
+                <w:tblBorders>
+                  <w:top w:val="single" w:color="auto" w:sz="4" w:space="0"/>
+                  <w:left w:val="single" w:color="auto" w:sz="4" w:space="0"/>
+                  <w:bottom w:val="single" w:color="auto" w:sz="4" w:space="0"/>
+                  <w:right w:val="single" w:color="auto" w:sz="4" w:space="0"/>
+                  <w:insideH w:val="single" w:color="auto" w:sz="4" w:space="0"/>
+                  <w:insideV w:val="single" w:color="auto" w:sz="4" w:space="0"/>
+                </w:tblBorders>
+              </w:tblPrEx>
+              <w:tc>
+                <w:tcPr>
+                  <w:tcW w:w="2890" w:type="dxa"/>
+                </w:tcPr>
+                <w:p>
+                  <w:pPr>
+                    <w:rPr>
+                      <w:rFonts w:hint="default"/>
+                      <w:lang w:val="en"/>
+                    </w:rPr>
+                  </w:pPr>
+                  <w:r>
+                    <w:rPr>
+                      <w:rFonts w:hint="default"/>
+                      <w:lang w:val="en"/>
+                    </w:rPr>
+                    <w:t>7-Database truy xuất thông tin tài khoản có thể bị trùng với tài khoản mới. A3</w:t>
+                  </w:r>
+                </w:p>
+              </w:tc>
+              <w:tc>
+                <w:tcPr>
+                  <w:tcW w:w="3570" w:type="dxa"/>
+                </w:tcPr>
+                <w:p/>
+              </w:tc>
+            </w:tr>
+            <w:tr>
+              <w:tblPrEx>
+                <w:tblBorders>
+                  <w:top w:val="single" w:color="auto" w:sz="4" w:space="0"/>
+                  <w:left w:val="single" w:color="auto" w:sz="4" w:space="0"/>
+                  <w:bottom w:val="single" w:color="auto" w:sz="4" w:space="0"/>
+                  <w:right w:val="single" w:color="auto" w:sz="4" w:space="0"/>
+                  <w:insideH w:val="single" w:color="auto" w:sz="4" w:space="0"/>
+                  <w:insideV w:val="single" w:color="auto" w:sz="4" w:space="0"/>
+                </w:tblBorders>
+                <w:tblCellMar>
+                  <w:top w:w="0" w:type="dxa"/>
+                  <w:left w:w="108" w:type="dxa"/>
+                  <w:bottom w:w="0" w:type="dxa"/>
+                  <w:right w:w="108" w:type="dxa"/>
+                </w:tblCellMar>
+              </w:tblPrEx>
+              <w:tc>
+                <w:tcPr>
+                  <w:tcW w:w="2890" w:type="dxa"/>
+                </w:tcPr>
+                <w:p>
+                  <w:pPr>
+                    <w:rPr>
+                      <w:rFonts w:hint="default"/>
+                      <w:lang w:val="en"/>
+                    </w:rPr>
+                  </w:pPr>
+                </w:p>
+              </w:tc>
+              <w:tc>
+                <w:tcPr>
+                  <w:tcW w:w="3570" w:type="dxa"/>
+                </w:tcPr>
+                <w:p>
+                  <w:pPr>
+                    <w:rPr>
+                      <w:rFonts w:hint="default"/>
+                      <w:lang w:val="en"/>
+                    </w:rPr>
+                  </w:pPr>
+                  <w:r>
+                    <w:rPr>
+                      <w:rFonts w:hint="default"/>
+                      <w:lang w:val="en"/>
+                    </w:rPr>
+                    <w:t xml:space="preserve">8-Hệ thống lưu thông tin tài khoản mới tại vào database. </w:t>
+                  </w:r>
+                </w:p>
+              </w:tc>
+            </w:tr>
+            <w:tr>
+              <w:tblPrEx>
+                <w:tblBorders>
+                  <w:top w:val="single" w:color="auto" w:sz="4" w:space="0"/>
+                  <w:left w:val="single" w:color="auto" w:sz="4" w:space="0"/>
+                  <w:bottom w:val="single" w:color="auto" w:sz="4" w:space="0"/>
+                  <w:right w:val="single" w:color="auto" w:sz="4" w:space="0"/>
+                  <w:insideH w:val="single" w:color="auto" w:sz="4" w:space="0"/>
+                  <w:insideV w:val="single" w:color="auto" w:sz="4" w:space="0"/>
+                </w:tblBorders>
+                <w:tblCellMar>
+                  <w:top w:w="0" w:type="dxa"/>
+                  <w:left w:w="108" w:type="dxa"/>
+                  <w:bottom w:w="0" w:type="dxa"/>
+                  <w:right w:w="108" w:type="dxa"/>
+                </w:tblCellMar>
+              </w:tblPrEx>
+              <w:tc>
+                <w:tcPr>
+                  <w:tcW w:w="2890" w:type="dxa"/>
+                </w:tcPr>
+                <w:p>
+                  <w:pPr>
+                    <w:rPr>
+                      <w:rFonts w:hint="default"/>
+                      <w:lang w:val="en"/>
+                    </w:rPr>
+                  </w:pPr>
+                  <w:r>
+                    <w:rPr>
+                      <w:rFonts w:hint="default"/>
+                      <w:lang w:val="en"/>
+                    </w:rPr>
+                    <w:t>9-Database lưu thông tin tài khoản mới vào database. E1</w:t>
                   </w:r>
                 </w:p>
               </w:tc>
@@ -1779,23 +3489,50 @@
                   <w:tcW w:w="3570" w:type="dxa"/>
                 </w:tcPr>
                 <w:p>
-                  <w:r>
-                    <w:t>- Hệ thống hiển thị form thêm tài khoản</w:t>
-                  </w:r>
+                  <w:pPr>
+                    <w:rPr>
+                      <w:rFonts w:hint="default"/>
+                      <w:lang w:val="en"/>
+                    </w:rPr>
+                  </w:pPr>
                 </w:p>
+              </w:tc>
+            </w:tr>
+            <w:tr>
+              <w:tblPrEx>
+                <w:tblBorders>
+                  <w:top w:val="single" w:color="auto" w:sz="4" w:space="0"/>
+                  <w:left w:val="single" w:color="auto" w:sz="4" w:space="0"/>
+                  <w:bottom w:val="single" w:color="auto" w:sz="4" w:space="0"/>
+                  <w:right w:val="single" w:color="auto" w:sz="4" w:space="0"/>
+                  <w:insideH w:val="single" w:color="auto" w:sz="4" w:space="0"/>
+                  <w:insideV w:val="single" w:color="auto" w:sz="4" w:space="0"/>
+                </w:tblBorders>
+                <w:tblCellMar>
+                  <w:top w:w="0" w:type="dxa"/>
+                  <w:left w:w="108" w:type="dxa"/>
+                  <w:bottom w:w="0" w:type="dxa"/>
+                  <w:right w:w="108" w:type="dxa"/>
+                </w:tblCellMar>
+              </w:tblPrEx>
+              <w:tc>
+                <w:tcPr>
+                  <w:tcW w:w="2890" w:type="dxa"/>
+                </w:tcPr>
                 <w:p/>
-                <w:p/>
+              </w:tc>
+              <w:tc>
+                <w:tcPr>
+                  <w:tcW w:w="3570" w:type="dxa"/>
+                </w:tcPr>
                 <w:p>
                   <w:r>
-                    <w:t>-Hệ thống kiểm tra tính hợp lệ của thông tin</w:t>
+                    <w:rPr>
+                      <w:rFonts w:hint="default"/>
+                      <w:lang w:val="en"/>
+                    </w:rPr>
+                    <w:t>10</w:t>
                   </w:r>
-                </w:p>
-                <w:p>
-                  <w:r>
-                    <w:t>-Hệ thống kiểm tra tài khoản đã tồn tại hay chưa</w:t>
-                  </w:r>
-                </w:p>
-                <w:p>
                   <w:r>
                     <w:t>-Hệ thống hiển thị thông báo tại tài khoản thành công</w:t>
                   </w:r>
@@ -1807,6 +3544,22 @@
         </w:tc>
       </w:tr>
       <w:tr>
+        <w:tblPrEx>
+          <w:tblBorders>
+            <w:top w:val="single" w:color="auto" w:sz="4" w:space="0"/>
+            <w:left w:val="single" w:color="auto" w:sz="4" w:space="0"/>
+            <w:bottom w:val="single" w:color="auto" w:sz="4" w:space="0"/>
+            <w:right w:val="single" w:color="auto" w:sz="4" w:space="0"/>
+            <w:insideH w:val="single" w:color="auto" w:sz="4" w:space="0"/>
+            <w:insideV w:val="single" w:color="auto" w:sz="4" w:space="0"/>
+          </w:tblBorders>
+          <w:tblCellMar>
+            <w:top w:w="0" w:type="dxa"/>
+            <w:left w:w="108" w:type="dxa"/>
+            <w:bottom w:w="0" w:type="dxa"/>
+            <w:right w:w="108" w:type="dxa"/>
+          </w:tblCellMar>
+        </w:tblPrEx>
         <w:tc>
           <w:tcPr>
             <w:tcW w:w="2695" w:type="dxa"/>
@@ -1819,24 +3572,72 @@
         </w:tc>
         <w:tc>
           <w:tcPr>
-            <w:tcW w:w="6655" w:type="dxa"/>
-          </w:tcPr>
-          <w:p>
-            <w:r>
-              <w:t>Nều người dùng nhập thông tin không hợp lệ: hệ thông thông báo tài khoản không hợp lệ dưới input.</w:t>
-            </w:r>
-          </w:p>
-          <w:p>
-            <w:r>
-              <w:t xml:space="preserve">Nếu người dùng </w:t>
-            </w:r>
-            <w:r>
-              <w:t>nhập tài khoản đã tồn tại: hệ thống thông báo tài khoản đã tồn tại và đưa người dùng về form đang nhập</w:t>
-            </w:r>
-          </w:p>
-        </w:tc>
-      </w:tr>
-      <w:tr>
+            <w:tcW w:w="6686" w:type="dxa"/>
+          </w:tcPr>
+          <w:p>
+            <w:pPr>
+              <w:rPr>
+                <w:rFonts w:hint="default"/>
+                <w:lang w:val="en"/>
+              </w:rPr>
+            </w:pPr>
+            <w:r>
+              <w:rPr>
+                <w:rFonts w:hint="default"/>
+                <w:lang w:val="en"/>
+              </w:rPr>
+              <w:t>A1: Nếu thông tin không hợp lệ. Hệ thống hiển thị thông báo “thông tin không hợp lệ” dưới field thông tin.</w:t>
+            </w:r>
+          </w:p>
+          <w:p>
+            <w:pPr>
+              <w:rPr>
+                <w:rFonts w:hint="default"/>
+                <w:lang w:val="en"/>
+              </w:rPr>
+            </w:pPr>
+            <w:r>
+              <w:rPr>
+                <w:rFonts w:hint="default"/>
+                <w:lang w:val="en"/>
+              </w:rPr>
+              <w:t>A2: Người dùng chọn nút “Cancel”, hệ thống đưa người dùng về bước 3 và giữ nguyên các field đã điền.</w:t>
+            </w:r>
+          </w:p>
+          <w:p>
+            <w:pPr>
+              <w:rPr>
+                <w:rFonts w:hint="default"/>
+                <w:lang w:val="en"/>
+              </w:rPr>
+            </w:pPr>
+            <w:r>
+              <w:rPr>
+                <w:rFonts w:hint="default"/>
+                <w:lang w:val="en"/>
+              </w:rPr>
+              <w:t>A3: Tài khoản đã tồn tại, hệ thống thông báo tài khoản đã tồn tại và đưa người dùng về bước 3 và giữ nguyên các field đã điền.</w:t>
+            </w:r>
+          </w:p>
+        </w:tc>
+      </w:tr>
+      <w:tr>
+        <w:tblPrEx>
+          <w:tblBorders>
+            <w:top w:val="single" w:color="auto" w:sz="4" w:space="0"/>
+            <w:left w:val="single" w:color="auto" w:sz="4" w:space="0"/>
+            <w:bottom w:val="single" w:color="auto" w:sz="4" w:space="0"/>
+            <w:right w:val="single" w:color="auto" w:sz="4" w:space="0"/>
+            <w:insideH w:val="single" w:color="auto" w:sz="4" w:space="0"/>
+            <w:insideV w:val="single" w:color="auto" w:sz="4" w:space="0"/>
+          </w:tblBorders>
+          <w:tblCellMar>
+            <w:top w:w="0" w:type="dxa"/>
+            <w:left w:w="108" w:type="dxa"/>
+            <w:bottom w:w="0" w:type="dxa"/>
+            <w:right w:w="108" w:type="dxa"/>
+          </w:tblCellMar>
+        </w:tblPrEx>
         <w:tc>
           <w:tcPr>
             <w:tcW w:w="2695" w:type="dxa"/>
@@ -1849,198 +3650,426 @@
         </w:tc>
         <w:tc>
           <w:tcPr>
-            <w:tcW w:w="6655" w:type="dxa"/>
+            <w:tcW w:w="6686" w:type="dxa"/>
+          </w:tcPr>
+          <w:p>
+            <w:pPr>
+              <w:rPr>
+                <w:rFonts w:hint="default"/>
+                <w:lang w:val="en"/>
+              </w:rPr>
+            </w:pPr>
+            <w:r>
+              <w:rPr>
+                <w:rFonts w:hint="default"/>
+                <w:lang w:val="en"/>
+              </w:rPr>
+              <w:t>E1: Nếu database lưu thất bại, hệ thống hiển thị thông báo tạo tài khoản thất bại. Đưa người dùng về form tạo tài khoản bước 2</w:t>
+            </w:r>
+          </w:p>
+        </w:tc>
+      </w:tr>
+      <w:tr>
+        <w:tblPrEx>
+          <w:tblBorders>
+            <w:top w:val="single" w:color="auto" w:sz="4" w:space="0"/>
+            <w:left w:val="single" w:color="auto" w:sz="4" w:space="0"/>
+            <w:bottom w:val="single" w:color="auto" w:sz="4" w:space="0"/>
+            <w:right w:val="single" w:color="auto" w:sz="4" w:space="0"/>
+            <w:insideH w:val="single" w:color="auto" w:sz="4" w:space="0"/>
+            <w:insideV w:val="single" w:color="auto" w:sz="4" w:space="0"/>
+          </w:tblBorders>
+          <w:tblCellMar>
+            <w:top w:w="0" w:type="dxa"/>
+            <w:left w:w="108" w:type="dxa"/>
+            <w:bottom w:w="0" w:type="dxa"/>
+            <w:right w:w="108" w:type="dxa"/>
+          </w:tblCellMar>
+        </w:tblPrEx>
+        <w:tc>
+          <w:tcPr>
+            <w:tcW w:w="2695" w:type="dxa"/>
+          </w:tcPr>
+          <w:p>
+            <w:r>
+              <w:t>Extension Point</w:t>
+            </w:r>
+          </w:p>
+        </w:tc>
+        <w:tc>
+          <w:tcPr>
+            <w:tcW w:w="6686" w:type="dxa"/>
+          </w:tcPr>
+          <w:p>
+            <w:pPr>
+              <w:rPr>
+                <w:rFonts w:hint="default"/>
+                <w:lang w:val="en"/>
+              </w:rPr>
+            </w:pPr>
+            <w:r>
+              <w:rPr>
+                <w:rFonts w:hint="default"/>
+                <w:lang w:val="en"/>
+              </w:rPr>
+              <w:t>Hệ thống chỉ cho phép người dùng tạo tài khoản có cấp bậc theo quy định bằng input dạng selector.</w:t>
+            </w:r>
+          </w:p>
+        </w:tc>
+      </w:tr>
+      <w:tr>
+        <w:tblPrEx>
+          <w:tblBorders>
+            <w:top w:val="single" w:color="auto" w:sz="4" w:space="0"/>
+            <w:left w:val="single" w:color="auto" w:sz="4" w:space="0"/>
+            <w:bottom w:val="single" w:color="auto" w:sz="4" w:space="0"/>
+            <w:right w:val="single" w:color="auto" w:sz="4" w:space="0"/>
+            <w:insideH w:val="single" w:color="auto" w:sz="4" w:space="0"/>
+            <w:insideV w:val="single" w:color="auto" w:sz="4" w:space="0"/>
+          </w:tblBorders>
+          <w:tblCellMar>
+            <w:top w:w="0" w:type="dxa"/>
+            <w:left w:w="108" w:type="dxa"/>
+            <w:bottom w:w="0" w:type="dxa"/>
+            <w:right w:w="108" w:type="dxa"/>
+          </w:tblCellMar>
+        </w:tblPrEx>
+        <w:tc>
+          <w:tcPr>
+            <w:tcW w:w="2695" w:type="dxa"/>
+          </w:tcPr>
+          <w:p>
+            <w:r>
+              <w:t>Triggers</w:t>
+            </w:r>
+          </w:p>
+        </w:tc>
+        <w:tc>
+          <w:tcPr>
+            <w:tcW w:w="6686" w:type="dxa"/>
+          </w:tcPr>
+          <w:p>
+            <w:pPr>
+              <w:rPr>
+                <w:rFonts w:hint="default"/>
+                <w:lang w:val="en"/>
+              </w:rPr>
+            </w:pPr>
+            <w:r>
+              <w:rPr>
+                <w:rFonts w:hint="default"/>
+                <w:lang w:val="en"/>
+              </w:rPr>
+              <w:t>Khách sạn cần cấp tài khoản cho nhân viên để sử dụng hệ thống.</w:t>
+            </w:r>
+          </w:p>
+        </w:tc>
+      </w:tr>
+      <w:tr>
+        <w:tblPrEx>
+          <w:tblBorders>
+            <w:top w:val="single" w:color="auto" w:sz="4" w:space="0"/>
+            <w:left w:val="single" w:color="auto" w:sz="4" w:space="0"/>
+            <w:bottom w:val="single" w:color="auto" w:sz="4" w:space="0"/>
+            <w:right w:val="single" w:color="auto" w:sz="4" w:space="0"/>
+            <w:insideH w:val="single" w:color="auto" w:sz="4" w:space="0"/>
+            <w:insideV w:val="single" w:color="auto" w:sz="4" w:space="0"/>
+          </w:tblBorders>
+          <w:tblCellMar>
+            <w:top w:w="0" w:type="dxa"/>
+            <w:left w:w="108" w:type="dxa"/>
+            <w:bottom w:w="0" w:type="dxa"/>
+            <w:right w:w="108" w:type="dxa"/>
+          </w:tblCellMar>
+        </w:tblPrEx>
+        <w:tc>
+          <w:tcPr>
+            <w:tcW w:w="2695" w:type="dxa"/>
+          </w:tcPr>
+          <w:p>
+            <w:r>
+              <w:t>Ass</w:t>
+            </w:r>
+            <w:r>
+              <w:rPr>
+                <w:rFonts w:hint="default"/>
+                <w:lang w:val="en"/>
+              </w:rPr>
+              <w:t>u</w:t>
+            </w:r>
+            <w:r>
+              <w:t>mption</w:t>
+            </w:r>
+          </w:p>
+        </w:tc>
+        <w:tc>
+          <w:tcPr>
+            <w:tcW w:w="6686" w:type="dxa"/>
           </w:tcPr>
           <w:p/>
         </w:tc>
       </w:tr>
       <w:tr>
+        <w:tblPrEx>
+          <w:tblBorders>
+            <w:top w:val="single" w:color="auto" w:sz="4" w:space="0"/>
+            <w:left w:val="single" w:color="auto" w:sz="4" w:space="0"/>
+            <w:bottom w:val="single" w:color="auto" w:sz="4" w:space="0"/>
+            <w:right w:val="single" w:color="auto" w:sz="4" w:space="0"/>
+            <w:insideH w:val="single" w:color="auto" w:sz="4" w:space="0"/>
+            <w:insideV w:val="single" w:color="auto" w:sz="4" w:space="0"/>
+          </w:tblBorders>
+          <w:tblCellMar>
+            <w:top w:w="0" w:type="dxa"/>
+            <w:left w:w="108" w:type="dxa"/>
+            <w:bottom w:w="0" w:type="dxa"/>
+            <w:right w:w="108" w:type="dxa"/>
+          </w:tblCellMar>
+        </w:tblPrEx>
         <w:tc>
           <w:tcPr>
             <w:tcW w:w="2695" w:type="dxa"/>
           </w:tcPr>
           <w:p>
             <w:r>
-              <w:t>Extension Point</w:t>
-            </w:r>
-          </w:p>
-        </w:tc>
-        <w:tc>
-          <w:tcPr>
-            <w:tcW w:w="6655" w:type="dxa"/>
+              <w:t>Pre condition</w:t>
+            </w:r>
+          </w:p>
+        </w:tc>
+        <w:tc>
+          <w:tcPr>
+            <w:tcW w:w="6686" w:type="dxa"/>
+          </w:tcPr>
+          <w:p>
+            <w:pPr>
+              <w:rPr>
+                <w:rFonts w:hint="default"/>
+                <w:lang w:val="en"/>
+              </w:rPr>
+            </w:pPr>
+            <w:r>
+              <w:t>Người dùng cần đăng nhập</w:t>
+            </w:r>
+            <w:r>
+              <w:rPr>
+                <w:rFonts w:hint="default"/>
+                <w:lang w:val="en"/>
+              </w:rPr>
+              <w:t xml:space="preserve"> và có cấp bậc từ quản lý trở lên để tạo tài khoản.</w:t>
+            </w:r>
+          </w:p>
+        </w:tc>
+      </w:tr>
+      <w:tr>
+        <w:tblPrEx>
+          <w:tblBorders>
+            <w:top w:val="single" w:color="auto" w:sz="4" w:space="0"/>
+            <w:left w:val="single" w:color="auto" w:sz="4" w:space="0"/>
+            <w:bottom w:val="single" w:color="auto" w:sz="4" w:space="0"/>
+            <w:right w:val="single" w:color="auto" w:sz="4" w:space="0"/>
+            <w:insideH w:val="single" w:color="auto" w:sz="4" w:space="0"/>
+            <w:insideV w:val="single" w:color="auto" w:sz="4" w:space="0"/>
+          </w:tblBorders>
+          <w:tblCellMar>
+            <w:top w:w="0" w:type="dxa"/>
+            <w:left w:w="108" w:type="dxa"/>
+            <w:bottom w:w="0" w:type="dxa"/>
+            <w:right w:w="108" w:type="dxa"/>
+          </w:tblCellMar>
+        </w:tblPrEx>
+        <w:tc>
+          <w:tcPr>
+            <w:tcW w:w="2695" w:type="dxa"/>
+          </w:tcPr>
+          <w:p>
+            <w:r>
+              <w:t>Post condtion</w:t>
+            </w:r>
+          </w:p>
+        </w:tc>
+        <w:tc>
+          <w:tcPr>
+            <w:tcW w:w="6686" w:type="dxa"/>
+          </w:tcPr>
+          <w:p>
+            <w:pPr>
+              <w:rPr>
+                <w:rFonts w:hint="default"/>
+                <w:lang w:val="en"/>
+              </w:rPr>
+            </w:pPr>
+            <w:r>
+              <w:rPr>
+                <w:rFonts w:hint="default"/>
+                <w:lang w:val="en"/>
+              </w:rPr>
+              <w:t>Tài khoản mới được tạo</w:t>
+            </w:r>
+          </w:p>
+        </w:tc>
+      </w:tr>
+      <w:tr>
+        <w:tblPrEx>
+          <w:tblBorders>
+            <w:top w:val="single" w:color="auto" w:sz="4" w:space="0"/>
+            <w:left w:val="single" w:color="auto" w:sz="4" w:space="0"/>
+            <w:bottom w:val="single" w:color="auto" w:sz="4" w:space="0"/>
+            <w:right w:val="single" w:color="auto" w:sz="4" w:space="0"/>
+            <w:insideH w:val="single" w:color="auto" w:sz="4" w:space="0"/>
+            <w:insideV w:val="single" w:color="auto" w:sz="4" w:space="0"/>
+          </w:tblBorders>
+          <w:tblCellMar>
+            <w:top w:w="0" w:type="dxa"/>
+            <w:left w:w="108" w:type="dxa"/>
+            <w:bottom w:w="0" w:type="dxa"/>
+            <w:right w:w="108" w:type="dxa"/>
+          </w:tblCellMar>
+        </w:tblPrEx>
+        <w:tc>
+          <w:tcPr>
+            <w:tcW w:w="2695" w:type="dxa"/>
+          </w:tcPr>
+          <w:p>
+            <w:r>
+              <w:t>Document</w:t>
+            </w:r>
+          </w:p>
+        </w:tc>
+        <w:tc>
+          <w:tcPr>
+            <w:tcW w:w="6686" w:type="dxa"/>
           </w:tcPr>
           <w:p/>
         </w:tc>
       </w:tr>
       <w:tr>
+        <w:tblPrEx>
+          <w:tblBorders>
+            <w:top w:val="single" w:color="auto" w:sz="4" w:space="0"/>
+            <w:left w:val="single" w:color="auto" w:sz="4" w:space="0"/>
+            <w:bottom w:val="single" w:color="auto" w:sz="4" w:space="0"/>
+            <w:right w:val="single" w:color="auto" w:sz="4" w:space="0"/>
+            <w:insideH w:val="single" w:color="auto" w:sz="4" w:space="0"/>
+            <w:insideV w:val="single" w:color="auto" w:sz="4" w:space="0"/>
+          </w:tblBorders>
+          <w:tblCellMar>
+            <w:top w:w="0" w:type="dxa"/>
+            <w:left w:w="108" w:type="dxa"/>
+            <w:bottom w:w="0" w:type="dxa"/>
+            <w:right w:w="108" w:type="dxa"/>
+          </w:tblCellMar>
+        </w:tblPrEx>
         <w:tc>
           <w:tcPr>
             <w:tcW w:w="2695" w:type="dxa"/>
           </w:tcPr>
           <w:p>
             <w:r>
-              <w:t>Triggers</w:t>
-            </w:r>
-          </w:p>
-        </w:tc>
-        <w:tc>
-          <w:tcPr>
-            <w:tcW w:w="6655" w:type="dxa"/>
+              <w:t>Reference</w:t>
+            </w:r>
+          </w:p>
+        </w:tc>
+        <w:tc>
+          <w:tcPr>
+            <w:tcW w:w="6686" w:type="dxa"/>
           </w:tcPr>
           <w:p/>
         </w:tc>
       </w:tr>
       <w:tr>
+        <w:tblPrEx>
+          <w:tblBorders>
+            <w:top w:val="single" w:color="auto" w:sz="4" w:space="0"/>
+            <w:left w:val="single" w:color="auto" w:sz="4" w:space="0"/>
+            <w:bottom w:val="single" w:color="auto" w:sz="4" w:space="0"/>
+            <w:right w:val="single" w:color="auto" w:sz="4" w:space="0"/>
+            <w:insideH w:val="single" w:color="auto" w:sz="4" w:space="0"/>
+            <w:insideV w:val="single" w:color="auto" w:sz="4" w:space="0"/>
+          </w:tblBorders>
+          <w:tblCellMar>
+            <w:top w:w="0" w:type="dxa"/>
+            <w:left w:w="108" w:type="dxa"/>
+            <w:bottom w:w="0" w:type="dxa"/>
+            <w:right w:w="108" w:type="dxa"/>
+          </w:tblCellMar>
+        </w:tblPrEx>
         <w:tc>
           <w:tcPr>
             <w:tcW w:w="2695" w:type="dxa"/>
           </w:tcPr>
           <w:p>
             <w:r>
-              <w:t>Assemption</w:t>
-            </w:r>
-          </w:p>
-        </w:tc>
-        <w:tc>
-          <w:tcPr>
-            <w:tcW w:w="6655" w:type="dxa"/>
-          </w:tcPr>
-          <w:p/>
-        </w:tc>
-      </w:tr>
-      <w:tr>
+              <w:t>Author(s)</w:t>
+            </w:r>
+          </w:p>
+        </w:tc>
+        <w:tc>
+          <w:tcPr>
+            <w:tcW w:w="6686" w:type="dxa"/>
+          </w:tcPr>
+          <w:p>
+            <w:pPr>
+              <w:rPr>
+                <w:rFonts w:hint="default"/>
+                <w:lang w:val="en"/>
+              </w:rPr>
+            </w:pPr>
+            <w:r>
+              <w:rPr>
+                <w:rFonts w:hint="default"/>
+                <w:lang w:val="en"/>
+              </w:rPr>
+              <w:t>Long</w:t>
+            </w:r>
+          </w:p>
+        </w:tc>
+      </w:tr>
+      <w:tr>
+        <w:tblPrEx>
+          <w:tblBorders>
+            <w:top w:val="single" w:color="auto" w:sz="4" w:space="0"/>
+            <w:left w:val="single" w:color="auto" w:sz="4" w:space="0"/>
+            <w:bottom w:val="single" w:color="auto" w:sz="4" w:space="0"/>
+            <w:right w:val="single" w:color="auto" w:sz="4" w:space="0"/>
+            <w:insideH w:val="single" w:color="auto" w:sz="4" w:space="0"/>
+            <w:insideV w:val="single" w:color="auto" w:sz="4" w:space="0"/>
+          </w:tblBorders>
+          <w:tblCellMar>
+            <w:top w:w="0" w:type="dxa"/>
+            <w:left w:w="108" w:type="dxa"/>
+            <w:bottom w:w="0" w:type="dxa"/>
+            <w:right w:w="108" w:type="dxa"/>
+          </w:tblCellMar>
+        </w:tblPrEx>
         <w:tc>
           <w:tcPr>
             <w:tcW w:w="2695" w:type="dxa"/>
           </w:tcPr>
           <w:p>
             <w:r>
-              <w:t>Pre condition</w:t>
-            </w:r>
-          </w:p>
-        </w:tc>
-        <w:tc>
-          <w:tcPr>
-            <w:tcW w:w="6655" w:type="dxa"/>
-          </w:tcPr>
-          <w:p>
-            <w:r>
-              <w:t>Người dùng cần đăng nhập</w:t>
-            </w:r>
-          </w:p>
-        </w:tc>
-      </w:tr>
-      <w:tr>
-        <w:tc>
-          <w:tcPr>
-            <w:tcW w:w="2695" w:type="dxa"/>
-          </w:tcPr>
-          <w:p>
-            <w:r>
-              <w:lastRenderedPageBreak/>
-              <w:t>Post condtion</w:t>
-            </w:r>
-          </w:p>
-        </w:tc>
-        <w:tc>
-          <w:tcPr>
-            <w:tcW w:w="6655" w:type="dxa"/>
-          </w:tcPr>
-          <w:p>
-            <w:r>
-              <w:t>Mật khẩu hợp lệ phải dài hơn 8 ký tự. Thông tin tài khoản hợp lệ như số điện thoại, email phải là duy nhất.</w:t>
-            </w:r>
-          </w:p>
-        </w:tc>
-      </w:tr>
-      <w:tr>
-        <w:tc>
-          <w:tcPr>
-            <w:tcW w:w="2695" w:type="dxa"/>
-          </w:tcPr>
-          <w:p>
-            <w:r>
-              <w:t>Reserence</w:t>
-            </w:r>
-          </w:p>
-        </w:tc>
-        <w:tc>
-          <w:tcPr>
-            <w:tcW w:w="6655" w:type="dxa"/>
-          </w:tcPr>
-          <w:p/>
-        </w:tc>
-      </w:tr>
-      <w:tr>
-        <w:tc>
-          <w:tcPr>
-            <w:tcW w:w="2695" w:type="dxa"/>
-          </w:tcPr>
-          <w:p>
-            <w:r>
-              <w:t>Document</w:t>
-            </w:r>
-          </w:p>
-        </w:tc>
-        <w:tc>
-          <w:tcPr>
-            <w:tcW w:w="6655" w:type="dxa"/>
-          </w:tcPr>
-          <w:p/>
-        </w:tc>
-      </w:tr>
-      <w:tr>
-        <w:tc>
-          <w:tcPr>
-            <w:tcW w:w="2695" w:type="dxa"/>
-          </w:tcPr>
-          <w:p>
-            <w:r>
-              <w:t>Reference</w:t>
-            </w:r>
-          </w:p>
-        </w:tc>
-        <w:tc>
-          <w:tcPr>
-            <w:tcW w:w="6655" w:type="dxa"/>
-          </w:tcPr>
-          <w:p/>
-        </w:tc>
-      </w:tr>
-      <w:tr>
-        <w:tc>
-          <w:tcPr>
-            <w:tcW w:w="2695" w:type="dxa"/>
-          </w:tcPr>
-          <w:p>
-            <w:r>
-              <w:t>Author(s)</w:t>
-            </w:r>
-          </w:p>
-        </w:tc>
-        <w:tc>
-          <w:tcPr>
-            <w:tcW w:w="6655" w:type="dxa"/>
-          </w:tcPr>
-          <w:p/>
-        </w:tc>
-      </w:tr>
-      <w:tr>
-        <w:tc>
-          <w:tcPr>
-            <w:tcW w:w="2695" w:type="dxa"/>
-          </w:tcPr>
-          <w:p>
-            <w:r>
               <w:t>Date</w:t>
             </w:r>
           </w:p>
         </w:tc>
         <w:tc>
           <w:tcPr>
-            <w:tcW w:w="6655" w:type="dxa"/>
-          </w:tcPr>
-          <w:p/>
+            <w:tcW w:w="6686" w:type="dxa"/>
+          </w:tcPr>
+          <w:p>
+            <w:pPr>
+              <w:rPr>
+                <w:rFonts w:hint="default"/>
+                <w:lang w:val="en"/>
+              </w:rPr>
+            </w:pPr>
+            <w:r>
+              <w:rPr>
+                <w:rFonts w:hint="default"/>
+                <w:lang w:val="en"/>
+              </w:rPr>
+              <w:t>30-10-2020</w:t>
+            </w:r>
+          </w:p>
         </w:tc>
       </w:tr>
     </w:tbl>
@@ -2062,515 +4091,344 @@
       <w:pgSz w:w="12240" w:h="15840"/>
       <w:pgMar w:top="1440" w:right="1440" w:bottom="1440" w:left="1440" w:header="720" w:footer="720" w:gutter="0"/>
       <w:pgNumType w:start="1"/>
-      <w:cols w:space="720"/>
+      <w:cols w:space="720" w:num="1"/>
     </w:sectPr>
   </w:body>
 </w:document>
 </file>
 
-<file path=word/numbering.xml><?xml version="1.0" encoding="utf-8"?>
-<w:numbering xmlns:wpc="http://schemas.microsoft.com/office/word/2010/wordprocessingCanvas" xmlns:cx="http://schemas.microsoft.com/office/drawing/2014/chartex" xmlns:cx1="http://schemas.microsoft.com/office/drawing/2015/9/8/chartex" xmlns:cx2="http://schemas.microsoft.com/office/drawing/2015/10/21/chartex" xmlns:cx3="http://schemas.microsoft.com/office/drawing/2016/5/9/chartex" xmlns:cx4="http://schemas.microsoft.com/office/drawing/2016/5/10/chartex" xmlns:cx5="http://schemas.microsoft.com/office/drawing/2016/5/11/chartex" xmlns:cx6="http://schemas.microsoft.com/office/drawing/2016/5/12/chartex" xmlns:cx7="http://schemas.microsoft.com/office/drawing/2016/5/13/chartex" xmlns:cx8="http://schemas.microsoft.com/office/drawing/2016/5/14/chartex" xmlns:mc="http://schemas.openxmlformats.org/markup-compatibility/2006" xmlns:aink="http://schemas.microsoft.com/office/drawing/2016/ink" xmlns:am3d="http://schemas.microsoft.com/office/drawing/2017/model3d" xmlns:o="urn:schemas-microsoft-com:office:office" xmlns:r="http://schemas.openxmlformats.org/officeDocument/2006/relationships" xmlns:m="http://schemas.openxmlformats.org/officeDocument/2006/math" xmlns:v="urn:schemas-microsoft-com:vml" xmlns:wp14="http://schemas.microsoft.com/office/word/2010/wordprocessingDrawing" xmlns:wp="http://schemas.openxmlformats.org/drawingml/2006/wordprocessingDrawing" xmlns:w10="urn:schemas-microsoft-com:office:word" xmlns:w="http://schemas.openxmlformats.org/wordprocessingml/2006/main" xmlns:w14="http://schemas.microsoft.com/office/word/2010/wordml" xmlns:w15="http://schemas.microsoft.com/office/word/2012/wordml" xmlns:w16cex="http://schemas.microsoft.com/office/word/2018/wordml/cex" xmlns:w16cid="http://schemas.microsoft.com/office/word/2016/wordml/cid" xmlns:w16="http://schemas.microsoft.com/office/word/2018/wordml" xmlns:w16se="http://schemas.microsoft.com/office/word/2015/wordml/symex" xmlns:wpg="http://schemas.microsoft.com/office/word/2010/wordprocessingGroup" xmlns:wpi="http://schemas.microsoft.com/office/word/2010/wordprocessingInk" xmlns:wne="http://schemas.microsoft.com/office/word/2006/wordml" xmlns:wps="http://schemas.microsoft.com/office/word/2010/wordprocessingShape" mc:Ignorable="w14 w15 w16se w16cid w16 w16cex wp14">
-  <w:abstractNum w:abstractNumId="0" w15:restartNumberingAfterBreak="0">
-    <w:nsid w:val="3EDB1BA6"/>
-    <w:multiLevelType w:val="multilevel"/>
-    <w:tmpl w:val="B136E0E6"/>
-    <w:lvl w:ilvl="0">
-      <w:start w:val="1"/>
-      <w:numFmt w:val="decimal"/>
-      <w:lvlText w:val="%1"/>
-      <w:lvlJc w:val="left"/>
+<file path=word/endnotes.xml><?xml version="1.0" encoding="utf-8"?>
+<w:endnotes xmlns:wpc="http://schemas.microsoft.com/office/word/2010/wordprocessingCanvas" xmlns:mc="http://schemas.openxmlformats.org/markup-compatibility/2006" xmlns:o="urn:schemas-microsoft-com:office:office" xmlns:r="http://schemas.openxmlformats.org/officeDocument/2006/relationships" xmlns:m="http://schemas.openxmlformats.org/officeDocument/2006/math" xmlns:v="urn:schemas-microsoft-com:vml" xmlns:wp14="http://schemas.microsoft.com/office/word/2010/wordprocessingDrawing" xmlns:wp="http://schemas.openxmlformats.org/drawingml/2006/wordprocessingDrawing" xmlns:w="http://schemas.openxmlformats.org/wordprocessingml/2006/main" xmlns:w14="http://schemas.microsoft.com/office/word/2010/wordml" xmlns:w15="http://schemas.microsoft.com/office/word/2012/wordml" xmlns:w10="urn:schemas-microsoft-com:office:word" xmlns:wpg="http://schemas.microsoft.com/office/word/2010/wordprocessingGroup" xmlns:wpi="http://schemas.microsoft.com/office/word/2010/wordprocessingInk" xmlns:wne="http://schemas.microsoft.com/office/word/2006/wordml" xmlns:wps="http://schemas.microsoft.com/office/word/2010/wordprocessingShape" xmlns:wpsCustomData="http://www.wps.cn/officeDocument/2013/wpsCustomData" mc:Ignorable="w14 w15 wp14">
+  <w:endnote w:type="separator" w:id="0">
+    <w:p>
       <w:pPr>
-        <w:ind w:left="360" w:hanging="360"/>
+        <w:spacing w:line="240" w:lineRule="auto"/>
       </w:pPr>
-    </w:lvl>
-    <w:lvl w:ilvl="1">
-      <w:start w:val="1"/>
-      <w:numFmt w:val="decimal"/>
-      <w:lvlText w:val="%1.%2"/>
-      <w:lvlJc w:val="left"/>
+      <w:r>
+        <w:separator/>
+      </w:r>
+    </w:p>
+  </w:endnote>
+  <w:endnote w:type="continuationSeparator" w:id="1">
+    <w:p>
       <w:pPr>
-        <w:ind w:left="360" w:hanging="360"/>
+        <w:spacing w:line="240" w:lineRule="auto"/>
       </w:pPr>
-    </w:lvl>
-    <w:lvl w:ilvl="2">
-      <w:start w:val="1"/>
-      <w:numFmt w:val="decimal"/>
-      <w:lvlText w:val="%1.%2.%3"/>
-      <w:lvlJc w:val="left"/>
+      <w:r>
+        <w:continuationSeparator/>
+      </w:r>
+    </w:p>
+  </w:endnote>
+</w:endnotes>
+</file>
+
+<file path=word/footnotes.xml><?xml version="1.0" encoding="utf-8"?>
+<w:footnotes xmlns:wpc="http://schemas.microsoft.com/office/word/2010/wordprocessingCanvas" xmlns:mc="http://schemas.openxmlformats.org/markup-compatibility/2006" xmlns:o="urn:schemas-microsoft-com:office:office" xmlns:r="http://schemas.openxmlformats.org/officeDocument/2006/relationships" xmlns:m="http://schemas.openxmlformats.org/officeDocument/2006/math" xmlns:v="urn:schemas-microsoft-com:vml" xmlns:wp14="http://schemas.microsoft.com/office/word/2010/wordprocessingDrawing" xmlns:wp="http://schemas.openxmlformats.org/drawingml/2006/wordprocessingDrawing" xmlns:w="http://schemas.openxmlformats.org/wordprocessingml/2006/main" xmlns:w14="http://schemas.microsoft.com/office/word/2010/wordml" xmlns:w15="http://schemas.microsoft.com/office/word/2012/wordml" xmlns:w10="urn:schemas-microsoft-com:office:word" xmlns:wpg="http://schemas.microsoft.com/office/word/2010/wordprocessingGroup" xmlns:wpi="http://schemas.microsoft.com/office/word/2010/wordprocessingInk" xmlns:wne="http://schemas.microsoft.com/office/word/2006/wordml" xmlns:wps="http://schemas.microsoft.com/office/word/2010/wordprocessingShape" xmlns:wpsCustomData="http://www.wps.cn/officeDocument/2013/wpsCustomData" mc:Ignorable="w14 w15 wp14">
+  <w:footnote w:type="separator" w:id="0">
+    <w:p>
       <w:pPr>
-        <w:ind w:left="720" w:hanging="720"/>
+        <w:spacing w:line="240" w:lineRule="auto"/>
       </w:pPr>
-    </w:lvl>
-    <w:lvl w:ilvl="3">
-      <w:start w:val="1"/>
-      <w:numFmt w:val="decimal"/>
-      <w:lvlText w:val="%1.%2.%3.%4"/>
-      <w:lvlJc w:val="left"/>
+      <w:r>
+        <w:separator/>
+      </w:r>
+    </w:p>
+  </w:footnote>
+  <w:footnote w:type="continuationSeparator" w:id="1">
+    <w:p>
       <w:pPr>
-        <w:ind w:left="720" w:hanging="720"/>
+        <w:spacing w:line="240" w:lineRule="auto"/>
       </w:pPr>
-    </w:lvl>
-    <w:lvl w:ilvl="4">
-      <w:start w:val="1"/>
-      <w:numFmt w:val="decimal"/>
-      <w:lvlText w:val="%1.%2.%3.%4.%5"/>
-      <w:lvlJc w:val="left"/>
-      <w:pPr>
-        <w:ind w:left="1080" w:hanging="1080"/>
-      </w:pPr>
-    </w:lvl>
-    <w:lvl w:ilvl="5">
-      <w:start w:val="1"/>
-      <w:numFmt w:val="decimal"/>
-      <w:lvlText w:val="%1.%2.%3.%4.%5.%6"/>
-      <w:lvlJc w:val="left"/>
-      <w:pPr>
-        <w:ind w:left="1080" w:hanging="1080"/>
-      </w:pPr>
-    </w:lvl>
-    <w:lvl w:ilvl="6">
-      <w:start w:val="1"/>
-      <w:numFmt w:val="decimal"/>
-      <w:lvlText w:val="%1.%2.%3.%4.%5.%6.%7"/>
-      <w:lvlJc w:val="left"/>
-      <w:pPr>
-        <w:ind w:left="1440" w:hanging="1440"/>
-      </w:pPr>
-    </w:lvl>
-    <w:lvl w:ilvl="7">
-      <w:start w:val="1"/>
-      <w:numFmt w:val="decimal"/>
-      <w:lvlText w:val="%1.%2.%3.%4.%5.%6.%7.%8"/>
-      <w:lvlJc w:val="left"/>
-      <w:pPr>
-        <w:ind w:left="1440" w:hanging="1440"/>
-      </w:pPr>
-    </w:lvl>
-    <w:lvl w:ilvl="8">
-      <w:start w:val="1"/>
-      <w:numFmt w:val="decimal"/>
-      <w:lvlText w:val="%1.%2.%3.%4.%5.%6.%7.%8.%9"/>
-      <w:lvlJc w:val="left"/>
-      <w:pPr>
-        <w:ind w:left="1440" w:hanging="1440"/>
-      </w:pPr>
-    </w:lvl>
-  </w:abstractNum>
-  <w:num w:numId="1">
-    <w:abstractNumId w:val="0"/>
-  </w:num>
-</w:numbering>
+      <w:r>
+        <w:continuationSeparator/>
+      </w:r>
+    </w:p>
+  </w:footnote>
+</w:footnotes>
 </file>
 
 <file path=word/styles.xml><?xml version="1.0" encoding="utf-8"?>
-<w:styles xmlns:mc="http://schemas.openxmlformats.org/markup-compatibility/2006" xmlns:r="http://schemas.openxmlformats.org/officeDocument/2006/relationships" xmlns:w="http://schemas.openxmlformats.org/wordprocessingml/2006/main" xmlns:w14="http://schemas.microsoft.com/office/word/2010/wordml" xmlns:w15="http://schemas.microsoft.com/office/word/2012/wordml" xmlns:w16cex="http://schemas.microsoft.com/office/word/2018/wordml/cex" xmlns:w16cid="http://schemas.microsoft.com/office/word/2016/wordml/cid" xmlns:w16="http://schemas.microsoft.com/office/word/2018/wordml" xmlns:w16se="http://schemas.microsoft.com/office/word/2015/wordml/symex" mc:Ignorable="w14 w15 w16se w16cid w16 w16cex">
+<w:styles xmlns:mc="http://schemas.openxmlformats.org/markup-compatibility/2006" xmlns:o="urn:schemas-microsoft-com:office:office" xmlns:r="http://schemas.openxmlformats.org/officeDocument/2006/relationships" xmlns:m="http://schemas.openxmlformats.org/officeDocument/2006/math" xmlns:v="urn:schemas-microsoft-com:vml" xmlns:w="http://schemas.openxmlformats.org/wordprocessingml/2006/main" xmlns:w14="http://schemas.microsoft.com/office/word/2010/wordml" xmlns:w10="urn:schemas-microsoft-com:office:word" xmlns:sl="http://schemas.openxmlformats.org/schemaLibrary/2006/main" xmlns:wpsCustomData="http://www.wps.cn/officeDocument/2013/wpsCustomData" mc:Ignorable="w14">
   <w:docDefaults>
     <w:rPrDefault>
       <w:rPr>
-        <w:rFonts w:ascii="Calibri" w:eastAsia="Calibri" w:hAnsi="Calibri" w:cs="Calibri"/>
-        <w:sz w:val="22"/>
-        <w:szCs w:val="22"/>
-        <w:lang w:val="en-US" w:eastAsia="en-US" w:bidi="ar-SA"/>
+        <w:rFonts w:ascii="Calibri" w:hAnsi="Calibri" w:eastAsia="Calibri" w:cs="Calibri"/>
       </w:rPr>
     </w:rPrDefault>
-    <w:pPrDefault>
-      <w:pPr>
-        <w:spacing w:after="160" w:line="259" w:lineRule="auto"/>
-      </w:pPr>
-    </w:pPrDefault>
   </w:docDefaults>
-  <w:latentStyles w:defLockedState="0" w:defUIPriority="99" w:defSemiHidden="0" w:defUnhideWhenUsed="0" w:defQFormat="0" w:count="376">
-    <w:lsdException w:name="Normal" w:uiPriority="0" w:qFormat="1"/>
-    <w:lsdException w:name="heading 1" w:uiPriority="9" w:qFormat="1"/>
-    <w:lsdException w:name="heading 2" w:semiHidden="1" w:uiPriority="9" w:unhideWhenUsed="1" w:qFormat="1"/>
-    <w:lsdException w:name="heading 3" w:semiHidden="1" w:uiPriority="9" w:unhideWhenUsed="1" w:qFormat="1"/>
-    <w:lsdException w:name="heading 4" w:semiHidden="1" w:uiPriority="9" w:unhideWhenUsed="1" w:qFormat="1"/>
-    <w:lsdException w:name="heading 5" w:semiHidden="1" w:uiPriority="9" w:unhideWhenUsed="1" w:qFormat="1"/>
-    <w:lsdException w:name="heading 6" w:semiHidden="1" w:uiPriority="9" w:unhideWhenUsed="1" w:qFormat="1"/>
-    <w:lsdException w:name="heading 7" w:semiHidden="1" w:uiPriority="9" w:unhideWhenUsed="1" w:qFormat="1"/>
-    <w:lsdException w:name="heading 8" w:semiHidden="1" w:uiPriority="9" w:unhideWhenUsed="1" w:qFormat="1"/>
-    <w:lsdException w:name="heading 9" w:semiHidden="1" w:uiPriority="9" w:unhideWhenUsed="1" w:qFormat="1"/>
-    <w:lsdException w:name="index 1" w:semiHidden="1" w:unhideWhenUsed="1"/>
-    <w:lsdException w:name="index 2" w:semiHidden="1" w:unhideWhenUsed="1"/>
-    <w:lsdException w:name="index 3" w:semiHidden="1" w:unhideWhenUsed="1"/>
-    <w:lsdException w:name="index 4" w:semiHidden="1" w:unhideWhenUsed="1"/>
-    <w:lsdException w:name="index 5" w:semiHidden="1" w:unhideWhenUsed="1"/>
-    <w:lsdException w:name="index 6" w:semiHidden="1" w:unhideWhenUsed="1"/>
-    <w:lsdException w:name="index 7" w:semiHidden="1" w:unhideWhenUsed="1"/>
-    <w:lsdException w:name="index 8" w:semiHidden="1" w:unhideWhenUsed="1"/>
-    <w:lsdException w:name="index 9" w:semiHidden="1" w:unhideWhenUsed="1"/>
-    <w:lsdException w:name="toc 1" w:semiHidden="1" w:uiPriority="39" w:unhideWhenUsed="1"/>
-    <w:lsdException w:name="toc 2" w:semiHidden="1" w:uiPriority="39" w:unhideWhenUsed="1"/>
-    <w:lsdException w:name="toc 3" w:semiHidden="1" w:uiPriority="39" w:unhideWhenUsed="1"/>
-    <w:lsdException w:name="toc 4" w:semiHidden="1" w:uiPriority="39" w:unhideWhenUsed="1"/>
-    <w:lsdException w:name="toc 5" w:semiHidden="1" w:uiPriority="39" w:unhideWhenUsed="1"/>
-    <w:lsdException w:name="toc 6" w:semiHidden="1" w:uiPriority="39" w:unhideWhenUsed="1"/>
-    <w:lsdException w:name="toc 7" w:semiHidden="1" w:uiPriority="39" w:unhideWhenUsed="1"/>
-    <w:lsdException w:name="toc 8" w:semiHidden="1" w:uiPriority="39" w:unhideWhenUsed="1"/>
-    <w:lsdException w:name="toc 9" w:semiHidden="1" w:uiPriority="39" w:unhideWhenUsed="1"/>
-    <w:lsdException w:name="Normal Indent" w:semiHidden="1" w:unhideWhenUsed="1"/>
-    <w:lsdException w:name="footnote text" w:semiHidden="1" w:unhideWhenUsed="1"/>
-    <w:lsdException w:name="annotation text" w:semiHidden="1" w:unhideWhenUsed="1"/>
-    <w:lsdException w:name="header" w:semiHidden="1" w:unhideWhenUsed="1"/>
-    <w:lsdException w:name="footer" w:semiHidden="1" w:unhideWhenUsed="1"/>
-    <w:lsdException w:name="index heading" w:semiHidden="1" w:unhideWhenUsed="1"/>
-    <w:lsdException w:name="caption" w:semiHidden="1" w:uiPriority="35" w:unhideWhenUsed="1" w:qFormat="1"/>
-    <w:lsdException w:name="table of figures" w:semiHidden="1" w:unhideWhenUsed="1"/>
-    <w:lsdException w:name="envelope address" w:semiHidden="1" w:unhideWhenUsed="1"/>
-    <w:lsdException w:name="envelope return" w:semiHidden="1" w:unhideWhenUsed="1"/>
-    <w:lsdException w:name="footnote reference" w:semiHidden="1" w:unhideWhenUsed="1"/>
-    <w:lsdException w:name="annotation reference" w:semiHidden="1" w:unhideWhenUsed="1"/>
-    <w:lsdException w:name="line number" w:semiHidden="1" w:unhideWhenUsed="1"/>
-    <w:lsdException w:name="page number" w:semiHidden="1" w:unhideWhenUsed="1"/>
-    <w:lsdException w:name="endnote reference" w:semiHidden="1" w:unhideWhenUsed="1"/>
-    <w:lsdException w:name="endnote text" w:semiHidden="1" w:unhideWhenUsed="1"/>
-    <w:lsdException w:name="table of authorities" w:semiHidden="1" w:unhideWhenUsed="1"/>
-    <w:lsdException w:name="macro" w:semiHidden="1" w:unhideWhenUsed="1"/>
-    <w:lsdException w:name="toa heading" w:semiHidden="1" w:unhideWhenUsed="1"/>
-    <w:lsdException w:name="List" w:semiHidden="1" w:unhideWhenUsed="1"/>
-    <w:lsdException w:name="List Bullet" w:semiHidden="1" w:unhideWhenUsed="1"/>
-    <w:lsdException w:name="List Number" w:semiHidden="1" w:unhideWhenUsed="1"/>
-    <w:lsdException w:name="List 2" w:semiHidden="1" w:unhideWhenUsed="1"/>
-    <w:lsdException w:name="List 3" w:semiHidden="1" w:unhideWhenUsed="1"/>
-    <w:lsdException w:name="List 4" w:semiHidden="1" w:unhideWhenUsed="1"/>
-    <w:lsdException w:name="List 5" w:semiHidden="1" w:unhideWhenUsed="1"/>
-    <w:lsdException w:name="List Bullet 2" w:semiHidden="1" w:unhideWhenUsed="1"/>
-    <w:lsdException w:name="List Bullet 3" w:semiHidden="1" w:unhideWhenUsed="1"/>
-    <w:lsdException w:name="List Bullet 4" w:semiHidden="1" w:unhideWhenUsed="1"/>
-    <w:lsdException w:name="List Bullet 5" w:semiHidden="1" w:unhideWhenUsed="1"/>
-    <w:lsdException w:name="List Number 2" w:semiHidden="1" w:unhideWhenUsed="1"/>
-    <w:lsdException w:name="List Number 3" w:semiHidden="1" w:unhideWhenUsed="1"/>
-    <w:lsdException w:name="List Number 4" w:semiHidden="1" w:unhideWhenUsed="1"/>
-    <w:lsdException w:name="List Number 5" w:semiHidden="1" w:unhideWhenUsed="1"/>
-    <w:lsdException w:name="Title" w:uiPriority="10" w:qFormat="1"/>
-    <w:lsdException w:name="Closing" w:semiHidden="1" w:unhideWhenUsed="1"/>
-    <w:lsdException w:name="Signature" w:semiHidden="1" w:unhideWhenUsed="1"/>
-    <w:lsdException w:name="Default Paragraph Font" w:semiHidden="1" w:uiPriority="1" w:unhideWhenUsed="1"/>
-    <w:lsdException w:name="Body Text" w:semiHidden="1" w:unhideWhenUsed="1"/>
-    <w:lsdException w:name="Body Text Indent" w:semiHidden="1" w:unhideWhenUsed="1"/>
-    <w:lsdException w:name="List Continue" w:semiHidden="1" w:unhideWhenUsed="1"/>
-    <w:lsdException w:name="List Continue 2" w:semiHidden="1" w:unhideWhenUsed="1"/>
-    <w:lsdException w:name="List Continue 3" w:semiHidden="1" w:unhideWhenUsed="1"/>
-    <w:lsdException w:name="List Continue 4" w:semiHidden="1" w:unhideWhenUsed="1"/>
-    <w:lsdException w:name="List Continue 5" w:semiHidden="1" w:unhideWhenUsed="1"/>
-    <w:lsdException w:name="Message Header" w:semiHidden="1" w:unhideWhenUsed="1"/>
-    <w:lsdException w:name="Subtitle" w:uiPriority="11" w:qFormat="1"/>
-    <w:lsdException w:name="Salutation" w:semiHidden="1" w:unhideWhenUsed="1"/>
-    <w:lsdException w:name="Date" w:semiHidden="1" w:unhideWhenUsed="1"/>
-    <w:lsdException w:name="Body Text First Indent" w:semiHidden="1" w:unhideWhenUsed="1"/>
-    <w:lsdException w:name="Body Text First Indent 2" w:semiHidden="1" w:unhideWhenUsed="1"/>
-    <w:lsdException w:name="Note Heading" w:semiHidden="1" w:unhideWhenUsed="1"/>
-    <w:lsdException w:name="Body Text 2" w:semiHidden="1" w:unhideWhenUsed="1"/>
-    <w:lsdException w:name="Body Text 3" w:semiHidden="1" w:unhideWhenUsed="1"/>
-    <w:lsdException w:name="Body Text Indent 2" w:semiHidden="1" w:unhideWhenUsed="1"/>
-    <w:lsdException w:name="Body Text Indent 3" w:semiHidden="1" w:unhideWhenUsed="1"/>
-    <w:lsdException w:name="Block Text" w:semiHidden="1" w:unhideWhenUsed="1"/>
-    <w:lsdException w:name="Hyperlink" w:semiHidden="1" w:unhideWhenUsed="1"/>
-    <w:lsdException w:name="FollowedHyperlink" w:semiHidden="1" w:unhideWhenUsed="1"/>
-    <w:lsdException w:name="Strong" w:uiPriority="22" w:qFormat="1"/>
-    <w:lsdException w:name="Emphasis" w:uiPriority="20" w:qFormat="1"/>
-    <w:lsdException w:name="Document Map" w:semiHidden="1" w:unhideWhenUsed="1"/>
-    <w:lsdException w:name="Plain Text" w:semiHidden="1" w:unhideWhenUsed="1"/>
-    <w:lsdException w:name="E-mail Signature" w:semiHidden="1" w:unhideWhenUsed="1"/>
-    <w:lsdException w:name="HTML Top of Form" w:semiHidden="1" w:unhideWhenUsed="1"/>
-    <w:lsdException w:name="HTML Bottom of Form" w:semiHidden="1" w:unhideWhenUsed="1"/>
-    <w:lsdException w:name="Normal (Web)" w:semiHidden="1" w:unhideWhenUsed="1"/>
-    <w:lsdException w:name="HTML Acronym" w:semiHidden="1" w:unhideWhenUsed="1"/>
-    <w:lsdException w:name="HTML Address" w:semiHidden="1" w:unhideWhenUsed="1"/>
-    <w:lsdException w:name="HTML Cite" w:semiHidden="1" w:unhideWhenUsed="1"/>
-    <w:lsdException w:name="HTML Code" w:semiHidden="1" w:unhideWhenUsed="1"/>
-    <w:lsdException w:name="HTML Definition" w:semiHidden="1" w:unhideWhenUsed="1"/>
-    <w:lsdException w:name="HTML Keyboard" w:semiHidden="1" w:unhideWhenUsed="1"/>
-    <w:lsdException w:name="HTML Preformatted" w:semiHidden="1" w:unhideWhenUsed="1"/>
-    <w:lsdException w:name="HTML Sample" w:semiHidden="1" w:unhideWhenUsed="1"/>
-    <w:lsdException w:name="HTML Typewriter" w:semiHidden="1" w:unhideWhenUsed="1"/>
-    <w:lsdException w:name="HTML Variable" w:semiHidden="1" w:unhideWhenUsed="1"/>
-    <w:lsdException w:name="Normal Table" w:semiHidden="1" w:unhideWhenUsed="1"/>
-    <w:lsdException w:name="annotation subject" w:semiHidden="1" w:unhideWhenUsed="1"/>
-    <w:lsdException w:name="No List" w:semiHidden="1" w:unhideWhenUsed="1"/>
-    <w:lsdException w:name="Outline List 1" w:semiHidden="1" w:unhideWhenUsed="1"/>
-    <w:lsdException w:name="Outline List 2" w:semiHidden="1" w:unhideWhenUsed="1"/>
-    <w:lsdException w:name="Outline List 3" w:semiHidden="1" w:unhideWhenUsed="1"/>
-    <w:lsdException w:name="Table Simple 1" w:semiHidden="1" w:unhideWhenUsed="1"/>
-    <w:lsdException w:name="Table Simple 2" w:semiHidden="1" w:unhideWhenUsed="1"/>
-    <w:lsdException w:name="Table Simple 3" w:semiHidden="1" w:unhideWhenUsed="1"/>
-    <w:lsdException w:name="Table Classic 1" w:semiHidden="1" w:unhideWhenUsed="1"/>
-    <w:lsdException w:name="Table Classic 2" w:semiHidden="1" w:unhideWhenUsed="1"/>
-    <w:lsdException w:name="Table Classic 3" w:semiHidden="1" w:unhideWhenUsed="1"/>
-    <w:lsdException w:name="Table Classic 4" w:semiHidden="1" w:unhideWhenUsed="1"/>
-    <w:lsdException w:name="Table Colorful 1" w:semiHidden="1" w:unhideWhenUsed="1"/>
-    <w:lsdException w:name="Table Colorful 2" w:semiHidden="1" w:unhideWhenUsed="1"/>
-    <w:lsdException w:name="Table Colorful 3" w:semiHidden="1" w:unhideWhenUsed="1"/>
-    <w:lsdException w:name="Table Columns 1" w:semiHidden="1" w:unhideWhenUsed="1"/>
-    <w:lsdException w:name="Table Columns 2" w:semiHidden="1" w:unhideWhenUsed="1"/>
-    <w:lsdException w:name="Table Columns 3" w:semiHidden="1" w:unhideWhenUsed="1"/>
-    <w:lsdException w:name="Table Columns 4" w:semiHidden="1" w:unhideWhenUsed="1"/>
-    <w:lsdException w:name="Table Columns 5" w:semiHidden="1" w:unhideWhenUsed="1"/>
-    <w:lsdException w:name="Table Grid 1" w:semiHidden="1" w:unhideWhenUsed="1"/>
-    <w:lsdException w:name="Table Grid 2" w:semiHidden="1" w:unhideWhenUsed="1"/>
-    <w:lsdException w:name="Table Grid 3" w:semiHidden="1" w:unhideWhenUsed="1"/>
-    <w:lsdException w:name="Table Grid 4" w:semiHidden="1" w:unhideWhenUsed="1"/>
-    <w:lsdException w:name="Table Grid 5" w:semiHidden="1" w:unhideWhenUsed="1"/>
-    <w:lsdException w:name="Table Grid 6" w:semiHidden="1" w:unhideWhenUsed="1"/>
-    <w:lsdException w:name="Table Grid 7" w:semiHidden="1" w:unhideWhenUsed="1"/>
-    <w:lsdException w:name="Table Grid 8" w:semiHidden="1" w:unhideWhenUsed="1"/>
-    <w:lsdException w:name="Table List 1" w:semiHidden="1" w:unhideWhenUsed="1"/>
-    <w:lsdException w:name="Table List 2" w:semiHidden="1" w:unhideWhenUsed="1"/>
-    <w:lsdException w:name="Table List 3" w:semiHidden="1" w:unhideWhenUsed="1"/>
-    <w:lsdException w:name="Table List 4" w:semiHidden="1" w:unhideWhenUsed="1"/>
-    <w:lsdException w:name="Table List 5" w:semiHidden="1" w:unhideWhenUsed="1"/>
-    <w:lsdException w:name="Table List 6" w:semiHidden="1" w:unhideWhenUsed="1"/>
-    <w:lsdException w:name="Table List 7" w:semiHidden="1" w:unhideWhenUsed="1"/>
-    <w:lsdException w:name="Table List 8" w:semiHidden="1" w:unhideWhenUsed="1"/>
-    <w:lsdException w:name="Table 3D effects 1" w:semiHidden="1" w:unhideWhenUsed="1"/>
-    <w:lsdException w:name="Table 3D effects 2" w:semiHidden="1" w:unhideWhenUsed="1"/>
-    <w:lsdException w:name="Table 3D effects 3" w:semiHidden="1" w:unhideWhenUsed="1"/>
-    <w:lsdException w:name="Table Contemporary" w:semiHidden="1" w:unhideWhenUsed="1"/>
-    <w:lsdException w:name="Table Elegant" w:semiHidden="1" w:unhideWhenUsed="1"/>
-    <w:lsdException w:name="Table Professional" w:semiHidden="1" w:unhideWhenUsed="1"/>
-    <w:lsdException w:name="Table Subtle 1" w:semiHidden="1" w:unhideWhenUsed="1"/>
-    <w:lsdException w:name="Table Subtle 2" w:semiHidden="1" w:unhideWhenUsed="1"/>
-    <w:lsdException w:name="Table Web 1" w:semiHidden="1" w:unhideWhenUsed="1"/>
-    <w:lsdException w:name="Table Web 2" w:semiHidden="1" w:unhideWhenUsed="1"/>
-    <w:lsdException w:name="Table Web 3" w:semiHidden="1" w:unhideWhenUsed="1"/>
-    <w:lsdException w:name="Balloon Text" w:semiHidden="1" w:unhideWhenUsed="1"/>
-    <w:lsdException w:name="Table Grid" w:uiPriority="39"/>
-    <w:lsdException w:name="Table Theme" w:semiHidden="1" w:unhideWhenUsed="1"/>
-    <w:lsdException w:name="Placeholder Text" w:semiHidden="1"/>
-    <w:lsdException w:name="No Spacing" w:uiPriority="1" w:qFormat="1"/>
-    <w:lsdException w:name="Light Shading" w:uiPriority="60"/>
-    <w:lsdException w:name="Light List" w:uiPriority="61"/>
-    <w:lsdException w:name="Light Grid" w:uiPriority="62"/>
-    <w:lsdException w:name="Medium Shading 1" w:uiPriority="63"/>
-    <w:lsdException w:name="Medium Shading 2" w:uiPriority="64"/>
-    <w:lsdException w:name="Medium List 1" w:uiPriority="65"/>
-    <w:lsdException w:name="Medium List 2" w:uiPriority="66"/>
-    <w:lsdException w:name="Medium Grid 1" w:uiPriority="67"/>
-    <w:lsdException w:name="Medium Grid 2" w:uiPriority="68"/>
-    <w:lsdException w:name="Medium Grid 3" w:uiPriority="69"/>
-    <w:lsdException w:name="Dark List" w:uiPriority="70"/>
-    <w:lsdException w:name="Colorful Shading" w:uiPriority="71"/>
-    <w:lsdException w:name="Colorful List" w:uiPriority="72"/>
-    <w:lsdException w:name="Colorful Grid" w:uiPriority="73"/>
-    <w:lsdException w:name="Light Shading Accent 1" w:uiPriority="60"/>
-    <w:lsdException w:name="Light List Accent 1" w:uiPriority="61"/>
-    <w:lsdException w:name="Light Grid Accent 1" w:uiPriority="62"/>
-    <w:lsdException w:name="Medium Shading 1 Accent 1" w:uiPriority="63"/>
-    <w:lsdException w:name="Medium Shading 2 Accent 1" w:uiPriority="64"/>
-    <w:lsdException w:name="Medium List 1 Accent 1" w:uiPriority="65"/>
-    <w:lsdException w:name="Revision" w:semiHidden="1"/>
-    <w:lsdException w:name="List Paragraph" w:uiPriority="34" w:qFormat="1"/>
-    <w:lsdException w:name="Quote" w:uiPriority="29" w:qFormat="1"/>
-    <w:lsdException w:name="Intense Quote" w:uiPriority="30" w:qFormat="1"/>
-    <w:lsdException w:name="Medium List 2 Accent 1" w:uiPriority="66"/>
-    <w:lsdException w:name="Medium Grid 1 Accent 1" w:uiPriority="67"/>
-    <w:lsdException w:name="Medium Grid 2 Accent 1" w:uiPriority="68"/>
-    <w:lsdException w:name="Medium Grid 3 Accent 1" w:uiPriority="69"/>
-    <w:lsdException w:name="Dark List Accent 1" w:uiPriority="70"/>
-    <w:lsdException w:name="Colorful Shading Accent 1" w:uiPriority="71"/>
-    <w:lsdException w:name="Colorful List Accent 1" w:uiPriority="72"/>
-    <w:lsdException w:name="Colorful Grid Accent 1" w:uiPriority="73"/>
-    <w:lsdException w:name="Light Shading Accent 2" w:uiPriority="60"/>
-    <w:lsdException w:name="Light List Accent 2" w:uiPriority="61"/>
-    <w:lsdException w:name="Light Grid Accent 2" w:uiPriority="62"/>
-    <w:lsdException w:name="Medium Shading 1 Accent 2" w:uiPriority="63"/>
-    <w:lsdException w:name="Medium Shading 2 Accent 2" w:uiPriority="64"/>
-    <w:lsdException w:name="Medium List 1 Accent 2" w:uiPriority="65"/>
-    <w:lsdException w:name="Medium List 2 Accent 2" w:uiPriority="66"/>
-    <w:lsdException w:name="Medium Grid 1 Accent 2" w:uiPriority="67"/>
-    <w:lsdException w:name="Medium Grid 2 Accent 2" w:uiPriority="68"/>
-    <w:lsdException w:name="Medium Grid 3 Accent 2" w:uiPriority="69"/>
-    <w:lsdException w:name="Dark List Accent 2" w:uiPriority="70"/>
-    <w:lsdException w:name="Colorful Shading Accent 2" w:uiPriority="71"/>
-    <w:lsdException w:name="Colorful List Accent 2" w:uiPriority="72"/>
-    <w:lsdException w:name="Colorful Grid Accent 2" w:uiPriority="73"/>
-    <w:lsdException w:name="Light Shading Accent 3" w:uiPriority="60"/>
-    <w:lsdException w:name="Light List Accent 3" w:uiPriority="61"/>
-    <w:lsdException w:name="Light Grid Accent 3" w:uiPriority="62"/>
-    <w:lsdException w:name="Medium Shading 1 Accent 3" w:uiPriority="63"/>
-    <w:lsdException w:name="Medium Shading 2 Accent 3" w:uiPriority="64"/>
-    <w:lsdException w:name="Medium List 1 Accent 3" w:uiPriority="65"/>
-    <w:lsdException w:name="Medium List 2 Accent 3" w:uiPriority="66"/>
-    <w:lsdException w:name="Medium Grid 1 Accent 3" w:uiPriority="67"/>
-    <w:lsdException w:name="Medium Grid 2 Accent 3" w:uiPriority="68"/>
-    <w:lsdException w:name="Medium Grid 3 Accent 3" w:uiPriority="69"/>
-    <w:lsdException w:name="Dark List Accent 3" w:uiPriority="70"/>
-    <w:lsdException w:name="Colorful Shading Accent 3" w:uiPriority="71"/>
-    <w:lsdException w:name="Colorful List Accent 3" w:uiPriority="72"/>
-    <w:lsdException w:name="Colorful Grid Accent 3" w:uiPriority="73"/>
-    <w:lsdException w:name="Light Shading Accent 4" w:uiPriority="60"/>
-    <w:lsdException w:name="Light List Accent 4" w:uiPriority="61"/>
-    <w:lsdException w:name="Light Grid Accent 4" w:uiPriority="62"/>
-    <w:lsdException w:name="Medium Shading 1 Accent 4" w:uiPriority="63"/>
-    <w:lsdException w:name="Medium Shading 2 Accent 4" w:uiPriority="64"/>
-    <w:lsdException w:name="Medium List 1 Accent 4" w:uiPriority="65"/>
-    <w:lsdException w:name="Medium List 2 Accent 4" w:uiPriority="66"/>
-    <w:lsdException w:name="Medium Grid 1 Accent 4" w:uiPriority="67"/>
-    <w:lsdException w:name="Medium Grid 2 Accent 4" w:uiPriority="68"/>
-    <w:lsdException w:name="Medium Grid 3 Accent 4" w:uiPriority="69"/>
-    <w:lsdException w:name="Dark List Accent 4" w:uiPriority="70"/>
-    <w:lsdException w:name="Colorful Shading Accent 4" w:uiPriority="71"/>
-    <w:lsdException w:name="Colorful List Accent 4" w:uiPriority="72"/>
-    <w:lsdException w:name="Colorful Grid Accent 4" w:uiPriority="73"/>
-    <w:lsdException w:name="Light Shading Accent 5" w:uiPriority="60"/>
-    <w:lsdException w:name="Light List Accent 5" w:uiPriority="61"/>
-    <w:lsdException w:name="Light Grid Accent 5" w:uiPriority="62"/>
-    <w:lsdException w:name="Medium Shading 1 Accent 5" w:uiPriority="63"/>
-    <w:lsdException w:name="Medium Shading 2 Accent 5" w:uiPriority="64"/>
-    <w:lsdException w:name="Medium List 1 Accent 5" w:uiPriority="65"/>
-    <w:lsdException w:name="Medium List 2 Accent 5" w:uiPriority="66"/>
-    <w:lsdException w:name="Medium Grid 1 Accent 5" w:uiPriority="67"/>
-    <w:lsdException w:name="Medium Grid 2 Accent 5" w:uiPriority="68"/>
-    <w:lsdException w:name="Medium Grid 3 Accent 5" w:uiPriority="69"/>
-    <w:lsdException w:name="Dark List Accent 5" w:uiPriority="70"/>
-    <w:lsdException w:name="Colorful Shading Accent 5" w:uiPriority="71"/>
-    <w:lsdException w:name="Colorful List Accent 5" w:uiPriority="72"/>
-    <w:lsdException w:name="Colorful Grid Accent 5" w:uiPriority="73"/>
-    <w:lsdException w:name="Light Shading Accent 6" w:uiPriority="60"/>
-    <w:lsdException w:name="Light List Accent 6" w:uiPriority="61"/>
-    <w:lsdException w:name="Light Grid Accent 6" w:uiPriority="62"/>
-    <w:lsdException w:name="Medium Shading 1 Accent 6" w:uiPriority="63"/>
-    <w:lsdException w:name="Medium Shading 2 Accent 6" w:uiPriority="64"/>
-    <w:lsdException w:name="Medium List 1 Accent 6" w:uiPriority="65"/>
-    <w:lsdException w:name="Medium List 2 Accent 6" w:uiPriority="66"/>
-    <w:lsdException w:name="Medium Grid 1 Accent 6" w:uiPriority="67"/>
-    <w:lsdException w:name="Medium Grid 2 Accent 6" w:uiPriority="68"/>
-    <w:lsdException w:name="Medium Grid 3 Accent 6" w:uiPriority="69"/>
-    <w:lsdException w:name="Dark List Accent 6" w:uiPriority="70"/>
-    <w:lsdException w:name="Colorful Shading Accent 6" w:uiPriority="71"/>
-    <w:lsdException w:name="Colorful List Accent 6" w:uiPriority="72"/>
-    <w:lsdException w:name="Colorful Grid Accent 6" w:uiPriority="73"/>
-    <w:lsdException w:name="Subtle Emphasis" w:uiPriority="19" w:qFormat="1"/>
-    <w:lsdException w:name="Intense Emphasis" w:uiPriority="21" w:qFormat="1"/>
-    <w:lsdException w:name="Subtle Reference" w:uiPriority="31" w:qFormat="1"/>
-    <w:lsdException w:name="Intense Reference" w:uiPriority="32" w:qFormat="1"/>
-    <w:lsdException w:name="Book Title" w:uiPriority="33" w:qFormat="1"/>
-    <w:lsdException w:name="Bibliography" w:semiHidden="1" w:uiPriority="37" w:unhideWhenUsed="1"/>
-    <w:lsdException w:name="TOC Heading" w:semiHidden="1" w:uiPriority="39" w:unhideWhenUsed="1" w:qFormat="1"/>
-    <w:lsdException w:name="Plain Table 1" w:uiPriority="41"/>
-    <w:lsdException w:name="Plain Table 2" w:uiPriority="42"/>
-    <w:lsdException w:name="Plain Table 3" w:uiPriority="43"/>
-    <w:lsdException w:name="Plain Table 4" w:uiPriority="44"/>
-    <w:lsdException w:name="Plain Table 5" w:uiPriority="45"/>
-    <w:lsdException w:name="Grid Table Light" w:uiPriority="40"/>
-    <w:lsdException w:name="Grid Table 1 Light" w:uiPriority="46"/>
-    <w:lsdException w:name="Grid Table 2" w:uiPriority="47"/>
-    <w:lsdException w:name="Grid Table 3" w:uiPriority="48"/>
-    <w:lsdException w:name="Grid Table 4" w:uiPriority="49"/>
-    <w:lsdException w:name="Grid Table 5 Dark" w:uiPriority="50"/>
-    <w:lsdException w:name="Grid Table 6 Colorful" w:uiPriority="51"/>
-    <w:lsdException w:name="Grid Table 7 Colorful" w:uiPriority="52"/>
-    <w:lsdException w:name="Grid Table 1 Light Accent 1" w:uiPriority="46"/>
-    <w:lsdException w:name="Grid Table 2 Accent 1" w:uiPriority="47"/>
-    <w:lsdException w:name="Grid Table 3 Accent 1" w:uiPriority="48"/>
-    <w:lsdException w:name="Grid Table 4 Accent 1" w:uiPriority="49"/>
-    <w:lsdException w:name="Grid Table 5 Dark Accent 1" w:uiPriority="50"/>
-    <w:lsdException w:name="Grid Table 6 Colorful Accent 1" w:uiPriority="51"/>
-    <w:lsdException w:name="Grid Table 7 Colorful Accent 1" w:uiPriority="52"/>
-    <w:lsdException w:name="Grid Table 1 Light Accent 2" w:uiPriority="46"/>
-    <w:lsdException w:name="Grid Table 2 Accent 2" w:uiPriority="47"/>
-    <w:lsdException w:name="Grid Table 3 Accent 2" w:uiPriority="48"/>
-    <w:lsdException w:name="Grid Table 4 Accent 2" w:uiPriority="49"/>
-    <w:lsdException w:name="Grid Table 5 Dark Accent 2" w:uiPriority="50"/>
-    <w:lsdException w:name="Grid Table 6 Colorful Accent 2" w:uiPriority="51"/>
-    <w:lsdException w:name="Grid Table 7 Colorful Accent 2" w:uiPriority="52"/>
-    <w:lsdException w:name="Grid Table 1 Light Accent 3" w:uiPriority="46"/>
-    <w:lsdException w:name="Grid Table 2 Accent 3" w:uiPriority="47"/>
-    <w:lsdException w:name="Grid Table 3 Accent 3" w:uiPriority="48"/>
-    <w:lsdException w:name="Grid Table 4 Accent 3" w:uiPriority="49"/>
-    <w:lsdException w:name="Grid Table 5 Dark Accent 3" w:uiPriority="50"/>
-    <w:lsdException w:name="Grid Table 6 Colorful Accent 3" w:uiPriority="51"/>
-    <w:lsdException w:name="Grid Table 7 Colorful Accent 3" w:uiPriority="52"/>
-    <w:lsdException w:name="Grid Table 1 Light Accent 4" w:uiPriority="46"/>
-    <w:lsdException w:name="Grid Table 2 Accent 4" w:uiPriority="47"/>
-    <w:lsdException w:name="Grid Table 3 Accent 4" w:uiPriority="48"/>
-    <w:lsdException w:name="Grid Table 4 Accent 4" w:uiPriority="49"/>
-    <w:lsdException w:name="Grid Table 5 Dark Accent 4" w:uiPriority="50"/>
-    <w:lsdException w:name="Grid Table 6 Colorful Accent 4" w:uiPriority="51"/>
-    <w:lsdException w:name="Grid Table 7 Colorful Accent 4" w:uiPriority="52"/>
-    <w:lsdException w:name="Grid Table 1 Light Accent 5" w:uiPriority="46"/>
-    <w:lsdException w:name="Grid Table 2 Accent 5" w:uiPriority="47"/>
-    <w:lsdException w:name="Grid Table 3 Accent 5" w:uiPriority="48"/>
-    <w:lsdException w:name="Grid Table 4 Accent 5" w:uiPriority="49"/>
-    <w:lsdException w:name="Grid Table 5 Dark Accent 5" w:uiPriority="50"/>
-    <w:lsdException w:name="Grid Table 6 Colorful Accent 5" w:uiPriority="51"/>
-    <w:lsdException w:name="Grid Table 7 Colorful Accent 5" w:uiPriority="52"/>
-    <w:lsdException w:name="Grid Table 1 Light Accent 6" w:uiPriority="46"/>
-    <w:lsdException w:name="Grid Table 2 Accent 6" w:uiPriority="47"/>
-    <w:lsdException w:name="Grid Table 3 Accent 6" w:uiPriority="48"/>
-    <w:lsdException w:name="Grid Table 4 Accent 6" w:uiPriority="49"/>
-    <w:lsdException w:name="Grid Table 5 Dark Accent 6" w:uiPriority="50"/>
-    <w:lsdException w:name="Grid Table 6 Colorful Accent 6" w:uiPriority="51"/>
-    <w:lsdException w:name="Grid Table 7 Colorful Accent 6" w:uiPriority="52"/>
-    <w:lsdException w:name="List Table 1 Light" w:uiPriority="46"/>
-    <w:lsdException w:name="List Table 2" w:uiPriority="47"/>
-    <w:lsdException w:name="List Table 3" w:uiPriority="48"/>
-    <w:lsdException w:name="List Table 4" w:uiPriority="49"/>
-    <w:lsdException w:name="List Table 5 Dark" w:uiPriority="50"/>
-    <w:lsdException w:name="List Table 6 Colorful" w:uiPriority="51"/>
-    <w:lsdException w:name="List Table 7 Colorful" w:uiPriority="52"/>
-    <w:lsdException w:name="List Table 1 Light Accent 1" w:uiPriority="46"/>
-    <w:lsdException w:name="List Table 2 Accent 1" w:uiPriority="47"/>
-    <w:lsdException w:name="List Table 3 Accent 1" w:uiPriority="48"/>
-    <w:lsdException w:name="List Table 4 Accent 1" w:uiPriority="49"/>
-    <w:lsdException w:name="List Table 5 Dark Accent 1" w:uiPriority="50"/>
-    <w:lsdException w:name="List Table 6 Colorful Accent 1" w:uiPriority="51"/>
-    <w:lsdException w:name="List Table 7 Colorful Accent 1" w:uiPriority="52"/>
-    <w:lsdException w:name="List Table 1 Light Accent 2" w:uiPriority="46"/>
-    <w:lsdException w:name="List Table 2 Accent 2" w:uiPriority="47"/>
-    <w:lsdException w:name="List Table 3 Accent 2" w:uiPriority="48"/>
-    <w:lsdException w:name="List Table 4 Accent 2" w:uiPriority="49"/>
-    <w:lsdException w:name="List Table 5 Dark Accent 2" w:uiPriority="50"/>
-    <w:lsdException w:name="List Table 6 Colorful Accent 2" w:uiPriority="51"/>
-    <w:lsdException w:name="List Table 7 Colorful Accent 2" w:uiPriority="52"/>
-    <w:lsdException w:name="List Table 1 Light Accent 3" w:uiPriority="46"/>
-    <w:lsdException w:name="List Table 2 Accent 3" w:uiPriority="47"/>
-    <w:lsdException w:name="List Table 3 Accent 3" w:uiPriority="48"/>
-    <w:lsdException w:name="List Table 4 Accent 3" w:uiPriority="49"/>
-    <w:lsdException w:name="List Table 5 Dark Accent 3" w:uiPriority="50"/>
-    <w:lsdException w:name="List Table 6 Colorful Accent 3" w:uiPriority="51"/>
-    <w:lsdException w:name="List Table 7 Colorful Accent 3" w:uiPriority="52"/>
-    <w:lsdException w:name="List Table 1 Light Accent 4" w:uiPriority="46"/>
-    <w:lsdException w:name="List Table 2 Accent 4" w:uiPriority="47"/>
-    <w:lsdException w:name="List Table 3 Accent 4" w:uiPriority="48"/>
-    <w:lsdException w:name="List Table 4 Accent 4" w:uiPriority="49"/>
-    <w:lsdException w:name="List Table 5 Dark Accent 4" w:uiPriority="50"/>
-    <w:lsdException w:name="List Table 6 Colorful Accent 4" w:uiPriority="51"/>
-    <w:lsdException w:name="List Table 7 Colorful Accent 4" w:uiPriority="52"/>
-    <w:lsdException w:name="List Table 1 Light Accent 5" w:uiPriority="46"/>
-    <w:lsdException w:name="List Table 2 Accent 5" w:uiPriority="47"/>
-    <w:lsdException w:name="List Table 3 Accent 5" w:uiPriority="48"/>
-    <w:lsdException w:name="List Table 4 Accent 5" w:uiPriority="49"/>
-    <w:lsdException w:name="List Table 5 Dark Accent 5" w:uiPriority="50"/>
-    <w:lsdException w:name="List Table 6 Colorful Accent 5" w:uiPriority="51"/>
-    <w:lsdException w:name="List Table 7 Colorful Accent 5" w:uiPriority="52"/>
-    <w:lsdException w:name="List Table 1 Light Accent 6" w:uiPriority="46"/>
-    <w:lsdException w:name="List Table 2 Accent 6" w:uiPriority="47"/>
-    <w:lsdException w:name="List Table 3 Accent 6" w:uiPriority="48"/>
-    <w:lsdException w:name="List Table 4 Accent 6" w:uiPriority="49"/>
-    <w:lsdException w:name="List Table 5 Dark Accent 6" w:uiPriority="50"/>
-    <w:lsdException w:name="List Table 6 Colorful Accent 6" w:uiPriority="51"/>
-    <w:lsdException w:name="List Table 7 Colorful Accent 6" w:uiPriority="52"/>
-    <w:lsdException w:name="Mention" w:semiHidden="1" w:unhideWhenUsed="1"/>
-    <w:lsdException w:name="Smart Hyperlink" w:semiHidden="1" w:unhideWhenUsed="1"/>
-    <w:lsdException w:name="Hashtag" w:semiHidden="1" w:unhideWhenUsed="1"/>
-    <w:lsdException w:name="Unresolved Mention" w:semiHidden="1" w:unhideWhenUsed="1"/>
-    <w:lsdException w:name="Smart Link" w:semiHidden="1" w:unhideWhenUsed="1"/>
+  <w:latentStyles w:count="260" w:defQFormat="0" w:defUnhideWhenUsed="1" w:defSemiHidden="1" w:defUIPriority="99" w:defLockedState="0">
+    <w:lsdException w:qFormat="1" w:unhideWhenUsed="0" w:uiPriority="0" w:semiHidden="0" w:name="Normal"/>
+    <w:lsdException w:qFormat="1" w:unhideWhenUsed="0" w:uiPriority="9" w:semiHidden="0" w:name="heading 1"/>
+    <w:lsdException w:qFormat="1" w:uiPriority="9" w:name="heading 2"/>
+    <w:lsdException w:qFormat="1" w:uiPriority="9" w:name="heading 3"/>
+    <w:lsdException w:qFormat="1" w:uiPriority="9" w:name="heading 4"/>
+    <w:lsdException w:qFormat="1" w:uiPriority="9" w:name="heading 5"/>
+    <w:lsdException w:qFormat="1" w:uiPriority="9" w:name="heading 6"/>
+    <w:lsdException w:qFormat="1" w:uiPriority="9" w:name="heading 7"/>
+    <w:lsdException w:qFormat="1" w:uiPriority="9" w:name="heading 8"/>
+    <w:lsdException w:qFormat="1" w:uiPriority="9" w:name="heading 9"/>
+    <w:lsdException w:uiPriority="99" w:name="index 1"/>
+    <w:lsdException w:uiPriority="99" w:name="index 2"/>
+    <w:lsdException w:uiPriority="99" w:name="index 3"/>
+    <w:lsdException w:uiPriority="99" w:name="index 4"/>
+    <w:lsdException w:uiPriority="99" w:name="index 5"/>
+    <w:lsdException w:uiPriority="99" w:name="index 6"/>
+    <w:lsdException w:uiPriority="99" w:name="index 7"/>
+    <w:lsdException w:uiPriority="99" w:name="index 8"/>
+    <w:lsdException w:uiPriority="99" w:name="index 9"/>
+    <w:lsdException w:uiPriority="39" w:name="toc 1"/>
+    <w:lsdException w:uiPriority="39" w:name="toc 2"/>
+    <w:lsdException w:uiPriority="39" w:name="toc 3"/>
+    <w:lsdException w:uiPriority="39" w:name="toc 4"/>
+    <w:lsdException w:uiPriority="39" w:name="toc 5"/>
+    <w:lsdException w:uiPriority="39" w:name="toc 6"/>
+    <w:lsdException w:uiPriority="39" w:name="toc 7"/>
+    <w:lsdException w:uiPriority="39" w:name="toc 8"/>
+    <w:lsdException w:uiPriority="39" w:name="toc 9"/>
+    <w:lsdException w:uiPriority="99" w:name="Normal Indent"/>
+    <w:lsdException w:uiPriority="99" w:name="footnote text"/>
+    <w:lsdException w:uiPriority="99" w:name="annotation text"/>
+    <w:lsdException w:uiPriority="99" w:name="header"/>
+    <w:lsdException w:uiPriority="99" w:name="footer"/>
+    <w:lsdException w:uiPriority="99" w:name="index heading"/>
+    <w:lsdException w:qFormat="1" w:uiPriority="35" w:name="caption"/>
+    <w:lsdException w:uiPriority="99" w:name="table of figures"/>
+    <w:lsdException w:uiPriority="99" w:name="envelope address"/>
+    <w:lsdException w:uiPriority="99" w:name="envelope return"/>
+    <w:lsdException w:uiPriority="99" w:name="footnote reference"/>
+    <w:lsdException w:uiPriority="99" w:name="annotation reference"/>
+    <w:lsdException w:uiPriority="99" w:name="line number"/>
+    <w:lsdException w:uiPriority="99" w:name="page number"/>
+    <w:lsdException w:uiPriority="99" w:name="endnote reference"/>
+    <w:lsdException w:uiPriority="99" w:name="endnote text"/>
+    <w:lsdException w:uiPriority="99" w:name="table of authorities"/>
+    <w:lsdException w:uiPriority="99" w:name="macro"/>
+    <w:lsdException w:uiPriority="99" w:name="toa heading"/>
+    <w:lsdException w:uiPriority="99" w:name="List"/>
+    <w:lsdException w:uiPriority="99" w:name="List Bullet"/>
+    <w:lsdException w:uiPriority="99" w:name="List Number"/>
+    <w:lsdException w:uiPriority="99" w:name="List 2"/>
+    <w:lsdException w:uiPriority="99" w:name="List 3"/>
+    <w:lsdException w:uiPriority="99" w:name="List 4"/>
+    <w:lsdException w:uiPriority="99" w:name="List 5"/>
+    <w:lsdException w:uiPriority="99" w:name="List Bullet 2"/>
+    <w:lsdException w:uiPriority="99" w:name="List Bullet 3"/>
+    <w:lsdException w:uiPriority="99" w:name="List Bullet 4"/>
+    <w:lsdException w:uiPriority="99" w:name="List Bullet 5"/>
+    <w:lsdException w:uiPriority="99" w:name="List Number 2"/>
+    <w:lsdException w:uiPriority="99" w:name="List Number 3"/>
+    <w:lsdException w:uiPriority="99" w:name="List Number 4"/>
+    <w:lsdException w:uiPriority="99" w:name="List Number 5"/>
+    <w:lsdException w:qFormat="1" w:unhideWhenUsed="0" w:uiPriority="10" w:semiHidden="0" w:name="Title"/>
+    <w:lsdException w:uiPriority="99" w:name="Closing"/>
+    <w:lsdException w:uiPriority="99" w:name="Signature"/>
+    <w:lsdException w:uiPriority="1" w:name="Default Paragraph Font"/>
+    <w:lsdException w:uiPriority="99" w:name="Body Text"/>
+    <w:lsdException w:uiPriority="99" w:name="Body Text Indent"/>
+    <w:lsdException w:uiPriority="99" w:name="List Continue"/>
+    <w:lsdException w:uiPriority="99" w:name="List Continue 2"/>
+    <w:lsdException w:uiPriority="99" w:name="List Continue 3"/>
+    <w:lsdException w:uiPriority="99" w:name="List Continue 4"/>
+    <w:lsdException w:uiPriority="99" w:name="List Continue 5"/>
+    <w:lsdException w:uiPriority="99" w:name="Message Header"/>
+    <w:lsdException w:qFormat="1" w:unhideWhenUsed="0" w:uiPriority="11" w:semiHidden="0" w:name="Subtitle"/>
+    <w:lsdException w:uiPriority="99" w:name="Salutation"/>
+    <w:lsdException w:uiPriority="99" w:name="Date"/>
+    <w:lsdException w:uiPriority="99" w:name="Body Text First Indent"/>
+    <w:lsdException w:uiPriority="99" w:name="Body Text First Indent 2"/>
+    <w:lsdException w:uiPriority="99" w:name="Note Heading"/>
+    <w:lsdException w:uiPriority="99" w:name="Body Text 2"/>
+    <w:lsdException w:uiPriority="99" w:name="Body Text 3"/>
+    <w:lsdException w:uiPriority="99" w:name="Body Text Indent 2"/>
+    <w:lsdException w:uiPriority="99" w:name="Body Text Indent 3"/>
+    <w:lsdException w:uiPriority="99" w:name="Block Text"/>
+    <w:lsdException w:uiPriority="99" w:name="Hyperlink"/>
+    <w:lsdException w:uiPriority="99" w:name="FollowedHyperlink"/>
+    <w:lsdException w:qFormat="1" w:unhideWhenUsed="0" w:uiPriority="22" w:semiHidden="0" w:name="Strong"/>
+    <w:lsdException w:qFormat="1" w:unhideWhenUsed="0" w:uiPriority="20" w:semiHidden="0" w:name="Emphasis"/>
+    <w:lsdException w:uiPriority="99" w:name="Document Map"/>
+    <w:lsdException w:uiPriority="99" w:name="Plain Text"/>
+    <w:lsdException w:uiPriority="99" w:name="E-mail Signature"/>
+    <w:lsdException w:uiPriority="99" w:name="Normal (Web)"/>
+    <w:lsdException w:uiPriority="99" w:name="HTML Acronym"/>
+    <w:lsdException w:uiPriority="99" w:name="HTML Address"/>
+    <w:lsdException w:uiPriority="99" w:name="HTML Cite"/>
+    <w:lsdException w:uiPriority="99" w:name="HTML Code"/>
+    <w:lsdException w:uiPriority="99" w:name="HTML Definition"/>
+    <w:lsdException w:uiPriority="99" w:name="HTML Keyboard"/>
+    <w:lsdException w:uiPriority="99" w:name="HTML Preformatted"/>
+    <w:lsdException w:uiPriority="99" w:name="HTML Sample"/>
+    <w:lsdException w:uiPriority="99" w:name="HTML Typewriter"/>
+    <w:lsdException w:uiPriority="99" w:name="HTML Variable"/>
+    <w:lsdException w:uiPriority="99" w:name="Normal Table"/>
+    <w:lsdException w:uiPriority="99" w:name="annotation subject"/>
+    <w:lsdException w:uiPriority="99" w:name="Table Simple 1"/>
+    <w:lsdException w:uiPriority="99" w:name="Table Simple 2"/>
+    <w:lsdException w:uiPriority="99" w:name="Table Simple 3"/>
+    <w:lsdException w:uiPriority="99" w:name="Table Classic 1"/>
+    <w:lsdException w:uiPriority="99" w:name="Table Classic 2"/>
+    <w:lsdException w:uiPriority="99" w:name="Table Classic 3"/>
+    <w:lsdException w:uiPriority="99" w:name="Table Classic 4"/>
+    <w:lsdException w:uiPriority="99" w:name="Table Colorful 1"/>
+    <w:lsdException w:uiPriority="99" w:name="Table Colorful 2"/>
+    <w:lsdException w:uiPriority="99" w:name="Table Colorful 3"/>
+    <w:lsdException w:uiPriority="99" w:name="Table Columns 1"/>
+    <w:lsdException w:uiPriority="99" w:name="Table Columns 2"/>
+    <w:lsdException w:uiPriority="99" w:name="Table Columns 3"/>
+    <w:lsdException w:uiPriority="99" w:name="Table Columns 4"/>
+    <w:lsdException w:uiPriority="99" w:name="Table Columns 5"/>
+    <w:lsdException w:uiPriority="99" w:name="Table Grid 1"/>
+    <w:lsdException w:uiPriority="99" w:name="Table Grid 2"/>
+    <w:lsdException w:uiPriority="99" w:name="Table Grid 3"/>
+    <w:lsdException w:uiPriority="99" w:name="Table Grid 4"/>
+    <w:lsdException w:uiPriority="99" w:name="Table Grid 5"/>
+    <w:lsdException w:uiPriority="99" w:name="Table Grid 6"/>
+    <w:lsdException w:uiPriority="99" w:name="Table Grid 7"/>
+    <w:lsdException w:uiPriority="99" w:name="Table Grid 8"/>
+    <w:lsdException w:uiPriority="99" w:name="Table List 1"/>
+    <w:lsdException w:uiPriority="99" w:name="Table List 2"/>
+    <w:lsdException w:uiPriority="99" w:name="Table List 3"/>
+    <w:lsdException w:uiPriority="99" w:name="Table List 4"/>
+    <w:lsdException w:uiPriority="99" w:name="Table List 5"/>
+    <w:lsdException w:uiPriority="99" w:name="Table List 6"/>
+    <w:lsdException w:uiPriority="99" w:name="Table List 7"/>
+    <w:lsdException w:uiPriority="99" w:name="Table List 8"/>
+    <w:lsdException w:uiPriority="99" w:name="Table 3D effects 1"/>
+    <w:lsdException w:uiPriority="99" w:name="Table 3D effects 2"/>
+    <w:lsdException w:uiPriority="99" w:name="Table 3D effects 3"/>
+    <w:lsdException w:uiPriority="99" w:name="Table Contemporary"/>
+    <w:lsdException w:uiPriority="99" w:name="Table Elegant"/>
+    <w:lsdException w:uiPriority="99" w:name="Table Professional"/>
+    <w:lsdException w:uiPriority="99" w:name="Table Subtle 1"/>
+    <w:lsdException w:uiPriority="99" w:name="Table Subtle 2"/>
+    <w:lsdException w:uiPriority="99" w:name="Table Web 1"/>
+    <w:lsdException w:uiPriority="99" w:name="Table Web 2"/>
+    <w:lsdException w:uiPriority="99" w:name="Table Web 3"/>
+    <w:lsdException w:uiPriority="99" w:name="Balloon Text"/>
+    <w:lsdException w:qFormat="1" w:unhideWhenUsed="0" w:uiPriority="39" w:semiHidden="0" w:name="Table Grid"/>
+    <w:lsdException w:uiPriority="99" w:name="Table Theme"/>
+    <w:lsdException w:qFormat="1" w:unhideWhenUsed="0" w:uiPriority="1" w:semiHidden="0" w:name="No Spacing"/>
+    <w:lsdException w:unhideWhenUsed="0" w:uiPriority="60" w:semiHidden="0" w:name="Light Shading"/>
+    <w:lsdException w:unhideWhenUsed="0" w:uiPriority="61" w:semiHidden="0" w:name="Light List"/>
+    <w:lsdException w:unhideWhenUsed="0" w:uiPriority="62" w:semiHidden="0" w:name="Light Grid"/>
+    <w:lsdException w:unhideWhenUsed="0" w:uiPriority="63" w:semiHidden="0" w:name="Medium Shading 1"/>
+    <w:lsdException w:unhideWhenUsed="0" w:uiPriority="64" w:semiHidden="0" w:name="Medium Shading 2"/>
+    <w:lsdException w:unhideWhenUsed="0" w:uiPriority="65" w:semiHidden="0" w:name="Medium List 1"/>
+    <w:lsdException w:unhideWhenUsed="0" w:uiPriority="66" w:semiHidden="0" w:name="Medium List 2"/>
+    <w:lsdException w:unhideWhenUsed="0" w:uiPriority="67" w:semiHidden="0" w:name="Medium Grid 1"/>
+    <w:lsdException w:unhideWhenUsed="0" w:uiPriority="68" w:semiHidden="0" w:name="Medium Grid 2"/>
+    <w:lsdException w:unhideWhenUsed="0" w:uiPriority="69" w:semiHidden="0" w:name="Medium Grid 3"/>
+    <w:lsdException w:unhideWhenUsed="0" w:uiPriority="70" w:semiHidden="0" w:name="Dark List"/>
+    <w:lsdException w:unhideWhenUsed="0" w:uiPriority="71" w:semiHidden="0" w:name="Colorful Shading"/>
+    <w:lsdException w:unhideWhenUsed="0" w:uiPriority="72" w:semiHidden="0" w:name="Colorful List"/>
+    <w:lsdException w:unhideWhenUsed="0" w:uiPriority="73" w:semiHidden="0" w:name="Colorful Grid"/>
+    <w:lsdException w:unhideWhenUsed="0" w:uiPriority="60" w:semiHidden="0" w:name="Light Shading Accent 1"/>
+    <w:lsdException w:unhideWhenUsed="0" w:uiPriority="61" w:semiHidden="0" w:name="Light List Accent 1"/>
+    <w:lsdException w:unhideWhenUsed="0" w:uiPriority="62" w:semiHidden="0" w:name="Light Grid Accent 1"/>
+    <w:lsdException w:unhideWhenUsed="0" w:uiPriority="63" w:semiHidden="0" w:name="Medium Shading 1 Accent 1"/>
+    <w:lsdException w:unhideWhenUsed="0" w:uiPriority="64" w:semiHidden="0" w:name="Medium Shading 2 Accent 1"/>
+    <w:lsdException w:unhideWhenUsed="0" w:uiPriority="65" w:semiHidden="0" w:name="Medium List 1 Accent 1"/>
+    <w:lsdException w:qFormat="1" w:unhideWhenUsed="0" w:uiPriority="99" w:semiHidden="0" w:name="List Paragraph"/>
+    <w:lsdException w:unhideWhenUsed="0" w:uiPriority="66" w:semiHidden="0" w:name="Medium List 2 Accent 1"/>
+    <w:lsdException w:unhideWhenUsed="0" w:uiPriority="67" w:semiHidden="0" w:name="Medium Grid 1 Accent 1"/>
+    <w:lsdException w:unhideWhenUsed="0" w:uiPriority="68" w:semiHidden="0" w:name="Medium Grid 2 Accent 1"/>
+    <w:lsdException w:unhideWhenUsed="0" w:uiPriority="69" w:semiHidden="0" w:name="Medium Grid 3 Accent 1"/>
+    <w:lsdException w:unhideWhenUsed="0" w:uiPriority="70" w:semiHidden="0" w:name="Dark List Accent 1"/>
+    <w:lsdException w:unhideWhenUsed="0" w:uiPriority="71" w:semiHidden="0" w:name="Colorful Shading Accent 1"/>
+    <w:lsdException w:unhideWhenUsed="0" w:uiPriority="72" w:semiHidden="0" w:name="Colorful List Accent 1"/>
+    <w:lsdException w:unhideWhenUsed="0" w:uiPriority="73" w:semiHidden="0" w:name="Colorful Grid Accent 1"/>
+    <w:lsdException w:unhideWhenUsed="0" w:uiPriority="60" w:semiHidden="0" w:name="Light Shading Accent 2"/>
+    <w:lsdException w:unhideWhenUsed="0" w:uiPriority="61" w:semiHidden="0" w:name="Light List Accent 2"/>
+    <w:lsdException w:unhideWhenUsed="0" w:uiPriority="62" w:semiHidden="0" w:name="Light Grid Accent 2"/>
+    <w:lsdException w:unhideWhenUsed="0" w:uiPriority="63" w:semiHidden="0" w:name="Medium Shading 1 Accent 2"/>
+    <w:lsdException w:unhideWhenUsed="0" w:uiPriority="64" w:semiHidden="0" w:name="Medium Shading 2 Accent 2"/>
+    <w:lsdException w:unhideWhenUsed="0" w:uiPriority="65" w:semiHidden="0" w:name="Medium List 1 Accent 2"/>
+    <w:lsdException w:unhideWhenUsed="0" w:uiPriority="66" w:semiHidden="0" w:name="Medium List 2 Accent 2"/>
+    <w:lsdException w:unhideWhenUsed="0" w:uiPriority="67" w:semiHidden="0" w:name="Medium Grid 1 Accent 2"/>
+    <w:lsdException w:unhideWhenUsed="0" w:uiPriority="68" w:semiHidden="0" w:name="Medium Grid 2 Accent 2"/>
+    <w:lsdException w:unhideWhenUsed="0" w:uiPriority="69" w:semiHidden="0" w:name="Medium Grid 3 Accent 2"/>
+    <w:lsdException w:unhideWhenUsed="0" w:uiPriority="70" w:semiHidden="0" w:name="Dark List Accent 2"/>
+    <w:lsdException w:unhideWhenUsed="0" w:uiPriority="71" w:semiHidden="0" w:name="Colorful Shading Accent 2"/>
+    <w:lsdException w:unhideWhenUsed="0" w:uiPriority="72" w:semiHidden="0" w:name="Colorful List Accent 2"/>
+    <w:lsdException w:unhideWhenUsed="0" w:uiPriority="73" w:semiHidden="0" w:name="Colorful Grid Accent 2"/>
+    <w:lsdException w:unhideWhenUsed="0" w:uiPriority="60" w:semiHidden="0" w:name="Light Shading Accent 3"/>
+    <w:lsdException w:unhideWhenUsed="0" w:uiPriority="61" w:semiHidden="0" w:name="Light List Accent 3"/>
+    <w:lsdException w:unhideWhenUsed="0" w:uiPriority="62" w:semiHidden="0" w:name="Light Grid Accent 3"/>
+    <w:lsdException w:unhideWhenUsed="0" w:uiPriority="63" w:semiHidden="0" w:name="Medium Shading 1 Accent 3"/>
+    <w:lsdException w:unhideWhenUsed="0" w:uiPriority="64" w:semiHidden="0" w:name="Medium Shading 2 Accent 3"/>
+    <w:lsdException w:unhideWhenUsed="0" w:uiPriority="65" w:semiHidden="0" w:name="Medium List 1 Accent 3"/>
+    <w:lsdException w:unhideWhenUsed="0" w:uiPriority="66" w:semiHidden="0" w:name="Medium List 2 Accent 3"/>
+    <w:lsdException w:unhideWhenUsed="0" w:uiPriority="67" w:semiHidden="0" w:name="Medium Grid 1 Accent 3"/>
+    <w:lsdException w:unhideWhenUsed="0" w:uiPriority="68" w:semiHidden="0" w:name="Medium Grid 2 Accent 3"/>
+    <w:lsdException w:unhideWhenUsed="0" w:uiPriority="69" w:semiHidden="0" w:name="Medium Grid 3 Accent 3"/>
+    <w:lsdException w:unhideWhenUsed="0" w:uiPriority="70" w:semiHidden="0" w:name="Dark List Accent 3"/>
+    <w:lsdException w:unhideWhenUsed="0" w:uiPriority="71" w:semiHidden="0" w:name="Colorful Shading Accent 3"/>
+    <w:lsdException w:unhideWhenUsed="0" w:uiPriority="72" w:semiHidden="0" w:name="Colorful List Accent 3"/>
+    <w:lsdException w:unhideWhenUsed="0" w:uiPriority="73" w:semiHidden="0" w:name="Colorful Grid Accent 3"/>
+    <w:lsdException w:unhideWhenUsed="0" w:uiPriority="60" w:semiHidden="0" w:name="Light Shading Accent 4"/>
+    <w:lsdException w:unhideWhenUsed="0" w:uiPriority="61" w:semiHidden="0" w:name="Light List Accent 4"/>
+    <w:lsdException w:unhideWhenUsed="0" w:uiPriority="62" w:semiHidden="0" w:name="Light Grid Accent 4"/>
+    <w:lsdException w:unhideWhenUsed="0" w:uiPriority="63" w:semiHidden="0" w:name="Medium Shading 1 Accent 4"/>
+    <w:lsdException w:unhideWhenUsed="0" w:uiPriority="64" w:semiHidden="0" w:name="Medium Shading 2 Accent 4"/>
+    <w:lsdException w:unhideWhenUsed="0" w:uiPriority="65" w:semiHidden="0" w:name="Medium List 1 Accent 4"/>
+    <w:lsdException w:unhideWhenUsed="0" w:uiPriority="66" w:semiHidden="0" w:name="Medium List 2 Accent 4"/>
+    <w:lsdException w:unhideWhenUsed="0" w:uiPriority="67" w:semiHidden="0" w:name="Medium Grid 1 Accent 4"/>
+    <w:lsdException w:unhideWhenUsed="0" w:uiPriority="68" w:semiHidden="0" w:name="Medium Grid 2 Accent 4"/>
+    <w:lsdException w:unhideWhenUsed="0" w:uiPriority="69" w:semiHidden="0" w:name="Medium Grid 3 Accent 4"/>
+    <w:lsdException w:unhideWhenUsed="0" w:uiPriority="70" w:semiHidden="0" w:name="Dark List Accent 4"/>
+    <w:lsdException w:unhideWhenUsed="0" w:uiPriority="71" w:semiHidden="0" w:name="Colorful Shading Accent 4"/>
+    <w:lsdException w:unhideWhenUsed="0" w:uiPriority="72" w:semiHidden="0" w:name="Colorful List Accent 4"/>
+    <w:lsdException w:unhideWhenUsed="0" w:uiPriority="73" w:semiHidden="0" w:name="Colorful Grid Accent 4"/>
+    <w:lsdException w:unhideWhenUsed="0" w:uiPriority="60" w:semiHidden="0" w:name="Light Shading Accent 5"/>
+    <w:lsdException w:unhideWhenUsed="0" w:uiPriority="61" w:semiHidden="0" w:name="Light List Accent 5"/>
+    <w:lsdException w:unhideWhenUsed="0" w:uiPriority="62" w:semiHidden="0" w:name="Light Grid Accent 5"/>
+    <w:lsdException w:unhideWhenUsed="0" w:uiPriority="63" w:semiHidden="0" w:name="Medium Shading 1 Accent 5"/>
+    <w:lsdException w:unhideWhenUsed="0" w:uiPriority="64" w:semiHidden="0" w:name="Medium Shading 2 Accent 5"/>
+    <w:lsdException w:unhideWhenUsed="0" w:uiPriority="65" w:semiHidden="0" w:name="Medium List 1 Accent 5"/>
+    <w:lsdException w:unhideWhenUsed="0" w:uiPriority="66" w:semiHidden="0" w:name="Medium List 2 Accent 5"/>
+    <w:lsdException w:unhideWhenUsed="0" w:uiPriority="67" w:semiHidden="0" w:name="Medium Grid 1 Accent 5"/>
+    <w:lsdException w:unhideWhenUsed="0" w:uiPriority="68" w:semiHidden="0" w:name="Medium Grid 2 Accent 5"/>
+    <w:lsdException w:unhideWhenUsed="0" w:uiPriority="69" w:semiHidden="0" w:name="Medium Grid 3 Accent 5"/>
+    <w:lsdException w:unhideWhenUsed="0" w:uiPriority="70" w:semiHidden="0" w:name="Dark List Accent 5"/>
+    <w:lsdException w:unhideWhenUsed="0" w:uiPriority="71" w:semiHidden="0" w:name="Colorful Shading Accent 5"/>
+    <w:lsdException w:unhideWhenUsed="0" w:uiPriority="72" w:semiHidden="0" w:name="Colorful List Accent 5"/>
+    <w:lsdException w:unhideWhenUsed="0" w:uiPriority="73" w:semiHidden="0" w:name="Colorful Grid Accent 5"/>
+    <w:lsdException w:unhideWhenUsed="0" w:uiPriority="60" w:semiHidden="0" w:name="Light Shading Accent 6"/>
+    <w:lsdException w:unhideWhenUsed="0" w:uiPriority="61" w:semiHidden="0" w:name="Light List Accent 6"/>
+    <w:lsdException w:unhideWhenUsed="0" w:uiPriority="62" w:semiHidden="0" w:name="Light Grid Accent 6"/>
+    <w:lsdException w:unhideWhenUsed="0" w:uiPriority="63" w:semiHidden="0" w:name="Medium Shading 1 Accent 6"/>
+    <w:lsdException w:unhideWhenUsed="0" w:uiPriority="64" w:semiHidden="0" w:name="Medium Shading 2 Accent 6"/>
+    <w:lsdException w:unhideWhenUsed="0" w:uiPriority="65" w:semiHidden="0" w:name="Medium List 1 Accent 6"/>
+    <w:lsdException w:unhideWhenUsed="0" w:uiPriority="66" w:semiHidden="0" w:name="Medium List 2 Accent 6"/>
+    <w:lsdException w:unhideWhenUsed="0" w:uiPriority="67" w:semiHidden="0" w:name="Medium Grid 1 Accent 6"/>
+    <w:lsdException w:unhideWhenUsed="0" w:uiPriority="68" w:semiHidden="0" w:name="Medium Grid 2 Accent 6"/>
+    <w:lsdException w:unhideWhenUsed="0" w:uiPriority="69" w:semiHidden="0" w:name="Medium Grid 3 Accent 6"/>
+    <w:lsdException w:unhideWhenUsed="0" w:uiPriority="70" w:semiHidden="0" w:name="Dark List Accent 6"/>
+    <w:lsdException w:unhideWhenUsed="0" w:uiPriority="71" w:semiHidden="0" w:name="Colorful Shading Accent 6"/>
+    <w:lsdException w:unhideWhenUsed="0" w:uiPriority="72" w:semiHidden="0" w:name="Colorful List Accent 6"/>
+    <w:lsdException w:unhideWhenUsed="0" w:uiPriority="73" w:semiHidden="0" w:name="Colorful Grid Accent 6"/>
   </w:latentStyles>
-  <w:style w:type="paragraph" w:default="1" w:styleId="Normal">
+  <w:style w:type="paragraph" w:default="1" w:styleId="1">
     <w:name w:val="Normal"/>
     <w:qFormat/>
+    <w:uiPriority w:val="0"/>
+    <w:pPr>
+      <w:spacing w:after="160" w:line="259" w:lineRule="auto"/>
+    </w:pPr>
     <w:rPr>
-      <w:rFonts w:asciiTheme="minorHAnsi" w:eastAsiaTheme="minorHAnsi" w:hAnsiTheme="minorHAnsi" w:cstheme="minorBidi"/>
+      <w:rFonts w:asciiTheme="minorHAnsi" w:hAnsiTheme="minorHAnsi" w:eastAsiaTheme="minorHAnsi" w:cstheme="minorBidi"/>
+      <w:sz w:val="22"/>
+      <w:szCs w:val="22"/>
+      <w:lang w:val="en-US" w:eastAsia="en-US" w:bidi="ar-SA"/>
     </w:rPr>
   </w:style>
-  <w:style w:type="paragraph" w:styleId="Heading1">
+  <w:style w:type="paragraph" w:styleId="2">
     <w:name w:val="heading 1"/>
-    <w:basedOn w:val="Normal"/>
-    <w:next w:val="Normal"/>
-    <w:link w:val="Heading1Char"/>
+    <w:basedOn w:val="1"/>
+    <w:next w:val="1"/>
+    <w:link w:val="14"/>
+    <w:qFormat/>
     <w:uiPriority w:val="9"/>
-    <w:qFormat/>
     <w:pPr>
       <w:keepNext/>
       <w:keepLines/>
@@ -2578,20 +4436,20 @@
       <w:outlineLvl w:val="0"/>
     </w:pPr>
     <w:rPr>
-      <w:rFonts w:asciiTheme="majorHAnsi" w:eastAsiaTheme="majorEastAsia" w:hAnsiTheme="majorHAnsi" w:cstheme="majorBidi"/>
-      <w:color w:val="2F5496" w:themeColor="accent1" w:themeShade="BF"/>
+      <w:rFonts w:asciiTheme="majorHAnsi" w:hAnsiTheme="majorHAnsi" w:eastAsiaTheme="majorEastAsia" w:cstheme="majorBidi"/>
+      <w:color w:val="2F5597" w:themeColor="accent1" w:themeShade="BF"/>
       <w:sz w:val="32"/>
       <w:szCs w:val="32"/>
     </w:rPr>
   </w:style>
-  <w:style w:type="paragraph" w:styleId="Heading2">
+  <w:style w:type="paragraph" w:styleId="3">
     <w:name w:val="heading 2"/>
-    <w:basedOn w:val="Normal"/>
-    <w:next w:val="Normal"/>
-    <w:uiPriority w:val="9"/>
+    <w:basedOn w:val="1"/>
+    <w:next w:val="1"/>
     <w:semiHidden/>
     <w:unhideWhenUsed/>
     <w:qFormat/>
+    <w:uiPriority w:val="9"/>
     <w:pPr>
       <w:keepNext/>
       <w:keepLines/>
@@ -2604,14 +4462,14 @@
       <w:szCs w:val="36"/>
     </w:rPr>
   </w:style>
-  <w:style w:type="paragraph" w:styleId="Heading3">
+  <w:style w:type="paragraph" w:styleId="4">
     <w:name w:val="heading 3"/>
-    <w:basedOn w:val="Normal"/>
-    <w:next w:val="Normal"/>
-    <w:uiPriority w:val="9"/>
+    <w:basedOn w:val="1"/>
+    <w:next w:val="1"/>
     <w:semiHidden/>
     <w:unhideWhenUsed/>
     <w:qFormat/>
+    <w:uiPriority w:val="9"/>
     <w:pPr>
       <w:keepNext/>
       <w:keepLines/>
@@ -2624,14 +4482,14 @@
       <w:szCs w:val="28"/>
     </w:rPr>
   </w:style>
-  <w:style w:type="paragraph" w:styleId="Heading4">
+  <w:style w:type="paragraph" w:styleId="5">
     <w:name w:val="heading 4"/>
-    <w:basedOn w:val="Normal"/>
-    <w:next w:val="Normal"/>
-    <w:uiPriority w:val="9"/>
+    <w:basedOn w:val="1"/>
+    <w:next w:val="1"/>
     <w:semiHidden/>
     <w:unhideWhenUsed/>
     <w:qFormat/>
+    <w:uiPriority w:val="9"/>
     <w:pPr>
       <w:keepNext/>
       <w:keepLines/>
@@ -2644,14 +4502,14 @@
       <w:szCs w:val="24"/>
     </w:rPr>
   </w:style>
-  <w:style w:type="paragraph" w:styleId="Heading5">
+  <w:style w:type="paragraph" w:styleId="6">
     <w:name w:val="heading 5"/>
-    <w:basedOn w:val="Normal"/>
-    <w:next w:val="Normal"/>
-    <w:uiPriority w:val="9"/>
+    <w:basedOn w:val="1"/>
+    <w:next w:val="1"/>
     <w:semiHidden/>
     <w:unhideWhenUsed/>
     <w:qFormat/>
+    <w:uiPriority w:val="9"/>
     <w:pPr>
       <w:keepNext/>
       <w:keepLines/>
@@ -2662,14 +4520,14 @@
       <w:b/>
     </w:rPr>
   </w:style>
-  <w:style w:type="paragraph" w:styleId="Heading6">
+  <w:style w:type="paragraph" w:styleId="7">
     <w:name w:val="heading 6"/>
-    <w:basedOn w:val="Normal"/>
-    <w:next w:val="Normal"/>
-    <w:uiPriority w:val="9"/>
+    <w:basedOn w:val="1"/>
+    <w:next w:val="1"/>
     <w:semiHidden/>
     <w:unhideWhenUsed/>
     <w:qFormat/>
+    <w:uiPriority w:val="9"/>
     <w:pPr>
       <w:keepNext/>
       <w:keepLines/>
@@ -2682,19 +4540,18 @@
       <w:szCs w:val="20"/>
     </w:rPr>
   </w:style>
-  <w:style w:type="character" w:default="1" w:styleId="DefaultParagraphFont">
+  <w:style w:type="character" w:default="1" w:styleId="8">
     <w:name w:val="Default Paragraph Font"/>
-    <w:uiPriority w:val="1"/>
     <w:semiHidden/>
     <w:unhideWhenUsed/>
+    <w:uiPriority w:val="1"/>
   </w:style>
-  <w:style w:type="table" w:default="1" w:styleId="TableNormal">
+  <w:style w:type="table" w:default="1" w:styleId="9">
     <w:name w:val="Normal Table"/>
-    <w:uiPriority w:val="99"/>
     <w:semiHidden/>
     <w:unhideWhenUsed/>
+    <w:uiPriority w:val="99"/>
     <w:tblPr>
-      <w:tblInd w:w="0" w:type="dxa"/>
       <w:tblCellMar>
         <w:top w:w="0" w:type="dxa"/>
         <w:left w:w="108" w:type="dxa"/>
@@ -2703,18 +4560,47 @@
       </w:tblCellMar>
     </w:tblPr>
   </w:style>
-  <w:style w:type="numbering" w:default="1" w:styleId="NoList">
-    <w:name w:val="No List"/>
-    <w:uiPriority w:val="99"/>
-    <w:semiHidden/>
-    <w:unhideWhenUsed/>
+  <w:style w:type="paragraph" w:styleId="10">
+    <w:name w:val="Subtitle"/>
+    <w:basedOn w:val="1"/>
+    <w:next w:val="1"/>
+    <w:qFormat/>
+    <w:uiPriority w:val="11"/>
+    <w:pPr>
+      <w:keepNext/>
+      <w:keepLines/>
+      <w:spacing w:before="360" w:after="80"/>
+    </w:pPr>
+    <w:rPr>
+      <w:rFonts w:ascii="Georgia" w:hAnsi="Georgia" w:eastAsia="Georgia" w:cs="Georgia"/>
+      <w:i/>
+      <w:color w:val="666666"/>
+      <w:sz w:val="48"/>
+      <w:szCs w:val="48"/>
+    </w:rPr>
   </w:style>
-  <w:style w:type="paragraph" w:styleId="Title">
+  <w:style w:type="table" w:styleId="11">
+    <w:name w:val="Table Grid"/>
+    <w:basedOn w:val="9"/>
+    <w:qFormat/>
+    <w:uiPriority w:val="39"/>
+    <w:tblPr>
+      <w:tblBorders>
+        <w:top w:val="single" w:color="auto" w:sz="4" w:space="0"/>
+        <w:left w:val="single" w:color="auto" w:sz="4" w:space="0"/>
+        <w:bottom w:val="single" w:color="auto" w:sz="4" w:space="0"/>
+        <w:right w:val="single" w:color="auto" w:sz="4" w:space="0"/>
+        <w:insideH w:val="single" w:color="auto" w:sz="4" w:space="0"/>
+        <w:insideV w:val="single" w:color="auto" w:sz="4" w:space="0"/>
+      </w:tblBorders>
+    </w:tblPr>
+  </w:style>
+  <w:style w:type="paragraph" w:styleId="12">
     <w:name w:val="Title"/>
-    <w:basedOn w:val="Normal"/>
-    <w:next w:val="Normal"/>
+    <w:basedOn w:val="1"/>
+    <w:next w:val="1"/>
+    <w:qFormat/>
     <w:uiPriority w:val="10"/>
-    <w:qFormat/>
     <w:pPr>
       <w:keepNext/>
       <w:keepLines/>
@@ -2726,107 +4612,78 @@
       <w:szCs w:val="72"/>
     </w:rPr>
   </w:style>
-  <w:style w:type="paragraph" w:styleId="NoSpacing">
+  <w:style w:type="paragraph" w:styleId="13">
     <w:name w:val="No Spacing"/>
+    <w:qFormat/>
     <w:uiPriority w:val="1"/>
-    <w:qFormat/>
+    <w:pPr>
+      <w:spacing w:after="160" w:line="259" w:lineRule="auto"/>
+    </w:pPr>
     <w:rPr>
-      <w:rFonts w:asciiTheme="minorHAnsi" w:eastAsiaTheme="minorHAnsi" w:hAnsiTheme="minorHAnsi" w:cstheme="minorBidi"/>
+      <w:rFonts w:asciiTheme="minorHAnsi" w:hAnsiTheme="minorHAnsi" w:eastAsiaTheme="minorHAnsi" w:cstheme="minorBidi"/>
+      <w:sz w:val="22"/>
+      <w:szCs w:val="22"/>
+      <w:lang w:val="en-US" w:eastAsia="en-US" w:bidi="ar-SA"/>
     </w:rPr>
   </w:style>
-  <w:style w:type="character" w:customStyle="1" w:styleId="Heading1Char">
+  <w:style w:type="character" w:customStyle="1" w:styleId="14">
     <w:name w:val="Heading 1 Char"/>
-    <w:basedOn w:val="DefaultParagraphFont"/>
-    <w:link w:val="Heading1"/>
+    <w:basedOn w:val="8"/>
+    <w:link w:val="2"/>
+    <w:qFormat/>
     <w:uiPriority w:val="9"/>
     <w:rPr>
-      <w:rFonts w:asciiTheme="majorHAnsi" w:eastAsiaTheme="majorEastAsia" w:hAnsiTheme="majorHAnsi" w:cstheme="majorBidi"/>
-      <w:color w:val="2F5496" w:themeColor="accent1" w:themeShade="BF"/>
+      <w:rFonts w:asciiTheme="majorHAnsi" w:hAnsiTheme="majorHAnsi" w:eastAsiaTheme="majorEastAsia" w:cstheme="majorBidi"/>
+      <w:color w:val="2F5597" w:themeColor="accent1" w:themeShade="BF"/>
       <w:sz w:val="32"/>
       <w:szCs w:val="32"/>
     </w:rPr>
   </w:style>
-  <w:style w:type="character" w:customStyle="1" w:styleId="tojvnm2t">
+  <w:style w:type="character" w:customStyle="1" w:styleId="15">
     <w:name w:val="tojvnm2t"/>
-    <w:basedOn w:val="DefaultParagraphFont"/>
+    <w:basedOn w:val="8"/>
+    <w:qFormat/>
+    <w:uiPriority w:val="0"/>
   </w:style>
-  <w:style w:type="character" w:customStyle="1" w:styleId="hprt-facilities-facility">
+  <w:style w:type="character" w:customStyle="1" w:styleId="16">
     <w:name w:val="hprt-facilities-facility"/>
-    <w:basedOn w:val="DefaultParagraphFont"/>
-    <w:rsid w:val="006B7565"/>
+    <w:basedOn w:val="8"/>
+    <w:qFormat/>
+    <w:uiPriority w:val="0"/>
   </w:style>
-  <w:style w:type="table" w:styleId="TableGrid">
-    <w:name w:val="Table Grid"/>
-    <w:basedOn w:val="TableNormal"/>
-    <w:uiPriority w:val="39"/>
-    <w:rsid w:val="003634DC"/>
-    <w:tblPr>
-      <w:tblBorders>
-        <w:top w:val="single" w:sz="4" w:space="0" w:color="auto"/>
-        <w:left w:val="single" w:sz="4" w:space="0" w:color="auto"/>
-        <w:bottom w:val="single" w:sz="4" w:space="0" w:color="auto"/>
-        <w:right w:val="single" w:sz="4" w:space="0" w:color="auto"/>
-        <w:insideH w:val="single" w:sz="4" w:space="0" w:color="auto"/>
-        <w:insideV w:val="single" w:sz="4" w:space="0" w:color="auto"/>
-      </w:tblBorders>
-    </w:tblPr>
-  </w:style>
-  <w:style w:type="paragraph" w:styleId="ListParagraph">
+  <w:style w:type="paragraph" w:styleId="17">
     <w:name w:val="List Paragraph"/>
-    <w:basedOn w:val="Normal"/>
+    <w:basedOn w:val="1"/>
+    <w:qFormat/>
     <w:uiPriority w:val="99"/>
-    <w:rsid w:val="006F413A"/>
     <w:pPr>
       <w:ind w:left="720"/>
       <w:contextualSpacing/>
     </w:pPr>
   </w:style>
-  <w:style w:type="paragraph" w:styleId="Subtitle">
-    <w:name w:val="Subtitle"/>
-    <w:basedOn w:val="Normal"/>
-    <w:next w:val="Normal"/>
-    <w:uiPriority w:val="11"/>
+  <w:style w:type="table" w:customStyle="1" w:styleId="18">
+    <w:name w:val="_Style 17"/>
+    <w:basedOn w:val="9"/>
     <w:qFormat/>
-    <w:pPr>
-      <w:keepNext/>
-      <w:keepLines/>
-      <w:spacing w:before="360" w:after="80"/>
-    </w:pPr>
-    <w:rPr>
-      <w:rFonts w:ascii="Georgia" w:eastAsia="Georgia" w:hAnsi="Georgia" w:cs="Georgia"/>
-      <w:i/>
-      <w:color w:val="666666"/>
-      <w:sz w:val="48"/>
-      <w:szCs w:val="48"/>
-    </w:rPr>
+    <w:uiPriority w:val="0"/>
   </w:style>
-  <w:style w:type="table" w:customStyle="1" w:styleId="a">
-    <w:basedOn w:val="TableNormal"/>
-    <w:tblPr>
-      <w:tblStyleRowBandSize w:val="1"/>
-      <w:tblStyleColBandSize w:val="1"/>
-    </w:tblPr>
+  <w:style w:type="table" w:customStyle="1" w:styleId="19">
+    <w:name w:val="_Style 18"/>
+    <w:basedOn w:val="9"/>
+    <w:qFormat/>
+    <w:uiPriority w:val="0"/>
   </w:style>
-  <w:style w:type="table" w:customStyle="1" w:styleId="a0">
-    <w:basedOn w:val="TableNormal"/>
-    <w:tblPr>
-      <w:tblStyleRowBandSize w:val="1"/>
-      <w:tblStyleColBandSize w:val="1"/>
-    </w:tblPr>
+  <w:style w:type="table" w:customStyle="1" w:styleId="20">
+    <w:name w:val="_Style 19"/>
+    <w:basedOn w:val="9"/>
+    <w:qFormat/>
+    <w:uiPriority w:val="0"/>
   </w:style>
-  <w:style w:type="table" w:customStyle="1" w:styleId="a1">
-    <w:basedOn w:val="TableNormal"/>
-    <w:tblPr>
-      <w:tblStyleRowBandSize w:val="1"/>
-      <w:tblStyleColBandSize w:val="1"/>
-    </w:tblPr>
-  </w:style>
-  <w:style w:type="table" w:customStyle="1" w:styleId="a2">
-    <w:basedOn w:val="TableNormal"/>
-    <w:tblPr>
-      <w:tblStyleRowBandSize w:val="1"/>
-      <w:tblStyleColBandSize w:val="1"/>
-    </w:tblPr>
+  <w:style w:type="table" w:customStyle="1" w:styleId="21">
+    <w:name w:val="_Style 20"/>
+    <w:basedOn w:val="9"/>
+    <w:qFormat/>
+    <w:uiPriority w:val="0"/>
   </w:style>
 </w:styles>
 </file>
@@ -2949,7 +4806,7 @@
         <a:solidFill>
           <a:schemeClr val="phClr"/>
         </a:solidFill>
-        <a:gradFill rotWithShape="1">
+        <a:gradFill rotWithShape="true">
           <a:gsLst>
             <a:gs pos="0">
               <a:schemeClr val="phClr">
@@ -2973,9 +4830,9 @@
               </a:schemeClr>
             </a:gs>
           </a:gsLst>
-          <a:lin ang="5400000" scaled="0"/>
+          <a:lin ang="5400000" scaled="false"/>
         </a:gradFill>
-        <a:gradFill rotWithShape="1">
+        <a:gradFill rotWithShape="true">
           <a:gsLst>
             <a:gs pos="0">
               <a:schemeClr val="phClr">
@@ -2999,7 +4856,7 @@
               </a:schemeClr>
             </a:gs>
           </a:gsLst>
-          <a:lin ang="5400000" scaled="0"/>
+          <a:lin ang="5400000" scaled="false"/>
         </a:gradFill>
       </a:fillStyleLst>
       <a:lnStyleLst>
@@ -3052,7 +4909,7 @@
             <a:satMod val="170000"/>
           </a:schemeClr>
         </a:solidFill>
-        <a:gradFill rotWithShape="1">
+        <a:gradFill rotWithShape="true">
           <a:gsLst>
             <a:gs pos="0">
               <a:schemeClr val="phClr">
@@ -3077,27 +4934,27 @@
               </a:schemeClr>
             </a:gs>
           </a:gsLst>
-          <a:lin ang="5400000" scaled="0"/>
+          <a:lin ang="5400000" scaled="false"/>
         </a:gradFill>
       </a:bgFillStyleLst>
     </a:fmtScheme>
   </a:themeElements>
   <a:objectDefaults/>
-  <a:extraClrSchemeLst/>
 </a:theme>
 </file>
 
 <file path=customXml/item1.xml><?xml version="1.0" encoding="utf-8"?>
-<go:gDocsCustomXmlDataStorage xmlns:go="http://customooxmlschemas.google.com/" xmlns:r="http://schemas.openxmlformats.org/officeDocument/2006/relationships">
-  <go:docsCustomData xmlns:go="http://customooxmlschemas.google.com/" roundtripDataSignature="AMtx7mgz6N5BQLLeqvxhoArHcKVhFNowig==">AMUW2mUt10KtJRFICE32fdqLuuWSdSH7QJZ6s2NLRjz8ZVNpcMs2Aeo66OnXzRrxhIp68+h6zuP93YNPVvju9BtQo0wZn9/uFwlk0QJGCXNXskWd/hVD8oegFg6USBMKwgWzKAHK+mwo</go:docsCustomData>
-</go:gDocsCustomXmlDataStorage>
+<s:customData xmlns="http://www.wps.cn/officeDocument/2013/wpsCustomData" xmlns:s="http://www.wps.cn/officeDocument/2013/wpsCustomData">
+  <customSectProps>
+    <customSectPr/>
+  </customSectProps>
+</s:customData>
 </file>
 
 <file path=customXml/itemProps1.xml><?xml version="1.0" encoding="utf-8"?>
-<ds:datastoreItem xmlns:ds="http://schemas.openxmlformats.org/officeDocument/2006/customXml" ds:itemID="{11111111-1234-1234-1234-123412341234}">
+<ds:datastoreItem xmlns:ds="http://schemas.openxmlformats.org/officeDocument/2006/customXml" ds:itemID="{B1977F7D-205B-4081-913C-38D41E755F92}">
   <ds:schemaRefs>
-    <ds:schemaRef ds:uri="http://customooxmlschemas.google.com/"/>
-    <ds:schemaRef ds:uri="http://schemas.openxmlformats.org/officeDocument/2006/relationships"/>
+    <ds:schemaRef ds:uri="http://www.wps.cn/officeDocument/2013/wpsCustomData"/>
   </ds:schemaRefs>
 </ds:datastoreItem>
 </file>